--- a/doc/DBFW设计.docx
+++ b/doc/DBFW设计.docx
@@ -5,30 +5,324 @@
     <w:p>
       <w:pPr>
         <w:widowControl/>
-        <w:jc w:val="left"/>
-      </w:pPr>
-      <w:r>
-        <w:rPr>
-          <w:rFonts w:hint="eastAsia"/>
-        </w:rPr>
-        <w:t>设计文档</w:t>
+        <w:rPr>
+          <w:rFonts w:hint="eastAsia"/>
+          <w:b/>
+          <w:sz w:val="48"/>
+          <w:szCs w:val="48"/>
+        </w:rPr>
+      </w:pPr>
+    </w:p>
+    <w:p>
+      <w:pPr>
+        <w:widowControl/>
+        <w:rPr>
+          <w:rFonts w:hint="eastAsia"/>
+          <w:b/>
+          <w:sz w:val="48"/>
+          <w:szCs w:val="48"/>
+        </w:rPr>
+      </w:pPr>
+    </w:p>
+    <w:p>
+      <w:pPr>
+        <w:widowControl/>
+        <w:rPr>
+          <w:rFonts w:hint="eastAsia"/>
+          <w:b/>
+          <w:sz w:val="48"/>
+          <w:szCs w:val="48"/>
+        </w:rPr>
+      </w:pPr>
+    </w:p>
+    <w:p>
+      <w:pPr>
+        <w:widowControl/>
+        <w:rPr>
+          <w:rFonts w:hint="eastAsia"/>
+          <w:b/>
+          <w:sz w:val="48"/>
+          <w:szCs w:val="48"/>
+        </w:rPr>
+      </w:pPr>
+    </w:p>
+    <w:p>
+      <w:pPr>
+        <w:widowControl/>
+        <w:rPr>
+          <w:rFonts w:hint="eastAsia"/>
+          <w:b/>
+          <w:sz w:val="48"/>
+          <w:szCs w:val="48"/>
+        </w:rPr>
+      </w:pPr>
+    </w:p>
+    <w:p>
+      <w:pPr>
+        <w:widowControl/>
+        <w:rPr>
+          <w:rFonts w:hint="eastAsia"/>
+          <w:b/>
+          <w:sz w:val="48"/>
+          <w:szCs w:val="48"/>
+        </w:rPr>
+      </w:pPr>
+    </w:p>
+    <w:p>
+      <w:pPr>
+        <w:widowControl/>
+        <w:rPr>
+          <w:rFonts w:hint="eastAsia"/>
+          <w:b/>
+          <w:sz w:val="48"/>
+          <w:szCs w:val="48"/>
+        </w:rPr>
+      </w:pPr>
+    </w:p>
+    <w:p>
+      <w:pPr>
+        <w:widowControl/>
+        <w:rPr>
+          <w:rFonts w:hint="eastAsia"/>
+          <w:b/>
+          <w:sz w:val="48"/>
+          <w:szCs w:val="48"/>
+        </w:rPr>
+      </w:pPr>
+    </w:p>
+    <w:p>
+      <w:pPr>
+        <w:widowControl/>
+        <w:jc w:val="center"/>
+        <w:rPr>
+          <w:rFonts w:hint="eastAsia"/>
+          <w:b/>
+          <w:sz w:val="48"/>
+          <w:szCs w:val="48"/>
+        </w:rPr>
+      </w:pPr>
+      <w:r>
+        <w:rPr>
+          <w:rFonts w:hint="eastAsia"/>
+          <w:b/>
+          <w:sz w:val="48"/>
+          <w:szCs w:val="48"/>
+        </w:rPr>
+        <w:t>数据库防火墙产品规划、设计文档</w:t>
+      </w:r>
+    </w:p>
+    <w:p>
+      <w:pPr>
+        <w:widowControl/>
+        <w:rPr>
+          <w:rFonts w:hint="eastAsia"/>
+          <w:b/>
+          <w:sz w:val="48"/>
+          <w:szCs w:val="48"/>
+        </w:rPr>
+      </w:pPr>
+    </w:p>
+    <w:p>
+      <w:pPr>
+        <w:widowControl/>
+        <w:rPr>
+          <w:rFonts w:hint="eastAsia"/>
+          <w:b/>
+          <w:sz w:val="48"/>
+          <w:szCs w:val="48"/>
+        </w:rPr>
+      </w:pPr>
+    </w:p>
+    <w:p>
+      <w:pPr>
+        <w:widowControl/>
+        <w:rPr>
+          <w:rFonts w:hint="eastAsia"/>
+          <w:b/>
+          <w:sz w:val="48"/>
+          <w:szCs w:val="48"/>
+        </w:rPr>
+      </w:pPr>
+    </w:p>
+    <w:p>
+      <w:pPr>
+        <w:widowControl/>
+        <w:rPr>
+          <w:rFonts w:hint="eastAsia"/>
+          <w:b/>
+          <w:sz w:val="48"/>
+          <w:szCs w:val="48"/>
+        </w:rPr>
+      </w:pPr>
+    </w:p>
+    <w:p>
+      <w:pPr>
+        <w:widowControl/>
+        <w:rPr>
+          <w:rFonts w:hint="eastAsia"/>
+          <w:b/>
+          <w:sz w:val="48"/>
+          <w:szCs w:val="48"/>
+        </w:rPr>
+      </w:pPr>
+    </w:p>
+    <w:p>
+      <w:pPr>
+        <w:widowControl/>
+        <w:rPr>
+          <w:rFonts w:hint="eastAsia"/>
+          <w:b/>
+          <w:sz w:val="48"/>
+          <w:szCs w:val="48"/>
+        </w:rPr>
+      </w:pPr>
+    </w:p>
+    <w:p>
+      <w:pPr>
+        <w:widowControl/>
+        <w:rPr>
+          <w:rFonts w:hint="eastAsia"/>
+          <w:b/>
+          <w:sz w:val="48"/>
+          <w:szCs w:val="48"/>
+        </w:rPr>
+      </w:pPr>
+    </w:p>
+    <w:p>
+      <w:pPr>
+        <w:widowControl/>
+        <w:rPr>
+          <w:rFonts w:hint="eastAsia"/>
+          <w:b/>
+          <w:sz w:val="48"/>
+          <w:szCs w:val="48"/>
+        </w:rPr>
+      </w:pPr>
+    </w:p>
+    <w:p>
+      <w:pPr>
+        <w:widowControl/>
+        <w:rPr>
+          <w:rFonts w:hint="eastAsia"/>
+          <w:b/>
+          <w:sz w:val="48"/>
+          <w:szCs w:val="48"/>
+        </w:rPr>
+      </w:pPr>
+    </w:p>
+    <w:p>
+      <w:pPr>
+        <w:widowControl/>
+        <w:jc w:val="right"/>
+        <w:rPr>
+          <w:rFonts w:hint="eastAsia"/>
+          <w:b/>
+          <w:sz w:val="28"/>
+          <w:szCs w:val="28"/>
+        </w:rPr>
+      </w:pPr>
+      <w:r>
+        <w:rPr>
+          <w:rFonts w:hint="eastAsia"/>
+          <w:b/>
+          <w:sz w:val="28"/>
+          <w:szCs w:val="28"/>
+        </w:rPr>
+        <w:t>吕昭波</w:t>
+      </w:r>
+      <w:bookmarkStart w:id="0" w:name="_GoBack"/>
+      <w:bookmarkEnd w:id="0"/>
+    </w:p>
+    <w:p>
+      <w:pPr>
+        <w:widowControl/>
+        <w:jc w:val="right"/>
+        <w:rPr>
+          <w:b/>
+          <w:sz w:val="28"/>
+          <w:szCs w:val="28"/>
+        </w:rPr>
+      </w:pPr>
+      <w:r>
+        <w:rPr>
+          <w:rFonts w:hint="eastAsia"/>
+          <w:b/>
+          <w:sz w:val="28"/>
+          <w:szCs w:val="28"/>
+        </w:rPr>
+        <w:t>2014</w:t>
+      </w:r>
+      <w:r>
+        <w:rPr>
+          <w:rFonts w:hint="eastAsia"/>
+          <w:b/>
+          <w:sz w:val="28"/>
+          <w:szCs w:val="28"/>
+        </w:rPr>
+        <w:t>年</w:t>
+      </w:r>
+      <w:r>
+        <w:rPr>
+          <w:rFonts w:hint="eastAsia"/>
+          <w:b/>
+          <w:sz w:val="28"/>
+          <w:szCs w:val="28"/>
+        </w:rPr>
+        <w:t>06</w:t>
+      </w:r>
+      <w:r>
+        <w:rPr>
+          <w:rFonts w:hint="eastAsia"/>
+          <w:b/>
+          <w:sz w:val="28"/>
+          <w:szCs w:val="28"/>
+        </w:rPr>
+        <w:t>月</w:t>
+      </w:r>
+      <w:r>
+        <w:rPr>
+          <w:rFonts w:hint="eastAsia"/>
+          <w:b/>
+          <w:sz w:val="28"/>
+          <w:szCs w:val="28"/>
+        </w:rPr>
+        <w:t>03</w:t>
+      </w:r>
+      <w:r>
+        <w:rPr>
+          <w:rFonts w:hint="eastAsia"/>
+          <w:b/>
+          <w:sz w:val="28"/>
+          <w:szCs w:val="28"/>
+        </w:rPr>
+        <w:t>日</w:t>
       </w:r>
     </w:p>
     <w:p>
       <w:pPr>
         <w:widowControl/>
         <w:jc w:val="left"/>
-        <w:rPr>
-          <w:rFonts w:hint="eastAsia"/>
-        </w:rPr>
       </w:pPr>
       <w:r>
         <w:br w:type="page"/>
       </w:r>
+    </w:p>
+    <w:p>
+      <w:pPr>
+        <w:widowControl/>
+        <w:jc w:val="left"/>
+      </w:pPr>
     </w:p>
     <w:sdt>
       <w:sdtPr>
         <w:rPr>
+          <w:rFonts w:asciiTheme="minorHAnsi" w:eastAsiaTheme="minorEastAsia" w:hAnsiTheme="minorHAnsi" w:cstheme="minorBidi"/>
+          <w:b w:val="0"/>
+          <w:bCs w:val="0"/>
+          <w:color w:val="auto"/>
+          <w:kern w:val="2"/>
+          <w:sz w:val="21"/>
+          <w:szCs w:val="22"/>
           <w:lang w:val="zh-CN"/>
         </w:rPr>
         <w:id w:val="1921750205"/>
@@ -37,15 +331,7 @@
           <w:docPartUnique/>
         </w:docPartObj>
       </w:sdtPr>
-      <w:sdtEndPr>
-        <w:rPr>
-          <w:rFonts w:asciiTheme="minorHAnsi" w:eastAsiaTheme="minorEastAsia" w:hAnsiTheme="minorHAnsi" w:cstheme="minorBidi"/>
-          <w:color w:val="auto"/>
-          <w:kern w:val="2"/>
-          <w:sz w:val="21"/>
-          <w:szCs w:val="22"/>
-        </w:rPr>
-      </w:sdtEndPr>
+      <w:sdtEndPr/>
       <w:sdtContent>
         <w:p>
           <w:pPr>
@@ -78,7 +364,7 @@
           <w:r>
             <w:fldChar w:fldCharType="separate"/>
           </w:r>
-          <w:hyperlink w:anchor="_Toc389588523" w:history="1">
+          <w:hyperlink w:anchor="_Toc389658849" w:history="1">
             <w:r>
               <w:rPr>
                 <w:rStyle w:val="a4"/>
@@ -120,7 +406,7 @@
                 <w:noProof/>
                 <w:webHidden/>
               </w:rPr>
-              <w:instrText xml:space="preserve"> PAGEREF _Toc389588523 \h </w:instrText>
+              <w:instrText xml:space="preserve"> PAGEREF _Toc389658849 \h </w:instrText>
             </w:r>
             <w:r>
               <w:rPr>
@@ -162,7 +448,7 @@
               <w:noProof/>
             </w:rPr>
           </w:pPr>
-          <w:hyperlink w:anchor="_Toc389588524" w:history="1">
+          <w:hyperlink w:anchor="_Toc389658850" w:history="1">
             <w:r>
               <w:rPr>
                 <w:rStyle w:val="a4"/>
@@ -183,7 +469,7 @@
                 <w:rFonts w:hint="eastAsia"/>
                 <w:noProof/>
               </w:rPr>
-              <w:t>背景介绍</w:t>
+              <w:t>数据库防火墙（审计）产品功能介绍</w:t>
             </w:r>
             <w:r>
               <w:rPr>
@@ -204,7 +490,7 @@
                 <w:noProof/>
                 <w:webHidden/>
               </w:rPr>
-              <w:instrText xml:space="preserve"> PAGEREF _Toc389588524 \h </w:instrText>
+              <w:instrText xml:space="preserve"> PAGEREF _Toc389658850 \h </w:instrText>
             </w:r>
             <w:r>
               <w:rPr>
@@ -246,7 +532,7 @@
               <w:noProof/>
             </w:rPr>
           </w:pPr>
-          <w:hyperlink w:anchor="_Toc389588525" w:history="1">
+          <w:hyperlink w:anchor="_Toc389658851" w:history="1">
             <w:r>
               <w:rPr>
                 <w:rStyle w:val="a4"/>
@@ -288,7 +574,7 @@
                 <w:noProof/>
                 <w:webHidden/>
               </w:rPr>
-              <w:instrText xml:space="preserve"> PAGEREF _Toc389588525 \h </w:instrText>
+              <w:instrText xml:space="preserve"> PAGEREF _Toc389658851 \h </w:instrText>
             </w:r>
             <w:r>
               <w:rPr>
@@ -330,7 +616,7 @@
               <w:noProof/>
             </w:rPr>
           </w:pPr>
-          <w:hyperlink w:anchor="_Toc389588526" w:history="1">
+          <w:hyperlink w:anchor="_Toc389658852" w:history="1">
             <w:r>
               <w:rPr>
                 <w:rStyle w:val="a4"/>
@@ -351,7 +637,7 @@
                 <w:rFonts w:hint="eastAsia"/>
                 <w:noProof/>
               </w:rPr>
-              <w:t>产品结构</w:t>
+              <w:t>产品部署及使用</w:t>
             </w:r>
             <w:r>
               <w:rPr>
@@ -372,7 +658,7 @@
                 <w:noProof/>
                 <w:webHidden/>
               </w:rPr>
-              <w:instrText xml:space="preserve"> PAGEREF _Toc389588526 \h </w:instrText>
+              <w:instrText xml:space="preserve"> PAGEREF _Toc389658852 \h </w:instrText>
             </w:r>
             <w:r>
               <w:rPr>
@@ -414,7 +700,7 @@
               <w:noProof/>
             </w:rPr>
           </w:pPr>
-          <w:hyperlink w:anchor="_Toc389588527" w:history="1">
+          <w:hyperlink w:anchor="_Toc389658853" w:history="1">
             <w:r>
               <w:rPr>
                 <w:rStyle w:val="a4"/>
@@ -435,7 +721,7 @@
                 <w:rFonts w:hint="eastAsia"/>
                 <w:noProof/>
               </w:rPr>
-              <w:t>详细设计</w:t>
+              <w:t>功能模块规划</w:t>
             </w:r>
             <w:r>
               <w:rPr>
@@ -456,7 +742,7 @@
                 <w:noProof/>
                 <w:webHidden/>
               </w:rPr>
-              <w:instrText xml:space="preserve"> PAGEREF _Toc389588527 \h </w:instrText>
+              <w:instrText xml:space="preserve"> PAGEREF _Toc389658853 \h </w:instrText>
             </w:r>
             <w:r>
               <w:rPr>
@@ -476,7 +762,7 @@
                 <w:noProof/>
                 <w:webHidden/>
               </w:rPr>
-              <w:t>3</w:t>
+              <w:t>4</w:t>
             </w:r>
             <w:r>
               <w:rPr>
@@ -498,7 +784,7 @@
               <w:noProof/>
             </w:rPr>
           </w:pPr>
-          <w:hyperlink w:anchor="_Toc389588528" w:history="1">
+          <w:hyperlink w:anchor="_Toc389658854" w:history="1">
             <w:r>
               <w:rPr>
                 <w:rStyle w:val="a4"/>
@@ -539,7 +825,7 @@
                 <w:noProof/>
                 <w:webHidden/>
               </w:rPr>
-              <w:instrText xml:space="preserve"> PAGEREF _Toc389588528 \h </w:instrText>
+              <w:instrText xml:space="preserve"> PAGEREF _Toc389658854 \h </w:instrText>
             </w:r>
             <w:r>
               <w:rPr>
@@ -559,7 +845,7 @@
                 <w:noProof/>
                 <w:webHidden/>
               </w:rPr>
-              <w:t>3</w:t>
+              <w:t>4</w:t>
             </w:r>
             <w:r>
               <w:rPr>
@@ -581,7 +867,7 @@
               <w:noProof/>
             </w:rPr>
           </w:pPr>
-          <w:hyperlink w:anchor="_Toc389588529" w:history="1">
+          <w:hyperlink w:anchor="_Toc389658855" w:history="1">
             <w:r>
               <w:rPr>
                 <w:rStyle w:val="a4"/>
@@ -622,7 +908,7 @@
                 <w:noProof/>
                 <w:webHidden/>
               </w:rPr>
-              <w:instrText xml:space="preserve"> PAGEREF _Toc389588529 \h </w:instrText>
+              <w:instrText xml:space="preserve"> PAGEREF _Toc389658855 \h </w:instrText>
             </w:r>
             <w:r>
               <w:rPr>
@@ -642,7 +928,7 @@
                 <w:noProof/>
                 <w:webHidden/>
               </w:rPr>
-              <w:t>3</w:t>
+              <w:t>4</w:t>
             </w:r>
             <w:r>
               <w:rPr>
@@ -664,7 +950,7 @@
               <w:noProof/>
             </w:rPr>
           </w:pPr>
-          <w:hyperlink w:anchor="_Toc389588530" w:history="1">
+          <w:hyperlink w:anchor="_Toc389658856" w:history="1">
             <w:r>
               <w:rPr>
                 <w:rStyle w:val="a4"/>
@@ -677,13 +963,6 @@
                 <w:noProof/>
               </w:rPr>
               <w:tab/>
-            </w:r>
-            <w:r>
-              <w:rPr>
-                <w:rStyle w:val="a4"/>
-                <w:noProof/>
-              </w:rPr>
-              <w:t>IPTABLES</w:t>
             </w:r>
             <w:r>
               <w:rPr>
@@ -691,7 +970,7 @@
                 <w:rFonts w:hint="eastAsia"/>
                 <w:noProof/>
               </w:rPr>
-              <w:t>控制</w:t>
+              <w:t>访问控制</w:t>
             </w:r>
             <w:r>
               <w:rPr>
@@ -712,7 +991,7 @@
                 <w:noProof/>
                 <w:webHidden/>
               </w:rPr>
-              <w:instrText xml:space="preserve"> PAGEREF _Toc389588530 \h </w:instrText>
+              <w:instrText xml:space="preserve"> PAGEREF _Toc389658856 \h </w:instrText>
             </w:r>
             <w:r>
               <w:rPr>
@@ -732,7 +1011,7 @@
                 <w:noProof/>
                 <w:webHidden/>
               </w:rPr>
-              <w:t>5</w:t>
+              <w:t>6</w:t>
             </w:r>
             <w:r>
               <w:rPr>
@@ -754,7 +1033,7 @@
               <w:noProof/>
             </w:rPr>
           </w:pPr>
-          <w:hyperlink w:anchor="_Toc389588531" w:history="1">
+          <w:hyperlink w:anchor="_Toc389658857" w:history="1">
             <w:r>
               <w:rPr>
                 <w:rStyle w:val="a4"/>
@@ -795,7 +1074,7 @@
                 <w:noProof/>
                 <w:webHidden/>
               </w:rPr>
-              <w:instrText xml:space="preserve"> PAGEREF _Toc389588531 \h </w:instrText>
+              <w:instrText xml:space="preserve"> PAGEREF _Toc389658857 \h </w:instrText>
             </w:r>
             <w:r>
               <w:rPr>
@@ -815,7 +1094,7 @@
                 <w:noProof/>
                 <w:webHidden/>
               </w:rPr>
-              <w:t>5</w:t>
+              <w:t>7</w:t>
             </w:r>
             <w:r>
               <w:rPr>
@@ -837,7 +1116,7 @@
               <w:noProof/>
             </w:rPr>
           </w:pPr>
-          <w:hyperlink w:anchor="_Toc389588532" w:history="1">
+          <w:hyperlink w:anchor="_Toc389658858" w:history="1">
             <w:r>
               <w:rPr>
                 <w:rStyle w:val="a4"/>
@@ -857,14 +1136,82 @@
                 <w:rFonts w:hint="eastAsia"/>
                 <w:noProof/>
               </w:rPr>
-              <w:t>状态（</w:t>
-            </w:r>
+              <w:t>状态</w:t>
+            </w:r>
+            <w:r>
+              <w:rPr>
+                <w:noProof/>
+                <w:webHidden/>
+              </w:rPr>
+              <w:tab/>
+            </w:r>
+            <w:r>
+              <w:rPr>
+                <w:noProof/>
+                <w:webHidden/>
+              </w:rPr>
+              <w:fldChar w:fldCharType="begin"/>
+            </w:r>
+            <w:r>
+              <w:rPr>
+                <w:noProof/>
+                <w:webHidden/>
+              </w:rPr>
+              <w:instrText xml:space="preserve"> PAGEREF _Toc389658858 \h </w:instrText>
+            </w:r>
+            <w:r>
+              <w:rPr>
+                <w:noProof/>
+                <w:webHidden/>
+              </w:rPr>
+            </w:r>
+            <w:r>
+              <w:rPr>
+                <w:noProof/>
+                <w:webHidden/>
+              </w:rPr>
+              <w:fldChar w:fldCharType="separate"/>
+            </w:r>
+            <w:r>
+              <w:rPr>
+                <w:noProof/>
+                <w:webHidden/>
+              </w:rPr>
+              <w:t>7</w:t>
+            </w:r>
+            <w:r>
+              <w:rPr>
+                <w:noProof/>
+                <w:webHidden/>
+              </w:rPr>
+              <w:fldChar w:fldCharType="end"/>
+            </w:r>
+          </w:hyperlink>
+        </w:p>
+        <w:p>
+          <w:pPr>
+            <w:pStyle w:val="30"/>
+            <w:tabs>
+              <w:tab w:val="left" w:pos="1260"/>
+              <w:tab w:val="right" w:leader="dot" w:pos="8296"/>
+            </w:tabs>
+            <w:rPr>
+              <w:noProof/>
+            </w:rPr>
+          </w:pPr>
+          <w:hyperlink w:anchor="_Toc389658859" w:history="1">
             <w:r>
               <w:rPr>
                 <w:rStyle w:val="a4"/>
                 <w:noProof/>
               </w:rPr>
-              <w:t>DBFW</w:t>
+              <w:t>6.</w:t>
+            </w:r>
+            <w:r>
+              <w:rPr>
+                <w:noProof/>
+              </w:rPr>
+              <w:tab/>
             </w:r>
             <w:r>
               <w:rPr>
@@ -872,7 +1219,7 @@
                 <w:rFonts w:hint="eastAsia"/>
                 <w:noProof/>
               </w:rPr>
-              <w:t>系统状态、数据库服务器状态、数据库连接访问统计、当前连接状态）</w:t>
+              <w:t>其他</w:t>
             </w:r>
             <w:r>
               <w:rPr>
@@ -893,7 +1240,7 @@
                 <w:noProof/>
                 <w:webHidden/>
               </w:rPr>
-              <w:instrText xml:space="preserve"> PAGEREF _Toc389588532 \h </w:instrText>
+              <w:instrText xml:space="preserve"> PAGEREF _Toc389658859 \h </w:instrText>
             </w:r>
             <w:r>
               <w:rPr>
@@ -913,7 +1260,7 @@
                 <w:noProof/>
                 <w:webHidden/>
               </w:rPr>
-              <w:t>5</w:t>
+              <w:t>7</w:t>
             </w:r>
             <w:r>
               <w:rPr>
@@ -935,7 +1282,7 @@
               <w:noProof/>
             </w:rPr>
           </w:pPr>
-          <w:hyperlink w:anchor="_Toc389588533" w:history="1">
+          <w:hyperlink w:anchor="_Toc389658860" w:history="1">
             <w:r>
               <w:rPr>
                 <w:rStyle w:val="a4"/>
@@ -956,7 +1303,7 @@
                 <w:rFonts w:hint="eastAsia"/>
                 <w:noProof/>
               </w:rPr>
-              <w:t>使用技术</w:t>
+              <w:t>不足之处</w:t>
             </w:r>
             <w:r>
               <w:rPr>
@@ -977,7 +1324,7 @@
                 <w:noProof/>
                 <w:webHidden/>
               </w:rPr>
-              <w:instrText xml:space="preserve"> PAGEREF _Toc389588533 \h </w:instrText>
+              <w:instrText xml:space="preserve"> PAGEREF _Toc389658860 \h </w:instrText>
             </w:r>
             <w:r>
               <w:rPr>
@@ -997,7 +1344,7 @@
                 <w:noProof/>
                 <w:webHidden/>
               </w:rPr>
-              <w:t>5</w:t>
+              <w:t>7</w:t>
             </w:r>
             <w:r>
               <w:rPr>
@@ -1019,7 +1366,7 @@
               <w:noProof/>
             </w:rPr>
           </w:pPr>
-          <w:hyperlink w:anchor="_Toc389588534" w:history="1">
+          <w:hyperlink w:anchor="_Toc389658861" w:history="1">
             <w:r>
               <w:rPr>
                 <w:rStyle w:val="a4"/>
@@ -1061,7 +1408,7 @@
                 <w:noProof/>
                 <w:webHidden/>
               </w:rPr>
-              <w:instrText xml:space="preserve"> PAGEREF _Toc389588534 \h </w:instrText>
+              <w:instrText xml:space="preserve"> PAGEREF _Toc389658861 \h </w:instrText>
             </w:r>
             <w:r>
               <w:rPr>
@@ -1081,7 +1428,7 @@
                 <w:noProof/>
                 <w:webHidden/>
               </w:rPr>
-              <w:t>5</w:t>
+              <w:t>8</w:t>
             </w:r>
             <w:r>
               <w:rPr>
@@ -1103,13 +1450,13 @@
               <w:noProof/>
             </w:rPr>
           </w:pPr>
-          <w:hyperlink w:anchor="_Toc389588535" w:history="1">
+          <w:hyperlink w:anchor="_Toc389658862" w:history="1">
             <w:r>
               <w:rPr>
                 <w:rStyle w:val="a4"/>
                 <w:noProof/>
               </w:rPr>
-              <w:t>6.</w:t>
+              <w:t>1.</w:t>
             </w:r>
             <w:r>
               <w:rPr>
@@ -1159,7 +1506,7 @@
                 <w:noProof/>
                 <w:webHidden/>
               </w:rPr>
-              <w:instrText xml:space="preserve"> PAGEREF _Toc389588535 \h </w:instrText>
+              <w:instrText xml:space="preserve"> PAGEREF _Toc389658862 \h </w:instrText>
             </w:r>
             <w:r>
               <w:rPr>
@@ -1179,7 +1526,7 @@
                 <w:noProof/>
                 <w:webHidden/>
               </w:rPr>
-              <w:t>5</w:t>
+              <w:t>8</w:t>
             </w:r>
             <w:r>
               <w:rPr>
@@ -1201,13 +1548,13 @@
               <w:noProof/>
             </w:rPr>
           </w:pPr>
-          <w:hyperlink w:anchor="_Toc389588536" w:history="1">
+          <w:hyperlink w:anchor="_Toc389658863" w:history="1">
             <w:r>
               <w:rPr>
                 <w:rStyle w:val="a4"/>
                 <w:noProof/>
               </w:rPr>
-              <w:t>7.</w:t>
+              <w:t>2.</w:t>
             </w:r>
             <w:r>
               <w:rPr>
@@ -1221,14 +1568,14 @@
                 <w:rFonts w:hint="eastAsia"/>
                 <w:noProof/>
               </w:rPr>
-              <w:t>中安比特数据库防火墙系统</w:t>
+              <w:t>安恒信息明御</w:t>
             </w:r>
             <w:r>
               <w:rPr>
                 <w:rStyle w:val="a4"/>
                 <w:noProof/>
               </w:rPr>
-              <w:t>/</w:t>
+              <w:t>®</w:t>
             </w:r>
             <w:r>
               <w:rPr>
@@ -1236,7 +1583,7 @@
                 <w:rFonts w:hint="eastAsia"/>
                 <w:noProof/>
               </w:rPr>
-              <w:t>数据库综合审计系统</w:t>
+              <w:t>数据库审计与风险控制系统</w:t>
             </w:r>
             <w:r>
               <w:rPr>
@@ -1257,7 +1604,7 @@
                 <w:noProof/>
                 <w:webHidden/>
               </w:rPr>
-              <w:instrText xml:space="preserve"> PAGEREF _Toc389588536 \h </w:instrText>
+              <w:instrText xml:space="preserve"> PAGEREF _Toc389658863 \h </w:instrText>
             </w:r>
             <w:r>
               <w:rPr>
@@ -1277,7 +1624,7 @@
                 <w:noProof/>
                 <w:webHidden/>
               </w:rPr>
-              <w:t>6</w:t>
+              <w:t>8</w:t>
             </w:r>
             <w:r>
               <w:rPr>
@@ -1299,13 +1646,13 @@
               <w:noProof/>
             </w:rPr>
           </w:pPr>
-          <w:hyperlink w:anchor="_Toc389588537" w:history="1">
+          <w:hyperlink w:anchor="_Toc389658864" w:history="1">
             <w:r>
               <w:rPr>
                 <w:rStyle w:val="a4"/>
                 <w:noProof/>
               </w:rPr>
-              <w:t>8.</w:t>
+              <w:t>3.</w:t>
             </w:r>
             <w:r>
               <w:rPr>
@@ -1319,7 +1666,7 @@
                 <w:rFonts w:hint="eastAsia"/>
                 <w:noProof/>
               </w:rPr>
-              <w:t>昂楷科技数据库审计</w:t>
+              <w:t>北京安信通数据库审计系统</w:t>
             </w:r>
             <w:r>
               <w:rPr>
@@ -1340,7 +1687,7 @@
                 <w:noProof/>
                 <w:webHidden/>
               </w:rPr>
-              <w:instrText xml:space="preserve"> PAGEREF _Toc389588537 \h </w:instrText>
+              <w:instrText xml:space="preserve"> PAGEREF _Toc389658864 \h </w:instrText>
             </w:r>
             <w:r>
               <w:rPr>
@@ -1360,7 +1707,7 @@
                 <w:noProof/>
                 <w:webHidden/>
               </w:rPr>
-              <w:t>6</w:t>
+              <w:t>9</w:t>
             </w:r>
             <w:r>
               <w:rPr>
@@ -1382,13 +1729,13 @@
               <w:noProof/>
             </w:rPr>
           </w:pPr>
-          <w:hyperlink w:anchor="_Toc389588538" w:history="1">
+          <w:hyperlink w:anchor="_Toc389658865" w:history="1">
             <w:r>
               <w:rPr>
                 <w:rStyle w:val="a4"/>
                 <w:noProof/>
               </w:rPr>
-              <w:t>9.</w:t>
+              <w:t>4.</w:t>
             </w:r>
             <w:r>
               <w:rPr>
@@ -1402,7 +1749,22 @@
                 <w:rFonts w:hint="eastAsia"/>
                 <w:noProof/>
               </w:rPr>
-              <w:t>北京安信通数据库审计系统</w:t>
+              <w:t>中安比特数据库防火墙系统</w:t>
+            </w:r>
+            <w:r>
+              <w:rPr>
+                <w:rStyle w:val="a4"/>
+                <w:noProof/>
+              </w:rPr>
+              <w:t>/</w:t>
+            </w:r>
+            <w:r>
+              <w:rPr>
+                <w:rStyle w:val="a4"/>
+                <w:rFonts w:hint="eastAsia"/>
+                <w:noProof/>
+              </w:rPr>
+              <w:t>数据库综合审计系统</w:t>
             </w:r>
             <w:r>
               <w:rPr>
@@ -1423,7 +1785,7 @@
                 <w:noProof/>
                 <w:webHidden/>
               </w:rPr>
-              <w:instrText xml:space="preserve"> PAGEREF _Toc389588538 \h </w:instrText>
+              <w:instrText xml:space="preserve"> PAGEREF _Toc389658865 \h </w:instrText>
             </w:r>
             <w:r>
               <w:rPr>
@@ -1443,7 +1805,7 @@
                 <w:noProof/>
                 <w:webHidden/>
               </w:rPr>
-              <w:t>6</w:t>
+              <w:t>9</w:t>
             </w:r>
             <w:r>
               <w:rPr>
@@ -1458,20 +1820,20 @@
           <w:pPr>
             <w:pStyle w:val="30"/>
             <w:tabs>
-              <w:tab w:val="left" w:pos="1470"/>
+              <w:tab w:val="left" w:pos="1260"/>
               <w:tab w:val="right" w:leader="dot" w:pos="8296"/>
             </w:tabs>
             <w:rPr>
               <w:noProof/>
             </w:rPr>
           </w:pPr>
-          <w:hyperlink w:anchor="_Toc389588539" w:history="1">
+          <w:hyperlink w:anchor="_Toc389658866" w:history="1">
             <w:r>
               <w:rPr>
                 <w:rStyle w:val="a4"/>
                 <w:noProof/>
               </w:rPr>
-              <w:t>10.</w:t>
+              <w:t>5.</w:t>
             </w:r>
             <w:r>
               <w:rPr>
@@ -1485,22 +1847,7 @@
                 <w:rFonts w:hint="eastAsia"/>
                 <w:noProof/>
               </w:rPr>
-              <w:t>安恒信息明御</w:t>
-            </w:r>
-            <w:r>
-              <w:rPr>
-                <w:rStyle w:val="a4"/>
-                <w:noProof/>
-              </w:rPr>
-              <w:t>®</w:t>
-            </w:r>
-            <w:r>
-              <w:rPr>
-                <w:rStyle w:val="a4"/>
-                <w:rFonts w:hint="eastAsia"/>
-                <w:noProof/>
-              </w:rPr>
-              <w:t>数据库审计与风险控制系统</w:t>
+              <w:t>昂楷科技数据库审计</w:t>
             </w:r>
             <w:r>
               <w:rPr>
@@ -1521,7 +1868,7 @@
                 <w:noProof/>
                 <w:webHidden/>
               </w:rPr>
-              <w:instrText xml:space="preserve"> PAGEREF _Toc389588539 \h </w:instrText>
+              <w:instrText xml:space="preserve"> PAGEREF _Toc389658866 \h </w:instrText>
             </w:r>
             <w:r>
               <w:rPr>
@@ -1541,7 +1888,7 @@
                 <w:noProof/>
                 <w:webHidden/>
               </w:rPr>
-              <w:t>7</w:t>
+              <w:t>9</w:t>
             </w:r>
             <w:r>
               <w:rPr>
@@ -1563,7 +1910,7 @@
               <w:noProof/>
             </w:rPr>
           </w:pPr>
-          <w:hyperlink w:anchor="_Toc389588540" w:history="1">
+          <w:hyperlink w:anchor="_Toc389658867" w:history="1">
             <w:r>
               <w:rPr>
                 <w:rStyle w:val="a4"/>
@@ -1584,6 +1931,90 @@
                 <w:rFonts w:hint="eastAsia"/>
                 <w:noProof/>
               </w:rPr>
+              <w:t>参考文档</w:t>
+            </w:r>
+            <w:r>
+              <w:rPr>
+                <w:noProof/>
+                <w:webHidden/>
+              </w:rPr>
+              <w:tab/>
+            </w:r>
+            <w:r>
+              <w:rPr>
+                <w:noProof/>
+                <w:webHidden/>
+              </w:rPr>
+              <w:fldChar w:fldCharType="begin"/>
+            </w:r>
+            <w:r>
+              <w:rPr>
+                <w:noProof/>
+                <w:webHidden/>
+              </w:rPr>
+              <w:instrText xml:space="preserve"> PAGEREF _Toc389658867 \h </w:instrText>
+            </w:r>
+            <w:r>
+              <w:rPr>
+                <w:noProof/>
+                <w:webHidden/>
+              </w:rPr>
+            </w:r>
+            <w:r>
+              <w:rPr>
+                <w:noProof/>
+                <w:webHidden/>
+              </w:rPr>
+              <w:fldChar w:fldCharType="separate"/>
+            </w:r>
+            <w:r>
+              <w:rPr>
+                <w:noProof/>
+                <w:webHidden/>
+              </w:rPr>
+              <w:t>9</w:t>
+            </w:r>
+            <w:r>
+              <w:rPr>
+                <w:noProof/>
+                <w:webHidden/>
+              </w:rPr>
+              <w:fldChar w:fldCharType="end"/>
+            </w:r>
+          </w:hyperlink>
+        </w:p>
+        <w:p>
+          <w:pPr>
+            <w:pStyle w:val="20"/>
+            <w:tabs>
+              <w:tab w:val="left" w:pos="1260"/>
+              <w:tab w:val="right" w:leader="dot" w:pos="8296"/>
+            </w:tabs>
+            <w:rPr>
+              <w:noProof/>
+            </w:rPr>
+          </w:pPr>
+          <w:hyperlink w:anchor="_Toc389658868" w:history="1">
+            <w:r>
+              <w:rPr>
+                <w:rStyle w:val="a4"/>
+                <w:rFonts w:hint="eastAsia"/>
+                <w:noProof/>
+              </w:rPr>
+              <w:t>九、</w:t>
+            </w:r>
+            <w:r>
+              <w:rPr>
+                <w:noProof/>
+              </w:rPr>
+              <w:tab/>
+            </w:r>
+            <w:r>
+              <w:rPr>
+                <w:rStyle w:val="a4"/>
+                <w:rFonts w:hint="eastAsia"/>
+                <w:noProof/>
+              </w:rPr>
               <w:t>结语</w:t>
             </w:r>
             <w:r>
@@ -1605,7 +2036,7 @@
                 <w:noProof/>
                 <w:webHidden/>
               </w:rPr>
-              <w:instrText xml:space="preserve"> PAGEREF _Toc389588540 \h </w:instrText>
+              <w:instrText xml:space="preserve"> PAGEREF _Toc389658868 \h </w:instrText>
             </w:r>
             <w:r>
               <w:rPr>
@@ -1625,7 +2056,7 @@
                 <w:noProof/>
                 <w:webHidden/>
               </w:rPr>
-              <w:t>7</w:t>
+              <w:t>9</w:t>
             </w:r>
             <w:r>
               <w:rPr>
@@ -1652,19 +2083,6 @@
       <w:pPr>
         <w:widowControl/>
         <w:jc w:val="left"/>
-      </w:pPr>
-    </w:p>
-    <w:p>
-      <w:pPr>
-        <w:rPr>
-          <w:rFonts w:hint="eastAsia"/>
-        </w:rPr>
-      </w:pPr>
-    </w:p>
-    <w:p>
-      <w:pPr>
-        <w:widowControl/>
-        <w:jc w:val="left"/>
         <w:rPr>
           <w:rFonts w:asciiTheme="majorHAnsi" w:eastAsiaTheme="majorEastAsia" w:hAnsiTheme="majorHAnsi" w:cstheme="majorBidi"/>
           <w:b/>
@@ -1688,7 +2106,7 @@
           <w:rFonts w:hint="eastAsia"/>
         </w:rPr>
       </w:pPr>
-      <w:bookmarkStart w:id="0" w:name="_Toc389588523"/>
+      <w:bookmarkStart w:id="1" w:name="_Toc389658849"/>
       <w:r>
         <w:rPr>
           <w:rFonts w:hint="eastAsia"/>
@@ -1696,7 +2114,66 @@
         <w:lastRenderedPageBreak/>
         <w:t>文档介绍</w:t>
       </w:r>
-      <w:bookmarkEnd w:id="0"/>
+      <w:bookmarkEnd w:id="1"/>
+    </w:p>
+    <w:p>
+      <w:pPr>
+        <w:ind w:firstLine="420"/>
+      </w:pPr>
+      <w:r>
+        <w:rPr>
+          <w:rFonts w:hint="eastAsia"/>
+        </w:rPr>
+        <w:t>本文档为数据库防火墙（审计）产品设计文档，包括数据库防护和审计的需求、主要功能和作用、</w:t>
+      </w:r>
+      <w:r>
+        <w:rPr>
+          <w:rFonts w:hint="eastAsia"/>
+        </w:rPr>
+        <w:t>目前市场上</w:t>
+      </w:r>
+      <w:r>
+        <w:rPr>
+          <w:rFonts w:hint="eastAsia"/>
+        </w:rPr>
+        <w:t>的产品列举，对</w:t>
+      </w:r>
+      <w:r>
+        <w:rPr>
+          <w:rFonts w:hint="eastAsia"/>
+        </w:rPr>
+        <w:t>DBFW</w:t>
+      </w:r>
+      <w:r>
+        <w:rPr>
+          <w:rFonts w:hint="eastAsia"/>
+        </w:rPr>
+        <w:t>产品的</w:t>
+      </w:r>
+      <w:r>
+        <w:rPr>
+          <w:rFonts w:hint="eastAsia"/>
+        </w:rPr>
+        <w:t>详细功能规划分析</w:t>
+      </w:r>
+      <w:r>
+        <w:rPr>
+          <w:rFonts w:hint="eastAsia"/>
+        </w:rPr>
+        <w:t>，最后总结并给出</w:t>
+      </w:r>
+      <w:r>
+        <w:rPr>
+          <w:rFonts w:hint="eastAsia"/>
+        </w:rPr>
+        <w:t>DBFW</w:t>
+      </w:r>
+      <w:r>
+        <w:rPr>
+          <w:rFonts w:hint="eastAsia"/>
+        </w:rPr>
+        <w:t>研发期望和建议。</w:t>
+      </w:r>
     </w:p>
     <w:p>
       <w:pPr>
@@ -1709,14 +2186,31 @@
           <w:rFonts w:hint="eastAsia"/>
         </w:rPr>
       </w:pPr>
-      <w:bookmarkStart w:id="1" w:name="_Toc389588524"/>
-      <w:r>
-        <w:rPr>
-          <w:rFonts w:hint="eastAsia"/>
-        </w:rPr>
-        <w:t>背景介绍</w:t>
-      </w:r>
-      <w:bookmarkEnd w:id="1"/>
+      <w:bookmarkStart w:id="2" w:name="_Toc389658850"/>
+      <w:r>
+        <w:rPr>
+          <w:rFonts w:hint="eastAsia"/>
+        </w:rPr>
+        <w:t>数据库防火墙（审计）产品</w:t>
+      </w:r>
+      <w:r>
+        <w:rPr>
+          <w:rFonts w:hint="eastAsia"/>
+        </w:rPr>
+        <w:t>功能介绍</w:t>
+      </w:r>
+      <w:bookmarkEnd w:id="2"/>
+    </w:p>
+    <w:p>
+      <w:pPr>
+        <w:ind w:firstLine="420"/>
+      </w:pPr>
+      <w:r>
+        <w:rPr>
+          <w:rFonts w:hint="eastAsia"/>
+        </w:rPr>
+        <w:t>（待完善）</w:t>
+      </w:r>
     </w:p>
     <w:p>
       <w:pPr>
@@ -1729,14 +2223,25 @@
           <w:rFonts w:hint="eastAsia"/>
         </w:rPr>
       </w:pPr>
-      <w:bookmarkStart w:id="2" w:name="_Toc389588525"/>
+      <w:bookmarkStart w:id="3" w:name="_Toc389658851"/>
       <w:r>
         <w:rPr>
           <w:rFonts w:hint="eastAsia"/>
         </w:rPr>
         <w:t>需求和市场</w:t>
       </w:r>
-      <w:bookmarkEnd w:id="2"/>
+      <w:bookmarkEnd w:id="3"/>
+    </w:p>
+    <w:p>
+      <w:pPr>
+        <w:ind w:firstLine="420"/>
+      </w:pPr>
+      <w:r>
+        <w:rPr>
+          <w:rFonts w:hint="eastAsia"/>
+        </w:rPr>
+        <w:t>略。</w:t>
+      </w:r>
     </w:p>
     <w:p>
       <w:pPr>
@@ -1749,14 +2254,25 @@
           <w:rFonts w:hint="eastAsia"/>
         </w:rPr>
       </w:pPr>
-      <w:bookmarkStart w:id="3" w:name="_Toc389588526"/>
-      <w:r>
-        <w:rPr>
-          <w:rFonts w:hint="eastAsia"/>
-        </w:rPr>
-        <w:t>产品结构</w:t>
-      </w:r>
-      <w:bookmarkEnd w:id="3"/>
+      <w:bookmarkStart w:id="4" w:name="_Toc389658852"/>
+      <w:r>
+        <w:rPr>
+          <w:rFonts w:hint="eastAsia"/>
+        </w:rPr>
+        <w:t>产品部署及使用</w:t>
+      </w:r>
+      <w:bookmarkEnd w:id="4"/>
+    </w:p>
+    <w:p>
+      <w:pPr>
+        <w:ind w:firstLine="420"/>
+      </w:pPr>
+      <w:r>
+        <w:rPr>
+          <w:rFonts w:hint="eastAsia"/>
+        </w:rPr>
+        <w:t>（待完善）</w:t>
+      </w:r>
     </w:p>
     <w:p>
       <w:pPr>
@@ -1765,18 +2281,22 @@
           <w:ilvl w:val="0"/>
           <w:numId w:val="2"/>
         </w:numPr>
-        <w:rPr>
-          <w:rFonts w:hint="eastAsia"/>
-        </w:rPr>
-      </w:pPr>
-      <w:bookmarkStart w:id="4" w:name="_Toc389588527"/>
-      <w:r>
-        <w:rPr>
-          <w:rFonts w:hint="eastAsia"/>
-        </w:rPr>
-        <w:t>详细设计</w:t>
-      </w:r>
-      <w:bookmarkEnd w:id="4"/>
+      </w:pPr>
+      <w:bookmarkStart w:id="5" w:name="_Toc389658853"/>
+      <w:r>
+        <w:rPr>
+          <w:rFonts w:hint="eastAsia"/>
+        </w:rPr>
+        <w:lastRenderedPageBreak/>
+        <w:t>功能</w:t>
+      </w:r>
+      <w:r>
+        <w:rPr>
+          <w:rFonts w:hint="eastAsia"/>
+        </w:rPr>
+        <w:t>模块规划</w:t>
+      </w:r>
+      <w:bookmarkEnd w:id="5"/>
     </w:p>
     <w:p>
       <w:pPr>
@@ -1789,14 +2309,135 @@
           <w:rFonts w:hint="eastAsia"/>
         </w:rPr>
       </w:pPr>
-      <w:bookmarkStart w:id="5" w:name="_Toc389588528"/>
+      <w:bookmarkStart w:id="6" w:name="_Toc389658854"/>
       <w:r>
         <w:rPr>
           <w:rFonts w:hint="eastAsia"/>
         </w:rPr>
         <w:t>现有产品借鉴模块</w:t>
       </w:r>
-      <w:bookmarkEnd w:id="5"/>
+      <w:bookmarkEnd w:id="6"/>
+    </w:p>
+    <w:p>
+      <w:pPr>
+        <w:pStyle w:val="4"/>
+        <w:rPr>
+          <w:rFonts w:hint="eastAsia"/>
+        </w:rPr>
+      </w:pPr>
+      <w:r>
+        <w:rPr>
+          <w:rFonts w:hint="eastAsia"/>
+        </w:rPr>
+        <w:t>1.1</w:t>
+      </w:r>
+      <w:r>
+        <w:rPr>
+          <w:rFonts w:hint="eastAsia"/>
+        </w:rPr>
+        <w:t>系统配置、网络（网络设置、路由、</w:t>
+      </w:r>
+      <w:r>
+        <w:rPr>
+          <w:rFonts w:hint="eastAsia"/>
+        </w:rPr>
+        <w:t>NAT</w:t>
+      </w:r>
+      <w:r>
+        <w:rPr>
+          <w:rFonts w:hint="eastAsia"/>
+        </w:rPr>
+        <w:t>）</w:t>
+      </w:r>
+      <w:r>
+        <w:rPr>
+          <w:rFonts w:hint="eastAsia"/>
+        </w:rPr>
+        <w:t>、对象</w:t>
+      </w:r>
+    </w:p>
+    <w:p>
+      <w:pPr>
+        <w:pStyle w:val="4"/>
+        <w:rPr>
+          <w:rFonts w:hint="eastAsia"/>
+        </w:rPr>
+      </w:pPr>
+      <w:r>
+        <w:rPr>
+          <w:rFonts w:hint="eastAsia"/>
+        </w:rPr>
+        <w:t>1.2</w:t>
+      </w:r>
+      <w:r>
+        <w:rPr>
+          <w:rFonts w:hint="eastAsia"/>
+        </w:rPr>
+        <w:t>日志、告警</w:t>
+      </w:r>
+    </w:p>
+    <w:p>
+      <w:pPr>
+        <w:pStyle w:val="4"/>
+        <w:rPr>
+          <w:rFonts w:hint="eastAsia"/>
+        </w:rPr>
+      </w:pPr>
+      <w:r>
+        <w:rPr>
+          <w:rFonts w:hint="eastAsia"/>
+        </w:rPr>
+        <w:t>1.3</w:t>
+      </w:r>
+      <w:r>
+        <w:rPr>
+          <w:rFonts w:hint="eastAsia"/>
+        </w:rPr>
+        <w:t>统计分析、报表</w:t>
+      </w:r>
+    </w:p>
+    <w:p>
+      <w:pPr>
+        <w:pStyle w:val="4"/>
+        <w:rPr>
+          <w:rFonts w:hint="eastAsia"/>
+        </w:rPr>
+      </w:pPr>
+      <w:r>
+        <w:rPr>
+          <w:rFonts w:hint="eastAsia"/>
+        </w:rPr>
+        <w:t>1.4DOS</w:t>
+      </w:r>
+      <w:r>
+        <w:rPr>
+          <w:rFonts w:hint="eastAsia"/>
+        </w:rPr>
+        <w:t>防护、流量控制</w:t>
+      </w:r>
+      <w:r>
+        <w:rPr>
+          <w:rFonts w:hint="eastAsia"/>
+        </w:rPr>
+        <w:t>（待考虑）</w:t>
+      </w:r>
+    </w:p>
+    <w:p>
+      <w:pPr>
+        <w:pStyle w:val="4"/>
+      </w:pPr>
+      <w:r>
+        <w:rPr>
+          <w:rFonts w:hint="eastAsia"/>
+        </w:rPr>
+        <w:t>1.5</w:t>
+      </w:r>
+      <w:r>
+        <w:rPr>
+          <w:rFonts w:hint="eastAsia"/>
+        </w:rPr>
+        <w:t>系统状态</w:t>
+      </w:r>
     </w:p>
     <w:p>
       <w:pPr>
@@ -1805,11 +2446,8 @@
           <w:ilvl w:val="0"/>
           <w:numId w:val="3"/>
         </w:numPr>
-        <w:rPr>
-          <w:rFonts w:hint="eastAsia"/>
-        </w:rPr>
-      </w:pPr>
-      <w:bookmarkStart w:id="6" w:name="_Toc389588529"/>
+      </w:pPr>
+      <w:bookmarkStart w:id="7" w:name="_Toc389658855"/>
       <w:r>
         <w:rPr>
           <w:rFonts w:hint="eastAsia"/>
@@ -1828,14 +2466,9 @@
         </w:rPr>
         <w:t>）</w:t>
       </w:r>
-      <w:bookmarkEnd w:id="6"/>
-    </w:p>
-    <w:p>
-      <w:pPr>
-        <w:rPr>
-          <w:rFonts w:hint="eastAsia"/>
-        </w:rPr>
-      </w:pPr>
+      <w:bookmarkEnd w:id="7"/>
+    </w:p>
+    <w:p>
       <w:r>
         <w:rPr>
           <w:rFonts w:hint="eastAsia"/>
@@ -1846,9 +2479,6 @@
     <w:p>
       <w:pPr>
         <w:pStyle w:val="4"/>
-        <w:rPr>
-          <w:rFonts w:hint="eastAsia"/>
-        </w:rPr>
       </w:pPr>
       <w:r>
         <w:rPr>
@@ -1864,11 +2494,6 @@
       </w:r>
     </w:p>
     <w:p>
-      <w:pPr>
-        <w:rPr>
-          <w:rFonts w:hint="eastAsia"/>
-        </w:rPr>
-      </w:pPr>
       <w:r>
         <w:rPr>
           <w:rFonts w:hint="eastAsia"/>
@@ -1891,23 +2516,10 @@
         <w:rPr>
           <w:rFonts w:hint="eastAsia"/>
         </w:rPr>
-        <w:t>（可根据市场需要和性能进行强制访问控制。</w:t>
-      </w:r>
-      <w:bookmarkStart w:id="7" w:name="_GoBack"/>
-      <w:bookmarkEnd w:id="7"/>
-      <w:r>
-        <w:rPr>
-          <w:rFonts w:hint="eastAsia"/>
-        </w:rPr>
-        <w:t>）</w:t>
-      </w:r>
-    </w:p>
-    <w:p>
-      <w:pPr>
-        <w:rPr>
-          <w:rFonts w:hint="eastAsia"/>
-        </w:rPr>
-      </w:pPr>
+        <w:t>（可根据市场需要和性能进行强制访问控制。）</w:t>
+      </w:r>
+    </w:p>
+    <w:p>
       <w:r>
         <w:rPr>
           <w:rFonts w:hint="eastAsia"/>
@@ -1928,11 +2540,6 @@
       </w:r>
     </w:p>
     <w:p>
-      <w:pPr>
-        <w:rPr>
-          <w:rFonts w:hint="eastAsia"/>
-        </w:rPr>
-      </w:pPr>
       <w:r>
         <w:rPr>
           <w:rFonts w:hint="eastAsia"/>
@@ -1965,11 +2572,6 @@
       </w:r>
     </w:p>
     <w:p>
-      <w:pPr>
-        <w:rPr>
-          <w:rFonts w:hint="eastAsia"/>
-        </w:rPr>
-      </w:pPr>
       <w:r>
         <w:rPr>
           <w:rFonts w:hint="eastAsia"/>
@@ -2002,17 +2604,12 @@
       </w:r>
     </w:p>
     <w:p>
-      <w:pPr>
-        <w:rPr>
-          <w:rFonts w:hint="eastAsia"/>
-        </w:rPr>
-      </w:pPr>
       <w:r>
         <w:rPr>
           <w:noProof/>
         </w:rPr>
         <w:drawing>
-          <wp:inline distT="0" distB="0" distL="0" distR="0" wp14:anchorId="2299C9A9" wp14:editId="00DA2400">
+          <wp:inline distT="0" distB="0" distL="0" distR="0" wp14:anchorId="2CBC0132" wp14:editId="438696CF">
             <wp:extent cx="5274310" cy="2169574"/>
             <wp:effectExtent l="0" t="0" r="2540" b="2540"/>
             <wp:docPr id="1" name="图片 1"/>
@@ -2049,18 +2646,13 @@
       </w:r>
     </w:p>
     <w:p>
-      <w:pPr>
-        <w:rPr>
-          <w:rFonts w:hint="eastAsia"/>
-        </w:rPr>
-      </w:pPr>
       <w:r>
         <w:rPr>
           <w:noProof/>
         </w:rPr>
         <w:lastRenderedPageBreak/>
         <w:drawing>
-          <wp:inline distT="0" distB="0" distL="0" distR="0" wp14:anchorId="4BA3D20A" wp14:editId="66BDB2C2">
+          <wp:inline distT="0" distB="0" distL="0" distR="0" wp14:anchorId="1D544D28" wp14:editId="4620B5B9">
             <wp:extent cx="5274310" cy="2624946"/>
             <wp:effectExtent l="0" t="0" r="2540" b="4445"/>
             <wp:docPr id="2" name="图片 2"/>
@@ -2097,17 +2689,12 @@
       </w:r>
     </w:p>
     <w:p>
-      <w:pPr>
-        <w:rPr>
-          <w:rFonts w:hint="eastAsia"/>
-        </w:rPr>
-      </w:pPr>
       <w:r>
         <w:rPr>
           <w:noProof/>
         </w:rPr>
         <w:drawing>
-          <wp:inline distT="0" distB="0" distL="0" distR="0" wp14:anchorId="167F9BB7" wp14:editId="388569C9">
+          <wp:inline distT="0" distB="0" distL="0" distR="0" wp14:anchorId="6FE84AE7" wp14:editId="3D8E71CF">
             <wp:extent cx="5274310" cy="2646922"/>
             <wp:effectExtent l="0" t="0" r="2540" b="1270"/>
             <wp:docPr id="3" name="图片 3"/>
@@ -2144,17 +2731,12 @@
       </w:r>
     </w:p>
     <w:p>
-      <w:pPr>
-        <w:rPr>
-          <w:rFonts w:hint="eastAsia"/>
-        </w:rPr>
-      </w:pPr>
       <w:r>
         <w:rPr>
           <w:noProof/>
         </w:rPr>
         <w:drawing>
-          <wp:inline distT="0" distB="0" distL="0" distR="0" wp14:anchorId="71382799" wp14:editId="125401C9">
+          <wp:inline distT="0" distB="0" distL="0" distR="0" wp14:anchorId="1CB0EFA3" wp14:editId="4AE60719">
             <wp:extent cx="5274310" cy="1977256"/>
             <wp:effectExtent l="0" t="0" r="2540" b="4445"/>
             <wp:docPr id="4" name="图片 4"/>
@@ -2193,9 +2775,6 @@
     <w:p>
       <w:pPr>
         <w:pStyle w:val="4"/>
-        <w:rPr>
-          <w:rFonts w:hint="eastAsia"/>
-        </w:rPr>
       </w:pPr>
       <w:bookmarkStart w:id="8" w:name="OLE_LINK1"/>
       <w:bookmarkStart w:id="9" w:name="OLE_LINK2"/>
@@ -2215,11 +2794,6 @@
     <w:bookmarkEnd w:id="8"/>
     <w:bookmarkEnd w:id="9"/>
     <w:p>
-      <w:pPr>
-        <w:rPr>
-          <w:rFonts w:hint="eastAsia"/>
-        </w:rPr>
-      </w:pPr>
       <w:r>
         <w:rPr>
           <w:rFonts w:hint="eastAsia"/>
@@ -2241,17 +2815,12 @@
       </w:r>
     </w:p>
     <w:p>
-      <w:pPr>
-        <w:rPr>
-          <w:rFonts w:hint="eastAsia"/>
-        </w:rPr>
-      </w:pPr>
       <w:r>
         <w:rPr>
           <w:noProof/>
         </w:rPr>
         <w:drawing>
-          <wp:inline distT="0" distB="0" distL="0" distR="0" wp14:anchorId="3BD53065" wp14:editId="7CAE6B41">
+          <wp:inline distT="0" distB="0" distL="0" distR="0" wp14:anchorId="75AB1D79" wp14:editId="4096B187">
             <wp:extent cx="5274310" cy="2624455"/>
             <wp:effectExtent l="0" t="0" r="2540" b="4445"/>
             <wp:docPr id="5" name="图片 5"/>
@@ -2290,9 +2859,6 @@
     <w:p>
       <w:pPr>
         <w:pStyle w:val="4"/>
-        <w:rPr>
-          <w:rFonts w:hint="eastAsia"/>
-        </w:rPr>
       </w:pPr>
       <w:r>
         <w:rPr>
@@ -2310,9 +2876,6 @@
     <w:p>
       <w:pPr>
         <w:ind w:firstLine="405"/>
-        <w:rPr>
-          <w:rFonts w:hint="eastAsia"/>
-        </w:rPr>
       </w:pPr>
       <w:r>
         <w:rPr>
@@ -2410,7 +2973,26 @@
           <w:rFonts w:hint="eastAsia"/>
         </w:rPr>
       </w:pPr>
-      <w:bookmarkStart w:id="10" w:name="_Toc389588530"/>
+      <w:bookmarkStart w:id="10" w:name="_Toc389658856"/>
+      <w:r>
+        <w:rPr>
+          <w:rFonts w:hint="eastAsia"/>
+        </w:rPr>
+        <w:t>访问控制</w:t>
+      </w:r>
+      <w:bookmarkEnd w:id="10"/>
+    </w:p>
+    <w:p>
+      <w:pPr>
+        <w:pStyle w:val="4"/>
+        <w:numPr>
+          <w:ilvl w:val="1"/>
+          <w:numId w:val="3"/>
+        </w:numPr>
+        <w:rPr>
+          <w:rFonts w:hint="eastAsia"/>
+        </w:rPr>
+      </w:pPr>
       <w:r>
         <w:rPr>
           <w:rFonts w:hint="eastAsia"/>
@@ -2421,9 +3003,215 @@
         <w:rPr>
           <w:rFonts w:hint="eastAsia"/>
         </w:rPr>
-        <w:t>控制</w:t>
-      </w:r>
-      <w:bookmarkEnd w:id="10"/>
+        <w:t>访问控制</w:t>
+      </w:r>
+    </w:p>
+    <w:p>
+      <w:pPr>
+        <w:ind w:firstLine="360"/>
+        <w:rPr>
+          <w:rFonts w:hint="eastAsia"/>
+        </w:rPr>
+      </w:pPr>
+      <w:r>
+        <w:rPr>
+          <w:rFonts w:hint="eastAsia"/>
+        </w:rPr>
+        <w:t>功能及实现参考</w:t>
+      </w:r>
+      <w:r>
+        <w:rPr>
+          <w:rFonts w:hint="eastAsia"/>
+        </w:rPr>
+        <w:t>SGFW</w:t>
+      </w:r>
+      <w:r>
+        <w:rPr>
+          <w:rFonts w:hint="eastAsia"/>
+        </w:rPr>
+        <w:t>等产品</w:t>
+      </w:r>
+      <w:r>
+        <w:rPr>
+          <w:rFonts w:hint="eastAsia"/>
+        </w:rPr>
+        <w:t>。</w:t>
+      </w:r>
+    </w:p>
+    <w:p>
+      <w:pPr>
+        <w:pStyle w:val="4"/>
+        <w:numPr>
+          <w:ilvl w:val="1"/>
+          <w:numId w:val="3"/>
+        </w:numPr>
+        <w:rPr>
+          <w:rFonts w:hint="eastAsia"/>
+        </w:rPr>
+      </w:pPr>
+      <w:r>
+        <w:rPr>
+          <w:rFonts w:hint="eastAsia"/>
+        </w:rPr>
+        <w:t>基于</w:t>
+      </w:r>
+      <w:r>
+        <w:rPr>
+          <w:rFonts w:hint="eastAsia"/>
+        </w:rPr>
+        <w:t>SQL</w:t>
+      </w:r>
+      <w:r>
+        <w:rPr>
+          <w:rFonts w:hint="eastAsia"/>
+        </w:rPr>
+        <w:t>语句的访问控制</w:t>
+      </w:r>
+    </w:p>
+    <w:p>
+      <w:pPr>
+        <w:ind w:firstLine="360"/>
+        <w:rPr>
+          <w:rFonts w:hint="eastAsia"/>
+        </w:rPr>
+      </w:pPr>
+      <w:r>
+        <w:rPr>
+          <w:rFonts w:hint="eastAsia"/>
+        </w:rPr>
+        <w:t>根据执行的</w:t>
+      </w:r>
+      <w:r>
+        <w:rPr>
+          <w:rFonts w:hint="eastAsia"/>
+        </w:rPr>
+        <w:t>SQL</w:t>
+      </w:r>
+      <w:r>
+        <w:rPr>
+          <w:rFonts w:hint="eastAsia"/>
+        </w:rPr>
+        <w:t>语句、</w:t>
+      </w:r>
+      <w:r>
+        <w:rPr>
+          <w:rFonts w:hint="eastAsia"/>
+        </w:rPr>
+        <w:t>用户、访问的数据库</w:t>
+      </w:r>
+      <w:r>
+        <w:rPr>
+          <w:rFonts w:hint="eastAsia"/>
+        </w:rPr>
+        <w:t>IP</w:t>
+      </w:r>
+      <w:r>
+        <w:rPr>
+          <w:rFonts w:hint="eastAsia"/>
+        </w:rPr>
+        <w:t>、时间段、动作进行访问控制。</w:t>
+      </w:r>
+      <w:r>
+        <w:rPr>
+          <w:rFonts w:hint="eastAsia"/>
+        </w:rPr>
+        <w:t>例如：审计员不能执行</w:t>
+      </w:r>
+      <w:r>
+        <w:rPr>
+          <w:rFonts w:hint="eastAsia"/>
+        </w:rPr>
+        <w:t>INSERT</w:t>
+      </w:r>
+      <w:r>
+        <w:rPr>
+          <w:rFonts w:hint="eastAsia"/>
+        </w:rPr>
+        <w:t>语句，开发人员不能在下班时间使用外网</w:t>
+      </w:r>
+      <w:r>
+        <w:rPr>
+          <w:rFonts w:hint="eastAsia"/>
+        </w:rPr>
+        <w:t>IP</w:t>
+      </w:r>
+      <w:r>
+        <w:rPr>
+          <w:rFonts w:hint="eastAsia"/>
+        </w:rPr>
+        <w:t>访问数据库等。</w:t>
+      </w:r>
+    </w:p>
+    <w:p>
+      <w:pPr>
+        <w:pStyle w:val="4"/>
+        <w:numPr>
+          <w:ilvl w:val="1"/>
+          <w:numId w:val="3"/>
+        </w:numPr>
+        <w:rPr>
+          <w:rFonts w:hint="eastAsia"/>
+        </w:rPr>
+      </w:pPr>
+      <w:r>
+        <w:rPr>
+          <w:rFonts w:hint="eastAsia"/>
+        </w:rPr>
+        <w:t>白名单、黑名单</w:t>
+      </w:r>
+    </w:p>
+    <w:p>
+      <w:pPr>
+        <w:ind w:firstLine="360"/>
+      </w:pPr>
+      <w:r>
+        <w:rPr>
+          <w:rFonts w:hint="eastAsia"/>
+        </w:rPr>
+        <w:t>对</w:t>
+      </w:r>
+      <w:r>
+        <w:rPr>
+          <w:rFonts w:hint="eastAsia"/>
+        </w:rPr>
+        <w:t>源</w:t>
+      </w:r>
+      <w:r>
+        <w:rPr>
+          <w:rFonts w:hint="eastAsia"/>
+        </w:rPr>
+        <w:t>IP</w:t>
+      </w:r>
+      <w:r>
+        <w:rPr>
+          <w:rFonts w:hint="eastAsia"/>
+        </w:rPr>
+        <w:t>、目的</w:t>
+      </w:r>
+      <w:r>
+        <w:rPr>
+          <w:rFonts w:hint="eastAsia"/>
+        </w:rPr>
+        <w:t>IP</w:t>
+      </w:r>
+      <w:r>
+        <w:rPr>
+          <w:rFonts w:hint="eastAsia"/>
+        </w:rPr>
+        <w:t>、</w:t>
+      </w:r>
+      <w:r>
+        <w:rPr>
+          <w:rFonts w:hint="eastAsia"/>
+        </w:rPr>
+        <w:t>SQL</w:t>
+      </w:r>
+      <w:r>
+        <w:rPr>
+          <w:rFonts w:hint="eastAsia"/>
+        </w:rPr>
+        <w:t>语句、用户等设置白名单和黑名单。</w:t>
+      </w:r>
     </w:p>
     <w:p>
       <w:pPr>
@@ -2436,14 +3224,251 @@
           <w:rFonts w:hint="eastAsia"/>
         </w:rPr>
       </w:pPr>
-      <w:bookmarkStart w:id="11" w:name="_Toc389588531"/>
-      <w:r>
-        <w:rPr>
-          <w:rFonts w:hint="eastAsia"/>
-        </w:rPr>
+      <w:bookmarkStart w:id="11" w:name="_Toc389658857"/>
+      <w:r>
+        <w:rPr>
+          <w:rFonts w:hint="eastAsia"/>
+        </w:rPr>
+        <w:lastRenderedPageBreak/>
         <w:t>审计日志</w:t>
       </w:r>
       <w:bookmarkEnd w:id="11"/>
+    </w:p>
+    <w:p>
+      <w:pPr>
+        <w:pStyle w:val="4"/>
+        <w:rPr>
+          <w:rFonts w:hint="eastAsia"/>
+        </w:rPr>
+      </w:pPr>
+      <w:r>
+        <w:rPr>
+          <w:rFonts w:hint="eastAsia"/>
+        </w:rPr>
+        <w:t>4.1</w:t>
+      </w:r>
+      <w:r>
+        <w:rPr>
+          <w:rFonts w:hint="eastAsia"/>
+        </w:rPr>
+        <w:t>行为审计</w:t>
+      </w:r>
+      <w:r>
+        <w:rPr>
+          <w:rFonts w:hint="eastAsia"/>
+        </w:rPr>
+        <w:t>、内容审计、流量审计</w:t>
+      </w:r>
+    </w:p>
+    <w:p>
+      <w:pPr>
+        <w:ind w:firstLine="420"/>
+        <w:rPr>
+          <w:rFonts w:hint="eastAsia"/>
+        </w:rPr>
+      </w:pPr>
+      <w:r>
+        <w:rPr>
+          <w:rFonts w:hint="eastAsia"/>
+        </w:rPr>
+        <w:t>对</w:t>
+      </w:r>
+      <w:r>
+        <w:rPr>
+          <w:rFonts w:hint="eastAsia"/>
+        </w:rPr>
+        <w:t>用户或应用程序对数据库的连接、数据操作、权限操作、数据库断开等行为进行审计。</w:t>
+      </w:r>
+      <w:r>
+        <w:rPr>
+          <w:rFonts w:hint="eastAsia"/>
+        </w:rPr>
+        <w:t>实现基本功能后重点考虑审计日志可视化。</w:t>
+      </w:r>
+    </w:p>
+    <w:p>
+      <w:pPr>
+        <w:pStyle w:val="4"/>
+        <w:rPr>
+          <w:rFonts w:hint="eastAsia"/>
+        </w:rPr>
+      </w:pPr>
+      <w:r>
+        <w:rPr>
+          <w:rFonts w:hint="eastAsia"/>
+        </w:rPr>
+        <w:t>4.2</w:t>
+      </w:r>
+      <w:r>
+        <w:rPr>
+          <w:rFonts w:hint="eastAsia"/>
+        </w:rPr>
+        <w:t>实现方式</w:t>
+      </w:r>
+    </w:p>
+    <w:p>
+      <w:pPr>
+        <w:ind w:firstLine="405"/>
+        <w:rPr>
+          <w:rFonts w:hint="eastAsia"/>
+        </w:rPr>
+      </w:pPr>
+      <w:r>
+        <w:rPr>
+          <w:rFonts w:hint="eastAsia"/>
+        </w:rPr>
+        <w:t>使用抓包工具对经过</w:t>
+      </w:r>
+      <w:r>
+        <w:rPr>
+          <w:rFonts w:hint="eastAsia"/>
+        </w:rPr>
+        <w:t>DBFW</w:t>
+      </w:r>
+      <w:r>
+        <w:rPr>
+          <w:rFonts w:hint="eastAsia"/>
+        </w:rPr>
+        <w:t>的数据进行记录，分析来源、目的等参数及数据包的内容，如数据库连接、</w:t>
+      </w:r>
+      <w:r>
+        <w:rPr>
+          <w:rFonts w:hint="eastAsia"/>
+        </w:rPr>
+        <w:t>SQL</w:t>
+      </w:r>
+      <w:r>
+        <w:rPr>
+          <w:rFonts w:hint="eastAsia"/>
+        </w:rPr>
+        <w:t>语句查询，记录响应结果，实现双向审计。</w:t>
+      </w:r>
+      <w:r>
+        <w:rPr>
+          <w:rFonts w:hint="eastAsia"/>
+        </w:rPr>
+        <w:t>记录的日志存入</w:t>
+      </w:r>
+      <w:r>
+        <w:rPr>
+          <w:rFonts w:hint="eastAsia"/>
+        </w:rPr>
+        <w:t>DBFW</w:t>
+      </w:r>
+      <w:r>
+        <w:rPr>
+          <w:rFonts w:hint="eastAsia"/>
+        </w:rPr>
+        <w:t>系统</w:t>
+      </w:r>
+      <w:r>
+        <w:rPr>
+          <w:rFonts w:hint="eastAsia"/>
+        </w:rPr>
+        <w:t>数据库。</w:t>
+      </w:r>
+    </w:p>
+    <w:p>
+      <w:pPr>
+        <w:ind w:firstLine="405"/>
+        <w:rPr>
+          <w:rFonts w:hint="eastAsia"/>
+        </w:rPr>
+      </w:pPr>
+      <w:r>
+        <w:rPr>
+          <w:rFonts w:hint="eastAsia"/>
+        </w:rPr>
+        <w:t>工具选取：</w:t>
+      </w:r>
+      <w:r>
+        <w:rPr>
+          <w:rFonts w:hint="eastAsia"/>
+          <w:color w:val="FF0000"/>
+        </w:rPr>
+        <w:t>目前没有找到合适工具，需进一步查找。</w:t>
+      </w:r>
+      <w:r>
+        <w:rPr>
+          <w:rFonts w:hint="eastAsia"/>
+        </w:rPr>
+        <w:t>使用</w:t>
+      </w:r>
+      <w:r>
+        <w:rPr>
+          <w:rFonts w:hint="eastAsia"/>
+        </w:rPr>
+        <w:t>tcpdump</w:t>
+      </w:r>
+      <w:r>
+        <w:rPr>
+          <w:rFonts w:hint="eastAsia"/>
+        </w:rPr>
+        <w:t>可以分析出数据包中的</w:t>
+      </w:r>
+      <w:r>
+        <w:rPr>
+          <w:rFonts w:hint="eastAsia"/>
+        </w:rPr>
+        <w:t>SQL</w:t>
+      </w:r>
+      <w:r>
+        <w:rPr>
+          <w:rFonts w:hint="eastAsia"/>
+        </w:rPr>
+        <w:t>语句，感觉</w:t>
+      </w:r>
+      <w:r>
+        <w:rPr>
+          <w:rFonts w:hint="eastAsia"/>
+        </w:rPr>
+        <w:t>功能不足以满足</w:t>
+      </w:r>
+      <w:r>
+        <w:rPr>
+          <w:rFonts w:hint="eastAsia"/>
+        </w:rPr>
+        <w:t>DBFW</w:t>
+      </w:r>
+      <w:r>
+        <w:rPr>
+          <w:rFonts w:hint="eastAsia"/>
+        </w:rPr>
+        <w:t>审计的要求</w:t>
+      </w:r>
+      <w:r>
+        <w:rPr>
+          <w:rFonts w:hint="eastAsia"/>
+        </w:rPr>
+        <w:t>。</w:t>
+      </w:r>
+      <w:r>
+        <w:t>S</w:t>
+      </w:r>
+      <w:r>
+        <w:rPr>
+          <w:rFonts w:hint="eastAsia"/>
+        </w:rPr>
+        <w:t>niffit</w:t>
+      </w:r>
+      <w:r>
+        <w:rPr>
+          <w:rFonts w:hint="eastAsia"/>
+        </w:rPr>
+        <w:t>是</w:t>
+      </w:r>
+      <w:r>
+        <w:rPr>
+          <w:rFonts w:hint="eastAsia"/>
+        </w:rPr>
+        <w:t>Linux</w:t>
+      </w:r>
+      <w:r>
+        <w:rPr>
+          <w:rFonts w:hint="eastAsia"/>
+        </w:rPr>
+        <w:t>下一个抓包工具，只能抓取同一网段的数据包，目前只安装成功，未成功测试。</w:t>
+      </w:r>
     </w:p>
     <w:p>
       <w:pPr>
@@ -2452,17 +3477,100 @@
           <w:ilvl w:val="0"/>
           <w:numId w:val="3"/>
         </w:numPr>
-        <w:rPr>
-          <w:rFonts w:hint="eastAsia"/>
-        </w:rPr>
-      </w:pPr>
-      <w:bookmarkStart w:id="12" w:name="_Toc389588532"/>
-      <w:r>
-        <w:rPr>
-          <w:rFonts w:hint="eastAsia"/>
-        </w:rPr>
-        <w:t>状态（</w:t>
-      </w:r>
+      </w:pPr>
+      <w:bookmarkStart w:id="12" w:name="_Toc389658858"/>
+      <w:r>
+        <w:rPr>
+          <w:rFonts w:hint="eastAsia"/>
+        </w:rPr>
+        <w:t>状态</w:t>
+      </w:r>
+      <w:bookmarkEnd w:id="12"/>
+    </w:p>
+    <w:p>
+      <w:pPr>
+        <w:ind w:firstLine="405"/>
+        <w:rPr>
+          <w:rFonts w:hint="eastAsia"/>
+        </w:rPr>
+      </w:pPr>
+      <w:r>
+        <w:t>实时的监控所有到数据库的连接信息、操作数、违规数</w:t>
+      </w:r>
+      <w:r>
+        <w:rPr>
+          <w:rFonts w:hint="eastAsia"/>
+        </w:rPr>
+        <w:t>、数据库用户连接信息</w:t>
+      </w:r>
+      <w:r>
+        <w:rPr>
+          <w:rFonts w:hint="eastAsia"/>
+        </w:rPr>
+        <w:t>、数据库服务器状态</w:t>
+      </w:r>
+      <w:r>
+        <w:rPr>
+          <w:rFonts w:hint="eastAsia"/>
+        </w:rPr>
+        <w:t>、统计数据</w:t>
+      </w:r>
+      <w:r>
+        <w:t>等</w:t>
+      </w:r>
+      <w:r>
+        <w:rPr>
+          <w:rFonts w:hint="eastAsia"/>
+        </w:rPr>
+        <w:t>，</w:t>
+      </w:r>
+      <w:r>
+        <w:t>管理员可以断开指定的连接</w:t>
+      </w:r>
+      <w:r>
+        <w:rPr>
+          <w:rFonts w:hint="eastAsia"/>
+        </w:rPr>
+        <w:t>。</w:t>
+      </w:r>
+      <w:r>
+        <w:rPr>
+          <w:rFonts w:hint="eastAsia"/>
+        </w:rPr>
+        <w:t>实现方式：通过数据库</w:t>
+      </w:r>
+      <w:r>
+        <w:rPr>
+          <w:rFonts w:hint="eastAsia"/>
+        </w:rPr>
+        <w:t>SQL</w:t>
+      </w:r>
+      <w:r>
+        <w:rPr>
+          <w:rFonts w:hint="eastAsia"/>
+        </w:rPr>
+        <w:t>语句（如</w:t>
+      </w:r>
+      <w:r>
+        <w:rPr>
+          <w:rFonts w:hint="eastAsia"/>
+        </w:rPr>
+        <w:t>STATUS</w:t>
+      </w:r>
+      <w:r>
+        <w:rPr>
+          <w:rFonts w:hint="eastAsia"/>
+        </w:rPr>
+        <w:t>等）、记录的日志进行统计显示。</w:t>
+      </w:r>
+    </w:p>
+    <w:p>
+      <w:pPr>
+        <w:ind w:firstLine="405"/>
+        <w:rPr>
+          <w:rFonts w:hint="eastAsia"/>
+        </w:rPr>
+      </w:pPr>
       <w:r>
         <w:rPr>
           <w:rFonts w:hint="eastAsia"/>
@@ -2473,18 +3581,127 @@
         <w:rPr>
           <w:rFonts w:hint="eastAsia"/>
         </w:rPr>
-        <w:t>系统状态、数据库服务器状态、数据库连接访问统计、当前连接状态）</w:t>
-      </w:r>
-      <w:bookmarkEnd w:id="12"/>
-    </w:p>
-    <w:p>
-      <w:pPr>
-        <w:rPr>
-          <w:rFonts w:hint="eastAsia"/>
-        </w:rPr>
-      </w:pPr>
-      <w:r>
-        <w:t>实时的监控所有到数据库的连接信息、操作数、违规数等。管理员可以断开指定的连接。</w:t>
+        <w:t>的系统状态信息（参考</w:t>
+      </w:r>
+      <w:r>
+        <w:rPr>
+          <w:rFonts w:hint="eastAsia"/>
+        </w:rPr>
+        <w:t>SGFW</w:t>
+      </w:r>
+      <w:r>
+        <w:rPr>
+          <w:rFonts w:hint="eastAsia"/>
+        </w:rPr>
+        <w:t>等现有产品）</w:t>
+      </w:r>
+      <w:r>
+        <w:rPr>
+          <w:rFonts w:hint="eastAsia"/>
+        </w:rPr>
+        <w:t>。</w:t>
+      </w:r>
+    </w:p>
+    <w:p>
+      <w:pPr>
+        <w:pStyle w:val="3"/>
+        <w:numPr>
+          <w:ilvl w:val="0"/>
+          <w:numId w:val="3"/>
+        </w:numPr>
+        <w:rPr>
+          <w:rFonts w:hint="eastAsia"/>
+        </w:rPr>
+      </w:pPr>
+      <w:bookmarkStart w:id="13" w:name="_Toc389658859"/>
+      <w:r>
+        <w:rPr>
+          <w:rFonts w:hint="eastAsia"/>
+        </w:rPr>
+        <w:t>其他</w:t>
+      </w:r>
+      <w:bookmarkEnd w:id="13"/>
+    </w:p>
+    <w:p>
+      <w:pPr>
+        <w:pStyle w:val="4"/>
+        <w:rPr>
+          <w:rFonts w:hint="eastAsia"/>
+        </w:rPr>
+      </w:pPr>
+      <w:r>
+        <w:rPr>
+          <w:rFonts w:hint="eastAsia"/>
+        </w:rPr>
+        <w:t>6.1</w:t>
+      </w:r>
+      <w:r>
+        <w:rPr>
+          <w:rFonts w:hint="eastAsia"/>
+        </w:rPr>
+        <w:t>支持多种数据库</w:t>
+      </w:r>
+      <w:r>
+        <w:rPr>
+          <w:rFonts w:hint="eastAsia"/>
+        </w:rPr>
+        <w:t>、多场景</w:t>
+      </w:r>
+    </w:p>
+    <w:p>
+      <w:pPr>
+        <w:ind w:firstLine="420"/>
+        <w:rPr>
+          <w:rFonts w:ascii="宋体" w:eastAsia="宋体" w:hAnsi="宋体" w:cs="宋体"/>
+          <w:kern w:val="0"/>
+          <w:sz w:val="24"/>
+          <w:szCs w:val="24"/>
+        </w:rPr>
+      </w:pPr>
+      <w:r>
+        <w:rPr>
+          <w:rFonts w:hint="eastAsia"/>
+        </w:rPr>
+        <w:t>支持</w:t>
+      </w:r>
+      <w:r>
+        <w:t>Orac1e</w:t>
+      </w:r>
+      <w:r>
+        <w:t>、</w:t>
+      </w:r>
+      <w:r>
+        <w:t>MS-SQL</w:t>
+      </w:r>
+      <w:r>
+        <w:t>、</w:t>
+      </w:r>
+      <w:r>
+        <w:t>IBM DB2</w:t>
+      </w:r>
+      <w:r>
+        <w:t>、</w:t>
+      </w:r>
+      <w:r>
+        <w:t>Sybase</w:t>
+      </w:r>
+      <w:r>
+        <w:t>、</w:t>
+      </w:r>
+      <w:r>
+        <w:t>Informix</w:t>
+      </w:r>
+      <w:r>
+        <w:t>、</w:t>
+      </w:r>
+      <w:r>
+        <w:t>MySQL</w:t>
+      </w:r>
+      <w:r>
+        <w:rPr>
+          <w:rFonts w:hint="eastAsia"/>
+        </w:rPr>
+        <w:t>等多种数据库，同时需考虑数据库集群、分布式数据库、云端数据库等场景。</w:t>
       </w:r>
     </w:p>
     <w:p>
@@ -2498,14 +3715,133 @@
           <w:rFonts w:hint="eastAsia"/>
         </w:rPr>
       </w:pPr>
-      <w:bookmarkStart w:id="13" w:name="_Toc389588533"/>
-      <w:r>
-        <w:rPr>
-          <w:rFonts w:hint="eastAsia"/>
-        </w:rPr>
-        <w:t>使用技术</w:t>
-      </w:r>
-      <w:bookmarkEnd w:id="13"/>
+      <w:bookmarkStart w:id="14" w:name="_Toc389658860"/>
+      <w:r>
+        <w:rPr>
+          <w:rFonts w:hint="eastAsia"/>
+        </w:rPr>
+        <w:t>不足之处</w:t>
+      </w:r>
+      <w:bookmarkEnd w:id="14"/>
+    </w:p>
+    <w:p>
+      <w:pPr>
+        <w:pStyle w:val="4"/>
+        <w:rPr>
+          <w:rFonts w:hint="eastAsia"/>
+        </w:rPr>
+      </w:pPr>
+      <w:r>
+        <w:rPr>
+          <w:rFonts w:hint="eastAsia"/>
+        </w:rPr>
+        <w:t>7.1</w:t>
+      </w:r>
+      <w:r>
+        <w:rPr>
+          <w:rFonts w:hint="eastAsia"/>
+        </w:rPr>
+        <w:t>数据库漏洞、安全性扫描</w:t>
+      </w:r>
+    </w:p>
+    <w:p>
+      <w:pPr>
+        <w:pStyle w:val="4"/>
+        <w:rPr>
+          <w:rFonts w:hint="eastAsia"/>
+        </w:rPr>
+      </w:pPr>
+      <w:r>
+        <w:rPr>
+          <w:rFonts w:hint="eastAsia"/>
+        </w:rPr>
+        <w:t>7.2</w:t>
+      </w:r>
+      <w:r>
+        <w:rPr>
+          <w:rFonts w:hint="eastAsia"/>
+        </w:rPr>
+        <w:t>针对数据库攻击进行防护</w:t>
+      </w:r>
+    </w:p>
+    <w:p>
+      <w:pPr>
+        <w:rPr>
+          <w:rFonts w:hint="eastAsia"/>
+        </w:rPr>
+      </w:pPr>
+      <w:r>
+        <w:rPr>
+          <w:rFonts w:hint="eastAsia"/>
+        </w:rPr>
+        <w:t>如</w:t>
+      </w:r>
+      <w:r>
+        <w:rPr>
+          <w:rFonts w:hint="eastAsia"/>
+        </w:rPr>
+        <w:t>SQL</w:t>
+      </w:r>
+      <w:r>
+        <w:rPr>
+          <w:rFonts w:hint="eastAsia"/>
+        </w:rPr>
+        <w:t>注入、缓冲区溢出等。</w:t>
+      </w:r>
+    </w:p>
+    <w:p>
+      <w:pPr>
+        <w:pStyle w:val="4"/>
+        <w:rPr>
+          <w:rFonts w:hint="eastAsia"/>
+        </w:rPr>
+      </w:pPr>
+      <w:r>
+        <w:rPr>
+          <w:rFonts w:hint="eastAsia"/>
+        </w:rPr>
+        <w:lastRenderedPageBreak/>
+        <w:t>7.3</w:t>
+      </w:r>
+      <w:r>
+        <w:rPr>
+          <w:rFonts w:hint="eastAsia"/>
+        </w:rPr>
+        <w:t>数据库数据备份、加密</w:t>
+      </w:r>
+    </w:p>
+    <w:p>
+      <w:pPr>
+        <w:pStyle w:val="4"/>
+        <w:rPr>
+          <w:rFonts w:hint="eastAsia"/>
+        </w:rPr>
+      </w:pPr>
+      <w:r>
+        <w:rPr>
+          <w:rFonts w:hint="eastAsia"/>
+        </w:rPr>
+        <w:t>7.4</w:t>
+      </w:r>
+      <w:r>
+        <w:rPr>
+          <w:rFonts w:hint="eastAsia"/>
+        </w:rPr>
+        <w:t>数据恢复</w:t>
+      </w:r>
+    </w:p>
+    <w:p>
+      <w:pPr>
+        <w:rPr>
+          <w:rFonts w:hint="eastAsia"/>
+        </w:rPr>
+      </w:pPr>
+      <w:r>
+        <w:rPr>
+          <w:rFonts w:hint="eastAsia"/>
+        </w:rPr>
+        <w:t>防止误操作，可以根据日志恢复一些数据。</w:t>
+      </w:r>
     </w:p>
     <w:p>
       <w:pPr>
@@ -2514,31 +3850,25 @@
           <w:ilvl w:val="0"/>
           <w:numId w:val="2"/>
         </w:numPr>
-        <w:rPr>
-          <w:rFonts w:hint="eastAsia"/>
-        </w:rPr>
-      </w:pPr>
-      <w:bookmarkStart w:id="14" w:name="_Toc389588534"/>
+      </w:pPr>
+      <w:bookmarkStart w:id="15" w:name="_Toc389658861"/>
       <w:r>
         <w:rPr>
           <w:rFonts w:hint="eastAsia"/>
         </w:rPr>
         <w:t>市场产品分析</w:t>
       </w:r>
-      <w:bookmarkEnd w:id="14"/>
+      <w:bookmarkEnd w:id="15"/>
     </w:p>
     <w:p>
       <w:pPr>
         <w:pStyle w:val="3"/>
         <w:numPr>
           <w:ilvl w:val="0"/>
-          <w:numId w:val="3"/>
+          <w:numId w:val="6"/>
         </w:numPr>
-        <w:rPr>
-          <w:rFonts w:hint="eastAsia"/>
-        </w:rPr>
-      </w:pPr>
-      <w:bookmarkStart w:id="15" w:name="_Toc389588535"/>
+      </w:pPr>
+      <w:bookmarkStart w:id="16" w:name="_Toc389658862"/>
       <w:r>
         <w:t>安华金和数据库防火墙系统</w:t>
       </w:r>
@@ -2554,14 +3884,9 @@
         </w:rPr>
         <w:t>数据库审计系统</w:t>
       </w:r>
-      <w:bookmarkEnd w:id="15"/>
-    </w:p>
-    <w:p>
-      <w:pPr>
-        <w:rPr>
-          <w:rFonts w:hint="eastAsia"/>
-        </w:rPr>
-      </w:pPr>
+      <w:bookmarkEnd w:id="16"/>
+    </w:p>
+    <w:p>
       <w:r>
         <w:rPr>
           <w:rFonts w:hint="eastAsia"/>
@@ -2581,15 +3906,11 @@
     <w:p>
       <w:pPr>
         <w:ind w:firstLine="405"/>
-        <w:rPr>
-          <w:rFonts w:hint="eastAsia"/>
-        </w:rPr>
       </w:pPr>
       <w:r>
         <w:rPr>
           <w:b/>
         </w:rPr>
-        <w:lastRenderedPageBreak/>
         <w:t>安华金和数据库防火墙系统（简称</w:t>
       </w:r>
       <w:r>
@@ -2652,9 +3973,6 @@
     <w:p>
       <w:pPr>
         <w:ind w:firstLine="405"/>
-        <w:rPr>
-          <w:rFonts w:hint="eastAsia"/>
-        </w:rPr>
       </w:pPr>
       <w:r>
         <w:t>DBFirewall</w:t>
@@ -2672,9 +3990,6 @@
     <w:p>
       <w:pPr>
         <w:ind w:firstLine="405"/>
-        <w:rPr>
-          <w:rFonts w:hint="eastAsia"/>
-        </w:rPr>
       </w:pPr>
       <w:r>
         <w:rPr>
@@ -2701,13 +4016,7 @@
         <w:t xml:space="preserve"> </w:t>
       </w:r>
       <w:r>
-        <w:t>库遭受到的风险行为进行告警，对攻击行为进行阻断。它通过对用户访问数据库行为的记录、分析和汇报，用来帮助用户事后生成合规报告、事故追根溯源，同时加</w:t>
-      </w:r>
-      <w:r>
-        <w:t xml:space="preserve"> </w:t>
-      </w:r>
-      <w:r>
-        <w:t>强内外部数据库网络行为记录，提高数据资产安全。</w:t>
+        <w:t>库遭受到的风险行为进行告警，对攻击行为进行阻断。它通过对用户访问数据库行为的记录、分析和汇报，用来帮助用户事后生成合规报告、事故追根溯源，同时加强内外部数据库网络行为记录，提高数据资产安全。</w:t>
       </w:r>
     </w:p>
     <w:p>
@@ -2715,13 +4024,220 @@
         <w:pStyle w:val="3"/>
         <w:numPr>
           <w:ilvl w:val="0"/>
-          <w:numId w:val="3"/>
+          <w:numId w:val="6"/>
         </w:numPr>
-        <w:rPr>
-          <w:rFonts w:hint="eastAsia"/>
-        </w:rPr>
-      </w:pPr>
-      <w:bookmarkStart w:id="16" w:name="_Toc389588536"/>
+      </w:pPr>
+      <w:bookmarkStart w:id="17" w:name="_Toc389658863"/>
+      <w:r>
+        <w:rPr>
+          <w:rFonts w:hint="eastAsia"/>
+        </w:rPr>
+        <w:t>安恒信息</w:t>
+      </w:r>
+      <w:r>
+        <w:t>明御</w:t>
+      </w:r>
+      <w:r>
+        <w:t>®</w:t>
+      </w:r>
+      <w:r>
+        <w:t>数据库审计与风险控制系统</w:t>
+      </w:r>
+      <w:bookmarkEnd w:id="17"/>
+    </w:p>
+    <w:p>
+      <w:r>
+        <w:rPr>
+          <w:rFonts w:hint="eastAsia"/>
+          <w:b/>
+        </w:rPr>
+        <w:t>网址：</w:t>
+      </w:r>
+      <w:r>
+        <w:t>http://www.dbappsecurity.com.cn/products/products02.html</w:t>
+      </w:r>
+    </w:p>
+    <w:p>
+      <w:r>
+        <w:rPr>
+          <w:rFonts w:hint="eastAsia"/>
+        </w:rPr>
+        <w:tab/>
+      </w:r>
+      <w:r>
+        <w:rPr>
+          <w:b/>
+        </w:rPr>
+        <w:t>明御</w:t>
+      </w:r>
+      <w:r>
+        <w:rPr>
+          <w:b/>
+        </w:rPr>
+        <w:t>®</w:t>
+      </w:r>
+      <w:r>
+        <w:rPr>
+          <w:b/>
+        </w:rPr>
+        <w:t>数据库审计与风险控制系统（简称：</w:t>
+      </w:r>
+      <w:r>
+        <w:rPr>
+          <w:b/>
+        </w:rPr>
+        <w:t>DAS-DBAuditor</w:t>
+      </w:r>
+      <w:r>
+        <w:rPr>
+          <w:b/>
+        </w:rPr>
+        <w:t>）</w:t>
+      </w:r>
+      <w:r>
+        <w:t>是安恒信息在多年数据库安全理论研究与实践的基础上，</w:t>
+      </w:r>
+      <w:r>
+        <w:t xml:space="preserve"> </w:t>
+      </w:r>
+      <w:r>
+        <w:t>结合各类法令法规（如等级保护、分级保护、企业内控、</w:t>
+      </w:r>
+      <w:r>
+        <w:t>SOX</w:t>
+      </w:r>
+      <w:r>
+        <w:t>、</w:t>
+      </w:r>
+      <w:r>
+        <w:t>PCI</w:t>
+      </w:r>
+      <w:r>
+        <w:t>等）对数据库安全的要求，自主研发的业界首创细粒度审计、双向审计、全方位风险控制的</w:t>
+      </w:r>
+      <w:r>
+        <w:t xml:space="preserve"> </w:t>
+      </w:r>
+      <w:r>
+        <w:t>数据库安全审计产品。可帮助用户带来如下价值点：</w:t>
+      </w:r>
+    </w:p>
+    <w:p>
+      <w:r>
+        <w:t>全面记录数据库访问行为，识别越权操作等违规行为，并完成追踪溯源</w:t>
+      </w:r>
+    </w:p>
+    <w:p>
+      <w:r>
+        <w:t>跟踪敏感数据访问行为轨迹，建立访问行为模型，及时发现敏感数据泄漏</w:t>
+      </w:r>
+    </w:p>
+    <w:p>
+      <w:r>
+        <w:t>检测数据库配置弱点、发现</w:t>
+      </w:r>
+      <w:r>
+        <w:t>SQL</w:t>
+      </w:r>
+      <w:r>
+        <w:t>注入等漏洞、提供解决建议</w:t>
+      </w:r>
+    </w:p>
+    <w:p>
+      <w:r>
+        <w:t>为数据库安全管理与性能优化提供决策依据</w:t>
+      </w:r>
+    </w:p>
+    <w:p>
+      <w:pPr>
+        <w:rPr>
+          <w:rFonts w:hint="eastAsia"/>
+        </w:rPr>
+      </w:pPr>
+      <w:r>
+        <w:t>提供符合法律法规的报告，满足等级保护、企业内控等审计要求</w:t>
+      </w:r>
+      <w:r>
+        <w:rPr>
+          <w:rFonts w:hint="eastAsia"/>
+        </w:rPr>
+        <w:t>。</w:t>
+      </w:r>
+    </w:p>
+    <w:p/>
+    <w:p>
+      <w:pPr>
+        <w:pStyle w:val="3"/>
+        <w:numPr>
+          <w:ilvl w:val="0"/>
+          <w:numId w:val="6"/>
+        </w:numPr>
+      </w:pPr>
+      <w:bookmarkStart w:id="18" w:name="_Toc389658864"/>
+      <w:r>
+        <w:rPr>
+          <w:rFonts w:hint="eastAsia"/>
+        </w:rPr>
+        <w:lastRenderedPageBreak/>
+        <w:t>北京安信通数据库审计系统</w:t>
+      </w:r>
+      <w:bookmarkEnd w:id="18"/>
+    </w:p>
+    <w:p>
+      <w:pPr>
+        <w:jc w:val="left"/>
+      </w:pPr>
+      <w:r>
+        <w:rPr>
+          <w:rFonts w:hint="eastAsia"/>
+          <w:b/>
+        </w:rPr>
+        <w:t>网址：</w:t>
+      </w:r>
+      <w:r>
+        <w:t>http://www.bjaxt.com/chanpin.asp?id=111&amp;title=%CA%FD%BE%DD%BF%E2%C9%F3%BC%C6%CF%B5%CD%B3</w:t>
+      </w:r>
+    </w:p>
+    <w:p>
+      <w:r>
+        <w:rPr>
+          <w:rFonts w:hint="eastAsia"/>
+        </w:rPr>
+        <w:tab/>
+      </w:r>
+      <w:r>
+        <w:t>通过在网络中部署安全审计系统，可有效监控数据库访问行为，准确掌握数据库系统的安全状态，及时发现违反数据库安全策略的事件并实时告警、记录，便于进行安全事件定位分析，事后追查取证，从而保障数据库安全。</w:t>
+      </w:r>
+    </w:p>
+    <w:p>
+      <w:pPr>
+        <w:ind w:firstLine="420"/>
+      </w:pPr>
+      <w:r>
+        <w:t>系统采用旁路方式接入用户网络中，通过监测及采集数据库系统中的安全事件、用户登录行为、用户操作行为、及所有对数据库的使用情况等各类信息，经</w:t>
+      </w:r>
+      <w:r>
+        <w:t xml:space="preserve"> </w:t>
+      </w:r>
+      <w:r>
+        <w:t>过规范化、过滤、还原、归并和告警分析等处理后，以统一格式的日志形式进行集中存储和管理，结合丰富的日志汇总、分析、统计、排名等关联分析功能，实现对</w:t>
+      </w:r>
+      <w:r>
+        <w:t xml:space="preserve"> </w:t>
+      </w:r>
+      <w:r>
+        <w:t>数据库系统安全状况的全面审计。</w:t>
+      </w:r>
+    </w:p>
+    <w:p>
+      <w:pPr>
+        <w:pStyle w:val="3"/>
+        <w:numPr>
+          <w:ilvl w:val="0"/>
+          <w:numId w:val="6"/>
+        </w:numPr>
+      </w:pPr>
+      <w:bookmarkStart w:id="19" w:name="_Toc389658865"/>
       <w:r>
         <w:rPr>
           <w:rFonts w:hint="eastAsia"/>
@@ -2746,14 +4262,9 @@
         </w:rPr>
         <w:t>综合审计系统</w:t>
       </w:r>
-      <w:bookmarkEnd w:id="16"/>
-    </w:p>
-    <w:p>
-      <w:pPr>
-        <w:rPr>
-          <w:rFonts w:hint="eastAsia"/>
-        </w:rPr>
-      </w:pPr>
+      <w:bookmarkEnd w:id="19"/>
+    </w:p>
+    <w:p>
       <w:r>
         <w:rPr>
           <w:rFonts w:hint="eastAsia"/>
@@ -2773,9 +4284,6 @@
     <w:p>
       <w:pPr>
         <w:ind w:firstLine="420"/>
-        <w:rPr>
-          <w:rFonts w:hint="eastAsia"/>
-        </w:rPr>
       </w:pPr>
       <w:r>
         <w:rPr>
@@ -2830,9 +4338,6 @@
     <w:p>
       <w:pPr>
         <w:ind w:firstLine="420"/>
-        <w:rPr>
-          <w:rFonts w:hint="eastAsia"/>
-        </w:rPr>
       </w:pPr>
       <w:r>
         <w:rPr>
@@ -2877,27 +4382,19 @@
         <w:pStyle w:val="3"/>
         <w:numPr>
           <w:ilvl w:val="0"/>
-          <w:numId w:val="3"/>
+          <w:numId w:val="6"/>
         </w:numPr>
-        <w:rPr>
-          <w:rFonts w:hint="eastAsia"/>
-        </w:rPr>
-      </w:pPr>
-      <w:bookmarkStart w:id="17" w:name="_Toc389588537"/>
+      </w:pPr>
+      <w:bookmarkStart w:id="20" w:name="_Toc389658866"/>
       <w:r>
         <w:rPr>
           <w:rFonts w:hint="eastAsia"/>
         </w:rPr>
         <w:t>昂楷科技数据库审计</w:t>
       </w:r>
-      <w:bookmarkEnd w:id="17"/>
-    </w:p>
-    <w:p>
-      <w:pPr>
-        <w:rPr>
-          <w:rFonts w:hint="eastAsia"/>
-        </w:rPr>
-      </w:pPr>
+      <w:bookmarkEnd w:id="20"/>
+    </w:p>
+    <w:p>
       <w:r>
         <w:rPr>
           <w:rFonts w:hint="eastAsia"/>
@@ -2912,9 +4409,6 @@
     <w:p>
       <w:pPr>
         <w:ind w:firstLine="405"/>
-        <w:rPr>
-          <w:rFonts w:hint="eastAsia"/>
-        </w:rPr>
       </w:pPr>
       <w:r>
         <w:rPr>
@@ -2929,228 +4423,6 @@
         </w:rPr>
         <w:t>是指对审计日志和事务日志进行审查从而跟踪各种对数据库操作的行为，一般审计主要记录对数据库的操作、对数据库的改变执行该项目操作的人以及其他的属性。这些数据库一般被记录到独立的平台中并且具备较高的准确性和完整性，针对数据库活动或状态进行取证检查时，审计可以准确的反馈数据库的各种变化对我们分析数据库的各类正常异常违规操作提供证据。</w:t>
       </w:r>
-    </w:p>
-    <w:p>
-      <w:pPr>
-        <w:pStyle w:val="3"/>
-        <w:numPr>
-          <w:ilvl w:val="0"/>
-          <w:numId w:val="3"/>
-        </w:numPr>
-        <w:rPr>
-          <w:rFonts w:hint="eastAsia"/>
-        </w:rPr>
-      </w:pPr>
-      <w:bookmarkStart w:id="18" w:name="_Toc389588538"/>
-      <w:r>
-        <w:rPr>
-          <w:rFonts w:hint="eastAsia"/>
-        </w:rPr>
-        <w:t>北京安信通数据库审计系统</w:t>
-      </w:r>
-      <w:bookmarkEnd w:id="18"/>
-    </w:p>
-    <w:p>
-      <w:pPr>
-        <w:jc w:val="left"/>
-        <w:rPr>
-          <w:rFonts w:hint="eastAsia"/>
-        </w:rPr>
-      </w:pPr>
-      <w:r>
-        <w:rPr>
-          <w:rFonts w:hint="eastAsia"/>
-          <w:b/>
-        </w:rPr>
-        <w:t>网址：</w:t>
-      </w:r>
-      <w:r>
-        <w:t>http://www.bjaxt.com/chanpin.asp?id=111&amp;title=%CA%FD%BE%DD%BF%E2%C9%F3%BC%C6%CF%B5%CD%B3</w:t>
-      </w:r>
-    </w:p>
-    <w:p>
-      <w:r>
-        <w:rPr>
-          <w:rFonts w:hint="eastAsia"/>
-        </w:rPr>
-        <w:tab/>
-      </w:r>
-      <w:r>
-        <w:t>通过在网络中部署安全审计系统，可有效监控数据库访问行为，准确掌握数据库系统的安全状态，及时发现违反数据库安全策略的事件并实时告警、记录，便于进行安全事件定位</w:t>
-      </w:r>
-      <w:r>
-        <w:lastRenderedPageBreak/>
-        <w:t>分析，事后追查取证，从而保障数据库安全。</w:t>
-      </w:r>
-    </w:p>
-    <w:p>
-      <w:pPr>
-        <w:ind w:firstLine="420"/>
-      </w:pPr>
-      <w:r>
-        <w:t>系统采用旁路方式接入用户网络中，通过监测及采集数据库系统中的安全事件、用户登录行为、用户操作行为、及所有对数据库的使用情况等各类信息，经</w:t>
-      </w:r>
-      <w:r>
-        <w:t xml:space="preserve"> </w:t>
-      </w:r>
-      <w:r>
-        <w:t>过规范化、过滤、还原、归并和告警分析等处理后，以统一格式的日志形式进行集中存储和管理，结合丰富的日志汇总、分析、统计、排名等关联分析功能，实现对</w:t>
-      </w:r>
-      <w:r>
-        <w:t xml:space="preserve"> </w:t>
-      </w:r>
-      <w:r>
-        <w:t>数据库系统安全状况的全面审计。</w:t>
-      </w:r>
-    </w:p>
-    <w:p>
-      <w:pPr>
-        <w:pStyle w:val="3"/>
-        <w:numPr>
-          <w:ilvl w:val="0"/>
-          <w:numId w:val="3"/>
-        </w:numPr>
-        <w:rPr>
-          <w:rFonts w:hint="eastAsia"/>
-        </w:rPr>
-      </w:pPr>
-      <w:bookmarkStart w:id="19" w:name="_Toc389588539"/>
-      <w:r>
-        <w:rPr>
-          <w:rFonts w:hint="eastAsia"/>
-        </w:rPr>
-        <w:t>安恒信息</w:t>
-      </w:r>
-      <w:r>
-        <w:t>明御</w:t>
-      </w:r>
-      <w:r>
-        <w:t>®</w:t>
-      </w:r>
-      <w:r>
-        <w:t>数据库审计与风险控制系统</w:t>
-      </w:r>
-      <w:bookmarkEnd w:id="19"/>
-    </w:p>
-    <w:p>
-      <w:pPr>
-        <w:rPr>
-          <w:rFonts w:hint="eastAsia"/>
-        </w:rPr>
-      </w:pPr>
-      <w:r>
-        <w:rPr>
-          <w:rFonts w:hint="eastAsia"/>
-          <w:b/>
-        </w:rPr>
-        <w:t>网址：</w:t>
-      </w:r>
-      <w:r>
-        <w:t>http://www.dbappsecurity.com.cn/products/products02.html</w:t>
-      </w:r>
-    </w:p>
-    <w:p>
-      <w:r>
-        <w:rPr>
-          <w:rFonts w:hint="eastAsia"/>
-        </w:rPr>
-        <w:tab/>
-      </w:r>
-      <w:r>
-        <w:rPr>
-          <w:b/>
-        </w:rPr>
-        <w:t>明御</w:t>
-      </w:r>
-      <w:r>
-        <w:rPr>
-          <w:b/>
-        </w:rPr>
-        <w:t>®</w:t>
-      </w:r>
-      <w:r>
-        <w:rPr>
-          <w:b/>
-        </w:rPr>
-        <w:t>数据库审计与风险控制系统（简称：</w:t>
-      </w:r>
-      <w:r>
-        <w:rPr>
-          <w:b/>
-        </w:rPr>
-        <w:t>DAS-DBAuditor</w:t>
-      </w:r>
-      <w:r>
-        <w:rPr>
-          <w:b/>
-        </w:rPr>
-        <w:t>）</w:t>
-      </w:r>
-      <w:r>
-        <w:t>是安恒信息在多年数据库安全理论研究与实践的基础上，</w:t>
-      </w:r>
-      <w:r>
-        <w:t xml:space="preserve"> </w:t>
-      </w:r>
-      <w:r>
-        <w:t>结合各类法令法规（如等级保护、分级保护、企业内控、</w:t>
-      </w:r>
-      <w:r>
-        <w:t>SOX</w:t>
-      </w:r>
-      <w:r>
-        <w:t>、</w:t>
-      </w:r>
-      <w:r>
-        <w:t>PCI</w:t>
-      </w:r>
-      <w:r>
-        <w:t>等）对数据库安全的要求，自主研发的业界首创细粒度审计、双向审计、全方位风险控制的</w:t>
-      </w:r>
-      <w:r>
-        <w:t xml:space="preserve"> </w:t>
-      </w:r>
-      <w:r>
-        <w:t>数据库安全审计产品。可帮助用户带来如下价值点：</w:t>
-      </w:r>
-    </w:p>
-    <w:p>
-      <w:r>
-        <w:t>全面记录数据库访问行为，识别越权操作等违规行为，并完成追踪溯源</w:t>
-      </w:r>
-    </w:p>
-    <w:p>
-      <w:r>
-        <w:t>跟踪敏感数据访问行为轨迹，建立访问行为模型，及时发现敏感数据泄漏</w:t>
-      </w:r>
-    </w:p>
-    <w:p>
-      <w:r>
-        <w:t>检测数据库配置弱点、发现</w:t>
-      </w:r>
-      <w:r>
-        <w:t>SQL</w:t>
-      </w:r>
-      <w:r>
-        <w:t>注入等漏洞、提供解决建议</w:t>
-      </w:r>
-    </w:p>
-    <w:p>
-      <w:r>
-        <w:t>为数据库安全管理与性能优化提供决策依据</w:t>
-      </w:r>
-    </w:p>
-    <w:p>
-      <w:r>
-        <w:t>提供符合法律法规的报告，满足等级保护、企业内控等审计要求；</w:t>
-      </w:r>
-    </w:p>
-    <w:p>
-      <w:pPr>
-        <w:rPr>
-          <w:rFonts w:hint="eastAsia"/>
-        </w:rPr>
-      </w:pPr>
     </w:p>
     <w:p>
       <w:pPr>
@@ -3163,20 +4435,65 @@
           <w:rFonts w:hint="eastAsia"/>
         </w:rPr>
       </w:pPr>
-      <w:bookmarkStart w:id="20" w:name="_Toc389588540"/>
+      <w:bookmarkStart w:id="21" w:name="_Toc389658867"/>
+      <w:r>
+        <w:rPr>
+          <w:rFonts w:hint="eastAsia"/>
+        </w:rPr>
+        <w:t>参考文档</w:t>
+      </w:r>
+      <w:bookmarkEnd w:id="21"/>
+    </w:p>
+    <w:p>
+      <w:pPr>
+        <w:rPr>
+          <w:rFonts w:ascii="Times New Roman" w:hAnsi="Times New Roman" w:cs="Times New Roman"/>
+          <w:sz w:val="24"/>
+          <w:szCs w:val="24"/>
+        </w:rPr>
+      </w:pPr>
+      <w:r>
+        <w:t xml:space="preserve">GB/T 20273—2006 </w:t>
+      </w:r>
+      <w:r>
+        <w:rPr>
+          <w:rFonts w:hint="eastAsia"/>
+        </w:rPr>
+        <w:t>信息安全技术</w:t>
+      </w:r>
+      <w:r>
+        <w:t xml:space="preserve"> </w:t>
+      </w:r>
+      <w:r>
+        <w:rPr>
+          <w:rFonts w:hint="eastAsia"/>
+        </w:rPr>
+        <w:t>数据库管理系统安全技术要求</w:t>
+      </w:r>
+    </w:p>
+    <w:p>
+      <w:pPr>
+        <w:pStyle w:val="2"/>
+        <w:numPr>
+          <w:ilvl w:val="0"/>
+          <w:numId w:val="2"/>
+        </w:numPr>
+      </w:pPr>
+      <w:bookmarkStart w:id="22" w:name="_Toc389658868"/>
       <w:r>
         <w:rPr>
           <w:rFonts w:hint="eastAsia"/>
         </w:rPr>
         <w:t>结语</w:t>
       </w:r>
-      <w:bookmarkEnd w:id="20"/>
+      <w:bookmarkEnd w:id="22"/>
     </w:p>
     <w:sectPr>
       <w:headerReference w:type="default" r:id="rId15"/>
       <w:pgSz w:w="11906" w:h="16838"/>
       <w:pgMar w:top="1440" w:right="1800" w:bottom="1440" w:left="1800" w:header="851" w:footer="992" w:gutter="0"/>
       <w:cols w:space="425"/>
+      <w:titlePg/>
       <w:docGrid w:type="lines" w:linePitch="312"/>
     </w:sectPr>
   </w:body>
@@ -3237,7 +4554,19 @@
       <w:rPr>
         <w:rFonts w:hint="eastAsia"/>
       </w:rPr>
-      <w:t>数据库防火墙产品设计文档</w:t>
+      <w:t>数据库防火墙产品</w:t>
+    </w:r>
+    <w:r>
+      <w:rPr>
+        <w:rFonts w:hint="eastAsia"/>
+      </w:rPr>
+      <w:t>规划、</w:t>
+    </w:r>
+    <w:r>
+      <w:rPr>
+        <w:rFonts w:hint="eastAsia"/>
+      </w:rPr>
+      <w:t>设计文档</w:t>
     </w:r>
   </w:p>
 </w:hdr>
@@ -3246,16 +4575,15 @@
 <file path=word/numbering.xml><?xml version="1.0" encoding="utf-8"?>
 <w:numbering xmlns:wpc="http://schemas.microsoft.com/office/word/2010/wordprocessingCanvas" xmlns:mc="http://schemas.openxmlformats.org/markup-compatibility/2006" xmlns:o="urn:schemas-microsoft-com:office:office" xmlns:r="http://schemas.openxmlformats.org/officeDocument/2006/relationships" xmlns:m="http://schemas.openxmlformats.org/officeDocument/2006/math" xmlns:v="urn:schemas-microsoft-com:vml" xmlns:wp14="http://schemas.microsoft.com/office/word/2010/wordprocessingDrawing" xmlns:wp="http://schemas.openxmlformats.org/drawingml/2006/wordprocessingDrawing" xmlns:w10="urn:schemas-microsoft-com:office:word" xmlns:w="http://schemas.openxmlformats.org/wordprocessingml/2006/main" xmlns:w14="http://schemas.microsoft.com/office/word/2010/wordml" xmlns:wpg="http://schemas.microsoft.com/office/word/2010/wordprocessingGroup" xmlns:wpi="http://schemas.microsoft.com/office/word/2010/wordprocessingInk" xmlns:wne="http://schemas.microsoft.com/office/word/2006/wordml" xmlns:wps="http://schemas.microsoft.com/office/word/2010/wordprocessingShape" mc:Ignorable="w14 wp14">
   <w:abstractNum w:abstractNumId="0">
-    <w:nsid w:val="0C997F7E"/>
+    <w:nsid w:val="09DD2067"/>
     <w:multiLevelType w:val="hybridMultilevel"/>
-    <w:tmpl w:val="CC5EDF08"/>
-    <w:lvl w:ilvl="0" w:tplc="D83C06D6">
-      <w:start w:val="1"/>
-      <w:numFmt w:val="japaneseCounting"/>
-      <w:lvlText w:val="%1、"/>
+    <w:tmpl w:val="B12EDB76"/>
+    <w:lvl w:ilvl="0" w:tplc="FCE69FC6">
+      <w:numFmt w:val="decimal"/>
+      <w:lvlText w:val="%1."/>
       <w:lvlJc w:val="left"/>
       <w:pPr>
-        <w:ind w:left="420" w:hanging="420"/>
+        <w:ind w:left="405" w:hanging="405"/>
       </w:pPr>
       <w:rPr>
         <w:rFonts w:hint="default"/>
@@ -3335,16 +4663,106 @@
     </w:lvl>
   </w:abstractNum>
   <w:abstractNum w:abstractNumId="1">
-    <w:nsid w:val="3C8752EA"/>
+    <w:nsid w:val="0C997F7E"/>
     <w:multiLevelType w:val="hybridMultilevel"/>
-    <w:tmpl w:val="27568CBC"/>
-    <w:lvl w:ilvl="0" w:tplc="38021A7A">
+    <w:tmpl w:val="ADA40162"/>
+    <w:lvl w:ilvl="0" w:tplc="45727C0A">
+      <w:start w:val="1"/>
+      <w:numFmt w:val="japaneseCounting"/>
+      <w:lvlText w:val="%1、"/>
+      <w:lvlJc w:val="left"/>
+      <w:pPr>
+        <w:ind w:left="420" w:hanging="420"/>
+      </w:pPr>
+      <w:rPr>
+        <w:rFonts w:hint="default"/>
+        <w:lang w:val="en-US"/>
+      </w:rPr>
+    </w:lvl>
+    <w:lvl w:ilvl="1" w:tplc="04090019" w:tentative="1">
+      <w:start w:val="1"/>
+      <w:numFmt w:val="lowerLetter"/>
+      <w:lvlText w:val="%2)"/>
+      <w:lvlJc w:val="left"/>
+      <w:pPr>
+        <w:ind w:left="840" w:hanging="420"/>
+      </w:pPr>
+    </w:lvl>
+    <w:lvl w:ilvl="2" w:tplc="0409001B" w:tentative="1">
+      <w:start w:val="1"/>
+      <w:numFmt w:val="lowerRoman"/>
+      <w:lvlText w:val="%3."/>
+      <w:lvlJc w:val="right"/>
+      <w:pPr>
+        <w:ind w:left="1260" w:hanging="420"/>
+      </w:pPr>
+    </w:lvl>
+    <w:lvl w:ilvl="3" w:tplc="0409000F" w:tentative="1">
+      <w:start w:val="1"/>
+      <w:numFmt w:val="decimal"/>
+      <w:lvlText w:val="%4."/>
+      <w:lvlJc w:val="left"/>
+      <w:pPr>
+        <w:ind w:left="1680" w:hanging="420"/>
+      </w:pPr>
+    </w:lvl>
+    <w:lvl w:ilvl="4" w:tplc="04090019" w:tentative="1">
+      <w:start w:val="1"/>
+      <w:numFmt w:val="lowerLetter"/>
+      <w:lvlText w:val="%5)"/>
+      <w:lvlJc w:val="left"/>
+      <w:pPr>
+        <w:ind w:left="2100" w:hanging="420"/>
+      </w:pPr>
+    </w:lvl>
+    <w:lvl w:ilvl="5" w:tplc="0409001B" w:tentative="1">
+      <w:start w:val="1"/>
+      <w:numFmt w:val="lowerRoman"/>
+      <w:lvlText w:val="%6."/>
+      <w:lvlJc w:val="right"/>
+      <w:pPr>
+        <w:ind w:left="2520" w:hanging="420"/>
+      </w:pPr>
+    </w:lvl>
+    <w:lvl w:ilvl="6" w:tplc="0409000F" w:tentative="1">
+      <w:start w:val="1"/>
+      <w:numFmt w:val="decimal"/>
+      <w:lvlText w:val="%7."/>
+      <w:lvlJc w:val="left"/>
+      <w:pPr>
+        <w:ind w:left="2940" w:hanging="420"/>
+      </w:pPr>
+    </w:lvl>
+    <w:lvl w:ilvl="7" w:tplc="04090019" w:tentative="1">
+      <w:start w:val="1"/>
+      <w:numFmt w:val="lowerLetter"/>
+      <w:lvlText w:val="%8)"/>
+      <w:lvlJc w:val="left"/>
+      <w:pPr>
+        <w:ind w:left="3360" w:hanging="420"/>
+      </w:pPr>
+    </w:lvl>
+    <w:lvl w:ilvl="8" w:tplc="0409001B" w:tentative="1">
+      <w:start w:val="1"/>
+      <w:numFmt w:val="lowerRoman"/>
+      <w:lvlText w:val="%9."/>
+      <w:lvlJc w:val="right"/>
+      <w:pPr>
+        <w:ind w:left="3780" w:hanging="420"/>
+      </w:pPr>
+    </w:lvl>
+  </w:abstractNum>
+  <w:abstractNum w:abstractNumId="2">
+    <w:nsid w:val="33546B9F"/>
+    <w:multiLevelType w:val="hybridMultilevel"/>
+    <w:tmpl w:val="05EA320A"/>
+    <w:lvl w:ilvl="0" w:tplc="93964E7C">
       <w:start w:val="1"/>
       <w:numFmt w:val="decimal"/>
       <w:lvlText w:val="%1."/>
       <w:lvlJc w:val="left"/>
       <w:pPr>
-        <w:ind w:left="360" w:hanging="360"/>
+        <w:ind w:left="405" w:hanging="405"/>
       </w:pPr>
       <w:rPr>
         <w:rFonts w:hint="default"/>
@@ -3423,17 +4841,17 @@
       </w:pPr>
     </w:lvl>
   </w:abstractNum>
-  <w:abstractNum w:abstractNumId="2">
-    <w:nsid w:val="3D8D7AA8"/>
+  <w:abstractNum w:abstractNumId="3">
+    <w:nsid w:val="3C8752EA"/>
     <w:multiLevelType w:val="hybridMultilevel"/>
-    <w:tmpl w:val="605E948C"/>
-    <w:lvl w:ilvl="0" w:tplc="2C5876CE">
+    <w:tmpl w:val="27568CBC"/>
+    <w:lvl w:ilvl="0" w:tplc="38021A7A">
       <w:start w:val="1"/>
       <w:numFmt w:val="decimal"/>
       <w:lvlText w:val="%1."/>
       <w:lvlJc w:val="left"/>
       <w:pPr>
-        <w:ind w:left="405" w:hanging="405"/>
+        <w:ind w:left="360" w:hanging="360"/>
       </w:pPr>
       <w:rPr>
         <w:rFonts w:hint="default"/>
@@ -3512,7 +4930,128 @@
       </w:pPr>
     </w:lvl>
   </w:abstractNum>
-  <w:abstractNum w:abstractNumId="3">
+  <w:abstractNum w:abstractNumId="4">
+    <w:nsid w:val="3D8D7AA8"/>
+    <w:multiLevelType w:val="multilevel"/>
+    <w:tmpl w:val="BD501F78"/>
+    <w:lvl w:ilvl="0">
+      <w:start w:val="1"/>
+      <w:numFmt w:val="decimal"/>
+      <w:lvlText w:val="%1."/>
+      <w:lvlJc w:val="left"/>
+      <w:pPr>
+        <w:ind w:left="405" w:hanging="405"/>
+      </w:pPr>
+      <w:rPr>
+        <w:rFonts w:hint="default"/>
+      </w:rPr>
+    </w:lvl>
+    <w:lvl w:ilvl="1">
+      <w:start w:val="1"/>
+      <w:numFmt w:val="decimal"/>
+      <w:isLgl/>
+      <w:lvlText w:val="%1.%2"/>
+      <w:lvlJc w:val="left"/>
+      <w:pPr>
+        <w:ind w:left="360" w:hanging="360"/>
+      </w:pPr>
+      <w:rPr>
+        <w:rFonts w:hint="default"/>
+      </w:rPr>
+    </w:lvl>
+    <w:lvl w:ilvl="2">
+      <w:start w:val="1"/>
+      <w:numFmt w:val="decimal"/>
+      <w:isLgl/>
+      <w:lvlText w:val="%1.%2.%3"/>
+      <w:lvlJc w:val="left"/>
+      <w:pPr>
+        <w:ind w:left="720" w:hanging="720"/>
+      </w:pPr>
+      <w:rPr>
+        <w:rFonts w:hint="default"/>
+      </w:rPr>
+    </w:lvl>
+    <w:lvl w:ilvl="3">
+      <w:start w:val="1"/>
+      <w:numFmt w:val="decimal"/>
+      <w:isLgl/>
+      <w:lvlText w:val="%1.%2.%3.%4"/>
+      <w:lvlJc w:val="left"/>
+      <w:pPr>
+        <w:ind w:left="720" w:hanging="720"/>
+      </w:pPr>
+      <w:rPr>
+        <w:rFonts w:hint="default"/>
+      </w:rPr>
+    </w:lvl>
+    <w:lvl w:ilvl="4">
+      <w:start w:val="1"/>
+      <w:numFmt w:val="decimal"/>
+      <w:isLgl/>
+      <w:lvlText w:val="%1.%2.%3.%4.%5"/>
+      <w:lvlJc w:val="left"/>
+      <w:pPr>
+        <w:ind w:left="1080" w:hanging="1080"/>
+      </w:pPr>
+      <w:rPr>
+        <w:rFonts w:hint="default"/>
+      </w:rPr>
+    </w:lvl>
+    <w:lvl w:ilvl="5">
+      <w:start w:val="1"/>
+      <w:numFmt w:val="decimal"/>
+      <w:isLgl/>
+      <w:lvlText w:val="%1.%2.%3.%4.%5.%6"/>
+      <w:lvlJc w:val="left"/>
+      <w:pPr>
+        <w:ind w:left="1080" w:hanging="1080"/>
+      </w:pPr>
+      <w:rPr>
+        <w:rFonts w:hint="default"/>
+      </w:rPr>
+    </w:lvl>
+    <w:lvl w:ilvl="6">
+      <w:start w:val="1"/>
+      <w:numFmt w:val="decimal"/>
+      <w:isLgl/>
+      <w:lvlText w:val="%1.%2.%3.%4.%5.%6.%7"/>
+      <w:lvlJc w:val="left"/>
+      <w:pPr>
+        <w:ind w:left="1080" w:hanging="1080"/>
+      </w:pPr>
+      <w:rPr>
+        <w:rFonts w:hint="default"/>
+      </w:rPr>
+    </w:lvl>
+    <w:lvl w:ilvl="7">
+      <w:start w:val="1"/>
+      <w:numFmt w:val="decimal"/>
+      <w:isLgl/>
+      <w:lvlText w:val="%1.%2.%3.%4.%5.%6.%7.%8"/>
+      <w:lvlJc w:val="left"/>
+      <w:pPr>
+        <w:ind w:left="1440" w:hanging="1440"/>
+      </w:pPr>
+      <w:rPr>
+        <w:rFonts w:hint="default"/>
+      </w:rPr>
+    </w:lvl>
+    <w:lvl w:ilvl="8">
+      <w:start w:val="1"/>
+      <w:numFmt w:val="decimal"/>
+      <w:isLgl/>
+      <w:lvlText w:val="%1.%2.%3.%4.%5.%6.%7.%8.%9"/>
+      <w:lvlJc w:val="left"/>
+      <w:pPr>
+        <w:ind w:left="1440" w:hanging="1440"/>
+      </w:pPr>
+      <w:rPr>
+        <w:rFonts w:hint="default"/>
+      </w:rPr>
+    </w:lvl>
+  </w:abstractNum>
+  <w:abstractNum w:abstractNumId="5">
     <w:nsid w:val="7EF25D48"/>
     <w:multiLevelType w:val="hybridMultilevel"/>
     <w:tmpl w:val="37A86FCC"/>
@@ -3602,16 +5141,22 @@
     </w:lvl>
   </w:abstractNum>
   <w:num w:numId="1">
+    <w:abstractNumId w:val="5"/>
+  </w:num>
+  <w:num w:numId="2">
+    <w:abstractNumId w:val="1"/>
+  </w:num>
+  <w:num w:numId="3">
+    <w:abstractNumId w:val="4"/>
+  </w:num>
+  <w:num w:numId="4">
     <w:abstractNumId w:val="3"/>
   </w:num>
-  <w:num w:numId="2">
+  <w:num w:numId="5">
     <w:abstractNumId w:val="0"/>
   </w:num>
-  <w:num w:numId="3">
+  <w:num w:numId="6">
     <w:abstractNumId w:val="2"/>
-  </w:num>
-  <w:num w:numId="4">
-    <w:abstractNumId w:val="1"/>
   </w:num>
 </w:numbering>
 </file>
@@ -4173,6 +5718,23 @@
     <w:rPr>
       <w:sz w:val="18"/>
       <w:szCs w:val="18"/>
+    </w:rPr>
+  </w:style>
+  <w:style w:type="paragraph" w:customStyle="1" w:styleId="Default">
+    <w:name w:val="Default"/>
+    <w:rsid w:val="0041790D"/>
+    <w:pPr>
+      <w:widowControl w:val="0"/>
+      <w:autoSpaceDE w:val="0"/>
+      <w:autoSpaceDN w:val="0"/>
+      <w:adjustRightInd w:val="0"/>
+    </w:pPr>
+    <w:rPr>
+      <w:rFonts w:ascii="Times New Roman" w:hAnsi="Times New Roman" w:cs="Times New Roman"/>
+      <w:color w:val="000000"/>
+      <w:kern w:val="0"/>
+      <w:sz w:val="24"/>
+      <w:szCs w:val="24"/>
     </w:rPr>
   </w:style>
 </w:styles>
@@ -4737,530 +6299,24 @@
       <w:szCs w:val="18"/>
     </w:rPr>
   </w:style>
-</w:styles>
-</file>
-
-<file path=word/glossary/document.xml><?xml version="1.0" encoding="utf-8"?>
-<w:glossaryDocument xmlns:wpc="http://schemas.microsoft.com/office/word/2010/wordprocessingCanvas" xmlns:mc="http://schemas.openxmlformats.org/markup-compatibility/2006" xmlns:o="urn:schemas-microsoft-com:office:office" xmlns:r="http://schemas.openxmlformats.org/officeDocument/2006/relationships" xmlns:m="http://schemas.openxmlformats.org/officeDocument/2006/math" xmlns:v="urn:schemas-microsoft-com:vml" xmlns:wp14="http://schemas.microsoft.com/office/word/2010/wordprocessingDrawing" xmlns:wp="http://schemas.openxmlformats.org/drawingml/2006/wordprocessingDrawing" xmlns:w10="urn:schemas-microsoft-com:office:word" xmlns:w="http://schemas.openxmlformats.org/wordprocessingml/2006/main" xmlns:w14="http://schemas.microsoft.com/office/word/2010/wordml" xmlns:wpg="http://schemas.microsoft.com/office/word/2010/wordprocessingGroup" xmlns:wpi="http://schemas.microsoft.com/office/word/2010/wordprocessingInk" xmlns:wne="http://schemas.microsoft.com/office/word/2006/wordml" xmlns:wps="http://schemas.microsoft.com/office/word/2010/wordprocessingShape" mc:Ignorable="w14 wp14"/>
-</file>
-
-<file path=word/glossary/fontTable.xml><?xml version="1.0" encoding="utf-8"?>
-<w:fonts xmlns:mc="http://schemas.openxmlformats.org/markup-compatibility/2006" xmlns:r="http://schemas.openxmlformats.org/officeDocument/2006/relationships" xmlns:w="http://schemas.openxmlformats.org/wordprocessingml/2006/main" xmlns:w14="http://schemas.microsoft.com/office/word/2010/wordml" mc:Ignorable="w14">
-  <w:font w:name="Times New Roman">
-    <w:panose1 w:val="02020603050405020304"/>
-    <w:charset w:val="00"/>
-    <w:family w:val="roman"/>
-    <w:pitch w:val="variable"/>
-    <w:sig w:usb0="E0002AFF" w:usb1="C0007841" w:usb2="00000009" w:usb3="00000000" w:csb0="000001FF" w:csb1="00000000"/>
-  </w:font>
-  <w:font w:name="Calibri">
-    <w:panose1 w:val="020F0502020204030204"/>
-    <w:charset w:val="00"/>
-    <w:family w:val="swiss"/>
-    <w:pitch w:val="variable"/>
-    <w:sig w:usb0="E10002FF" w:usb1="4000ACFF" w:usb2="00000009" w:usb3="00000000" w:csb0="0000019F" w:csb1="00000000"/>
-  </w:font>
-  <w:font w:name="宋体">
-    <w:altName w:val="SimSun"/>
-    <w:panose1 w:val="02010600030101010101"/>
-    <w:charset w:val="86"/>
-    <w:family w:val="auto"/>
-    <w:pitch w:val="variable"/>
-    <w:sig w:usb0="00000003" w:usb1="288F0000" w:usb2="00000016" w:usb3="00000000" w:csb0="00040001" w:csb1="00000000"/>
-  </w:font>
-  <w:font w:name="Cambria">
-    <w:panose1 w:val="02040503050406030204"/>
-    <w:charset w:val="00"/>
-    <w:family w:val="roman"/>
-    <w:pitch w:val="variable"/>
-    <w:sig w:usb0="E00002FF" w:usb1="400004FF" w:usb2="00000000" w:usb3="00000000" w:csb0="0000019F" w:csb1="00000000"/>
-  </w:font>
-</w:fonts>
-</file>
-
-<file path=word/glossary/settings.xml><?xml version="1.0" encoding="utf-8"?>
-<w:settings xmlns:mc="http://schemas.openxmlformats.org/markup-compatibility/2006" xmlns:o="urn:schemas-microsoft-com:office:office" xmlns:r="http://schemas.openxmlformats.org/officeDocument/2006/relationships" xmlns:m="http://schemas.openxmlformats.org/officeDocument/2006/math" xmlns:v="urn:schemas-microsoft-com:vml" xmlns:w10="urn:schemas-microsoft-com:office:word" xmlns:w="http://schemas.openxmlformats.org/wordprocessingml/2006/main" xmlns:w14="http://schemas.microsoft.com/office/word/2010/wordml" xmlns:sl="http://schemas.openxmlformats.org/schemaLibrary/2006/main" mc:Ignorable="w14">
-  <w:view w:val="normal"/>
-  <w:bordersDoNotSurroundHeader/>
-  <w:bordersDoNotSurroundFooter/>
-  <w:defaultTabStop w:val="420"/>
-  <w:drawingGridVerticalSpacing w:val="156"/>
-  <w:displayHorizontalDrawingGridEvery w:val="0"/>
-  <w:displayVerticalDrawingGridEvery w:val="2"/>
-  <w:characterSpacingControl w:val="compressPunctuation"/>
-  <w:compat>
-    <w:spaceForUL/>
-    <w:balanceSingleByteDoubleByteWidth/>
-    <w:doNotLeaveBackslashAlone/>
-    <w:ulTrailSpace/>
-    <w:doNotExpandShiftReturn/>
-    <w:adjustLineHeightInTable/>
-    <w:useFELayout/>
-    <w:compatSetting w:name="compatibilityMode" w:uri="http://schemas.microsoft.com/office/word" w:val="14"/>
-    <w:compatSetting w:name="overrideTableStyleFontSizeAndJustification" w:uri="http://schemas.microsoft.com/office/word" w:val="1"/>
-    <w:compatSetting w:name="enableOpenTypeFeatures" w:uri="http://schemas.microsoft.com/office/word" w:val="1"/>
-    <w:compatSetting w:name="doNotFlipMirrorIndents" w:uri="http://schemas.microsoft.com/office/word" w:val="1"/>
-  </w:compat>
-  <w:rsids>
-    <w:rsidRoot w:val="0094334F"/>
-    <w:rsid w:val="00202483"/>
-    <w:rsid w:val="0094334F"/>
-  </w:rsids>
-  <m:mathPr>
-    <m:mathFont m:val="Cambria Math"/>
-    <m:brkBin m:val="before"/>
-    <m:brkBinSub m:val="--"/>
-    <m:smallFrac m:val="0"/>
-    <m:dispDef/>
-    <m:lMargin m:val="0"/>
-    <m:rMargin m:val="0"/>
-    <m:defJc m:val="centerGroup"/>
-    <m:wrapIndent m:val="1440"/>
-    <m:intLim m:val="subSup"/>
-    <m:naryLim m:val="undOvr"/>
-  </m:mathPr>
-  <w:themeFontLang w:val="en-US" w:eastAsia="zh-CN"/>
-  <w:clrSchemeMapping w:bg1="light1" w:t1="dark1" w:bg2="light2" w:t2="dark2" w:accent1="accent1" w:accent2="accent2" w:accent3="accent3" w:accent4="accent4" w:accent5="accent5" w:accent6="accent6" w:hyperlink="hyperlink" w:followedHyperlink="followedHyperlink"/>
-  <w:decimalSymbol w:val="."/>
-  <w:listSeparator w:val=","/>
-</w:settings>
-</file>
-
-<file path=word/glossary/styles.xml><?xml version="1.0" encoding="utf-8"?>
-<w:styles xmlns:mc="http://schemas.openxmlformats.org/markup-compatibility/2006" xmlns:r="http://schemas.openxmlformats.org/officeDocument/2006/relationships" xmlns:w="http://schemas.openxmlformats.org/wordprocessingml/2006/main" xmlns:w14="http://schemas.microsoft.com/office/word/2010/wordml" mc:Ignorable="w14">
-  <w:docDefaults>
-    <w:rPrDefault>
-      <w:rPr>
-        <w:rFonts w:asciiTheme="minorHAnsi" w:eastAsiaTheme="minorEastAsia" w:hAnsiTheme="minorHAnsi" w:cstheme="minorBidi"/>
-        <w:kern w:val="2"/>
-        <w:sz w:val="21"/>
-        <w:szCs w:val="22"/>
-        <w:lang w:val="en-US" w:eastAsia="zh-CN" w:bidi="ar-SA"/>
-      </w:rPr>
-    </w:rPrDefault>
-    <w:pPrDefault/>
-  </w:docDefaults>
-  <w:latentStyles w:defLockedState="0" w:defUIPriority="99" w:defSemiHidden="1" w:defUnhideWhenUsed="1" w:defQFormat="0" w:count="267">
-    <w:lsdException w:name="Normal" w:semiHidden="0" w:uiPriority="0" w:unhideWhenUsed="0" w:qFormat="1"/>
-    <w:lsdException w:name="heading 1" w:semiHidden="0" w:uiPriority="9" w:unhideWhenUsed="0" w:qFormat="1"/>
-    <w:lsdException w:name="heading 2" w:uiPriority="9" w:qFormat="1"/>
-    <w:lsdException w:name="heading 3" w:uiPriority="9" w:qFormat="1"/>
-    <w:lsdException w:name="heading 4" w:uiPriority="9" w:qFormat="1"/>
-    <w:lsdException w:name="heading 5" w:uiPriority="9" w:qFormat="1"/>
-    <w:lsdException w:name="heading 6" w:uiPriority="9" w:qFormat="1"/>
-    <w:lsdException w:name="heading 7" w:uiPriority="9" w:qFormat="1"/>
-    <w:lsdException w:name="heading 8" w:uiPriority="9" w:qFormat="1"/>
-    <w:lsdException w:name="heading 9" w:uiPriority="9" w:qFormat="1"/>
-    <w:lsdException w:name="toc 1" w:uiPriority="39"/>
-    <w:lsdException w:name="toc 2" w:uiPriority="39"/>
-    <w:lsdException w:name="toc 3" w:uiPriority="39"/>
-    <w:lsdException w:name="toc 4" w:uiPriority="39"/>
-    <w:lsdException w:name="toc 5" w:uiPriority="39"/>
-    <w:lsdException w:name="toc 6" w:uiPriority="39"/>
-    <w:lsdException w:name="toc 7" w:uiPriority="39"/>
-    <w:lsdException w:name="toc 8" w:uiPriority="39"/>
-    <w:lsdException w:name="toc 9" w:uiPriority="39"/>
-    <w:lsdException w:name="caption" w:uiPriority="35" w:qFormat="1"/>
-    <w:lsdException w:name="Title" w:semiHidden="0" w:uiPriority="10" w:unhideWhenUsed="0" w:qFormat="1"/>
-    <w:lsdException w:name="Default Paragraph Font" w:uiPriority="1"/>
-    <w:lsdException w:name="Subtitle" w:semiHidden="0" w:uiPriority="11" w:unhideWhenUsed="0" w:qFormat="1"/>
-    <w:lsdException w:name="Strong" w:semiHidden="0" w:uiPriority="22" w:unhideWhenUsed="0" w:qFormat="1"/>
-    <w:lsdException w:name="Emphasis" w:semiHidden="0" w:uiPriority="20" w:unhideWhenUsed="0" w:qFormat="1"/>
-    <w:lsdException w:name="Table Grid" w:semiHidden="0" w:uiPriority="59" w:unhideWhenUsed="0"/>
-    <w:lsdException w:name="Placeholder Text" w:unhideWhenUsed="0"/>
-    <w:lsdException w:name="No Spacing" w:semiHidden="0" w:uiPriority="1" w:unhideWhenUsed="0" w:qFormat="1"/>
-    <w:lsdException w:name="Light Shading" w:semiHidden="0" w:uiPriority="60" w:unhideWhenUsed="0"/>
-    <w:lsdException w:name="Light List" w:semiHidden="0" w:uiPriority="61" w:unhideWhenUsed="0"/>
-    <w:lsdException w:name="Light Grid" w:semiHidden="0" w:uiPriority="62" w:unhideWhenUsed="0"/>
-    <w:lsdException w:name="Medium Shading 1" w:semiHidden="0" w:uiPriority="63" w:unhideWhenUsed="0"/>
-    <w:lsdException w:name="Medium Shading 2" w:semiHidden="0" w:uiPriority="64" w:unhideWhenUsed="0"/>
-    <w:lsdException w:name="Medium List 1" w:semiHidden="0" w:uiPriority="65" w:unhideWhenUsed="0"/>
-    <w:lsdException w:name="Medium List 2" w:semiHidden="0" w:uiPriority="66" w:unhideWhenUsed="0"/>
-    <w:lsdException w:name="Medium Grid 1" w:semiHidden="0" w:uiPriority="67" w:unhideWhenUsed="0"/>
-    <w:lsdException w:name="Medium Grid 2" w:semiHidden="0" w:uiPriority="68" w:unhideWhenUsed="0"/>
-    <w:lsdException w:name="Medium Grid 3" w:semiHidden="0" w:uiPriority="69" w:unhideWhenUsed="0"/>
-    <w:lsdException w:name="Dark List" w:semiHidden="0" w:uiPriority="70" w:unhideWhenUsed="0"/>
-    <w:lsdException w:name="Colorful Shading" w:semiHidden="0" w:uiPriority="71" w:unhideWhenUsed="0"/>
-    <w:lsdException w:name="Colorful List" w:semiHidden="0" w:uiPriority="72" w:unhideWhenUsed="0"/>
-    <w:lsdException w:name="Colorful Grid" w:semiHidden="0" w:uiPriority="73" w:unhideWhenUsed="0"/>
-    <w:lsdException w:name="Light Shading Accent 1" w:semiHidden="0" w:uiPriority="60" w:unhideWhenUsed="0"/>
-    <w:lsdException w:name="Light List Accent 1" w:semiHidden="0" w:uiPriority="61" w:unhideWhenUsed="0"/>
-    <w:lsdException w:name="Light Grid Accent 1" w:semiHidden="0" w:uiPriority="62" w:unhideWhenUsed="0"/>
-    <w:lsdException w:name="Medium Shading 1 Accent 1" w:semiHidden="0" w:uiPriority="63" w:unhideWhenUsed="0"/>
-    <w:lsdException w:name="Medium Shading 2 Accent 1" w:semiHidden="0" w:uiPriority="64" w:unhideWhenUsed="0"/>
-    <w:lsdException w:name="Medium List 1 Accent 1" w:semiHidden="0" w:uiPriority="65" w:unhideWhenUsed="0"/>
-    <w:lsdException w:name="Revision" w:unhideWhenUsed="0"/>
-    <w:lsdException w:name="List Paragraph" w:semiHidden="0" w:uiPriority="34" w:unhideWhenUsed="0" w:qFormat="1"/>
-    <w:lsdException w:name="Quote" w:semiHidden="0" w:uiPriority="29" w:unhideWhenUsed="0" w:qFormat="1"/>
-    <w:lsdException w:name="Intense Quote" w:semiHidden="0" w:uiPriority="30" w:unhideWhenUsed="0" w:qFormat="1"/>
-    <w:lsdException w:name="Medium List 2 Accent 1" w:semiHidden="0" w:uiPriority="66" w:unhideWhenUsed="0"/>
-    <w:lsdException w:name="Medium Grid 1 Accent 1" w:semiHidden="0" w:uiPriority="67" w:unhideWhenUsed="0"/>
-    <w:lsdException w:name="Medium Grid 2 Accent 1" w:semiHidden="0" w:uiPriority="68" w:unhideWhenUsed="0"/>
-    <w:lsdException w:name="Medium Grid 3 Accent 1" w:semiHidden="0" w:uiPriority="69" w:unhideWhenUsed="0"/>
-    <w:lsdException w:name="Dark List Accent 1" w:semiHidden="0" w:uiPriority="70" w:unhideWhenUsed="0"/>
-    <w:lsdException w:name="Colorful Shading Accent 1" w:semiHidden="0" w:uiPriority="71" w:unhideWhenUsed="0"/>
-    <w:lsdException w:name="Colorful List Accent 1" w:semiHidden="0" w:uiPriority="72" w:unhideWhenUsed="0"/>
-    <w:lsdException w:name="Colorful Grid Accent 1" w:semiHidden="0" w:uiPriority="73" w:unhideWhenUsed="0"/>
-    <w:lsdException w:name="Light Shading Accent 2" w:semiHidden="0" w:uiPriority="60" w:unhideWhenUsed="0"/>
-    <w:lsdException w:name="Light List Accent 2" w:semiHidden="0" w:uiPriority="61" w:unhideWhenUsed="0"/>
-    <w:lsdException w:name="Light Grid Accent 2" w:semiHidden="0" w:uiPriority="62" w:unhideWhenUsed="0"/>
-    <w:lsdException w:name="Medium Shading 1 Accent 2" w:semiHidden="0" w:uiPriority="63" w:unhideWhenUsed="0"/>
-    <w:lsdException w:name="Medium Shading 2 Accent 2" w:semiHidden="0" w:uiPriority="64" w:unhideWhenUsed="0"/>
-    <w:lsdException w:name="Medium List 1 Accent 2" w:semiHidden="0" w:uiPriority="65" w:unhideWhenUsed="0"/>
-    <w:lsdException w:name="Medium List 2 Accent 2" w:semiHidden="0" w:uiPriority="66" w:unhideWhenUsed="0"/>
-    <w:lsdException w:name="Medium Grid 1 Accent 2" w:semiHidden="0" w:uiPriority="67" w:unhideWhenUsed="0"/>
-    <w:lsdException w:name="Medium Grid 2 Accent 2" w:semiHidden="0" w:uiPriority="68" w:unhideWhenUsed="0"/>
-    <w:lsdException w:name="Medium Grid 3 Accent 2" w:semiHidden="0" w:uiPriority="69" w:unhideWhenUsed="0"/>
-    <w:lsdException w:name="Dark List Accent 2" w:semiHidden="0" w:uiPriority="70" w:unhideWhenUsed="0"/>
-    <w:lsdException w:name="Colorful Shading Accent 2" w:semiHidden="0" w:uiPriority="71" w:unhideWhenUsed="0"/>
-    <w:lsdException w:name="Colorful List Accent 2" w:semiHidden="0" w:uiPriority="72" w:unhideWhenUsed="0"/>
-    <w:lsdException w:name="Colorful Grid Accent 2" w:semiHidden="0" w:uiPriority="73" w:unhideWhenUsed="0"/>
-    <w:lsdException w:name="Light Shading Accent 3" w:semiHidden="0" w:uiPriority="60" w:unhideWhenUsed="0"/>
-    <w:lsdException w:name="Light List Accent 3" w:semiHidden="0" w:uiPriority="61" w:unhideWhenUsed="0"/>
-    <w:lsdException w:name="Light Grid Accent 3" w:semiHidden="0" w:uiPriority="62" w:unhideWhenUsed="0"/>
-    <w:lsdException w:name="Medium Shading 1 Accent 3" w:semiHidden="0" w:uiPriority="63" w:unhideWhenUsed="0"/>
-    <w:lsdException w:name="Medium Shading 2 Accent 3" w:semiHidden="0" w:uiPriority="64" w:unhideWhenUsed="0"/>
-    <w:lsdException w:name="Medium List 1 Accent 3" w:semiHidden="0" w:uiPriority="65" w:unhideWhenUsed="0"/>
-    <w:lsdException w:name="Medium List 2 Accent 3" w:semiHidden="0" w:uiPriority="66" w:unhideWhenUsed="0"/>
-    <w:lsdException w:name="Medium Grid 1 Accent 3" w:semiHidden="0" w:uiPriority="67" w:unhideWhenUsed="0"/>
-    <w:lsdException w:name="Medium Grid 2 Accent 3" w:semiHidden="0" w:uiPriority="68" w:unhideWhenUsed="0"/>
-    <w:lsdException w:name="Medium Grid 3 Accent 3" w:semiHidden="0" w:uiPriority="69" w:unhideWhenUsed="0"/>
-    <w:lsdException w:name="Dark List Accent 3" w:semiHidden="0" w:uiPriority="70" w:unhideWhenUsed="0"/>
-    <w:lsdException w:name="Colorful Shading Accent 3" w:semiHidden="0" w:uiPriority="71" w:unhideWhenUsed="0"/>
-    <w:lsdException w:name="Colorful List Accent 3" w:semiHidden="0" w:uiPriority="72" w:unhideWhenUsed="0"/>
-    <w:lsdException w:name="Colorful Grid Accent 3" w:semiHidden="0" w:uiPriority="73" w:unhideWhenUsed="0"/>
-    <w:lsdException w:name="Light Shading Accent 4" w:semiHidden="0" w:uiPriority="60" w:unhideWhenUsed="0"/>
-    <w:lsdException w:name="Light List Accent 4" w:semiHidden="0" w:uiPriority="61" w:unhideWhenUsed="0"/>
-    <w:lsdException w:name="Light Grid Accent 4" w:semiHidden="0" w:uiPriority="62" w:unhideWhenUsed="0"/>
-    <w:lsdException w:name="Medium Shading 1 Accent 4" w:semiHidden="0" w:uiPriority="63" w:unhideWhenUsed="0"/>
-    <w:lsdException w:name="Medium Shading 2 Accent 4" w:semiHidden="0" w:uiPriority="64" w:unhideWhenUsed="0"/>
-    <w:lsdException w:name="Medium List 1 Accent 4" w:semiHidden="0" w:uiPriority="65" w:unhideWhenUsed="0"/>
-    <w:lsdException w:name="Medium List 2 Accent 4" w:semiHidden="0" w:uiPriority="66" w:unhideWhenUsed="0"/>
-    <w:lsdException w:name="Medium Grid 1 Accent 4" w:semiHidden="0" w:uiPriority="67" w:unhideWhenUsed="0"/>
-    <w:lsdException w:name="Medium Grid 2 Accent 4" w:semiHidden="0" w:uiPriority="68" w:unhideWhenUsed="0"/>
-    <w:lsdException w:name="Medium Grid 3 Accent 4" w:semiHidden="0" w:uiPriority="69" w:unhideWhenUsed="0"/>
-    <w:lsdException w:name="Dark List Accent 4" w:semiHidden="0" w:uiPriority="70" w:unhideWhenUsed="0"/>
-    <w:lsdException w:name="Colorful Shading Accent 4" w:semiHidden="0" w:uiPriority="71" w:unhideWhenUsed="0"/>
-    <w:lsdException w:name="Colorful List Accent 4" w:semiHidden="0" w:uiPriority="72" w:unhideWhenUsed="0"/>
-    <w:lsdException w:name="Colorful Grid Accent 4" w:semiHidden="0" w:uiPriority="73" w:unhideWhenUsed="0"/>
-    <w:lsdException w:name="Light Shading Accent 5" w:semiHidden="0" w:uiPriority="60" w:unhideWhenUsed="0"/>
-    <w:lsdException w:name="Light List Accent 5" w:semiHidden="0" w:uiPriority="61" w:unhideWhenUsed="0"/>
-    <w:lsdException w:name="Light Grid Accent 5" w:semiHidden="0" w:uiPriority="62" w:unhideWhenUsed="0"/>
-    <w:lsdException w:name="Medium Shading 1 Accent 5" w:semiHidden="0" w:uiPriority="63" w:unhideWhenUsed="0"/>
-    <w:lsdException w:name="Medium Shading 2 Accent 5" w:semiHidden="0" w:uiPriority="64" w:unhideWhenUsed="0"/>
-    <w:lsdException w:name="Medium List 1 Accent 5" w:semiHidden="0" w:uiPriority="65" w:unhideWhenUsed="0"/>
-    <w:lsdException w:name="Medium List 2 Accent 5" w:semiHidden="0" w:uiPriority="66" w:unhideWhenUsed="0"/>
-    <w:lsdException w:name="Medium Grid 1 Accent 5" w:semiHidden="0" w:uiPriority="67" w:unhideWhenUsed="0"/>
-    <w:lsdException w:name="Medium Grid 2 Accent 5" w:semiHidden="0" w:uiPriority="68" w:unhideWhenUsed="0"/>
-    <w:lsdException w:name="Medium Grid 3 Accent 5" w:semiHidden="0" w:uiPriority="69" w:unhideWhenUsed="0"/>
-    <w:lsdException w:name="Dark List Accent 5" w:semiHidden="0" w:uiPriority="70" w:unhideWhenUsed="0"/>
-    <w:lsdException w:name="Colorful Shading Accent 5" w:semiHidden="0" w:uiPriority="71" w:unhideWhenUsed="0"/>
-    <w:lsdException w:name="Colorful List Accent 5" w:semiHidden="0" w:uiPriority="72" w:unhideWhenUsed="0"/>
-    <w:lsdException w:name="Colorful Grid Accent 5" w:semiHidden="0" w:uiPriority="73" w:unhideWhenUsed="0"/>
-    <w:lsdException w:name="Light Shading Accent 6" w:semiHidden="0" w:uiPriority="60" w:unhideWhenUsed="0"/>
-    <w:lsdException w:name="Light List Accent 6" w:semiHidden="0" w:uiPriority="61" w:unhideWhenUsed="0"/>
-    <w:lsdException w:name="Light Grid Accent 6" w:semiHidden="0" w:uiPriority="62" w:unhideWhenUsed="0"/>
-    <w:lsdException w:name="Medium Shading 1 Accent 6" w:semiHidden="0" w:uiPriority="63" w:unhideWhenUsed="0"/>
-    <w:lsdException w:name="Medium Shading 2 Accent 6" w:semiHidden="0" w:uiPriority="64" w:unhideWhenUsed="0"/>
-    <w:lsdException w:name="Medium List 1 Accent 6" w:semiHidden="0" w:uiPriority="65" w:unhideWhenUsed="0"/>
-    <w:lsdException w:name="Medium List 2 Accent 6" w:semiHidden="0" w:uiPriority="66" w:unhideWhenUsed="0"/>
-    <w:lsdException w:name="Medium Grid 1 Accent 6" w:semiHidden="0" w:uiPriority="67" w:unhideWhenUsed="0"/>
-    <w:lsdException w:name="Medium Grid 2 Accent 6" w:semiHidden="0" w:uiPriority="68" w:unhideWhenUsed="0"/>
-    <w:lsdException w:name="Medium Grid 3 Accent 6" w:semiHidden="0" w:uiPriority="69" w:unhideWhenUsed="0"/>
-    <w:lsdException w:name="Dark List Accent 6" w:semiHidden="0" w:uiPriority="70" w:unhideWhenUsed="0"/>
-    <w:lsdException w:name="Colorful Shading Accent 6" w:semiHidden="0" w:uiPriority="71" w:unhideWhenUsed="0"/>
-    <w:lsdException w:name="Colorful List Accent 6" w:semiHidden="0" w:uiPriority="72" w:unhideWhenUsed="0"/>
-    <w:lsdException w:name="Colorful Grid Accent 6" w:semiHidden="0" w:uiPriority="73" w:unhideWhenUsed="0"/>
-    <w:lsdException w:name="Subtle Emphasis" w:semiHidden="0" w:uiPriority="19" w:unhideWhenUsed="0" w:qFormat="1"/>
-    <w:lsdException w:name="Intense Emphasis" w:semiHidden="0" w:uiPriority="21" w:unhideWhenUsed="0" w:qFormat="1"/>
-    <w:lsdException w:name="Subtle Reference" w:semiHidden="0" w:uiPriority="31" w:unhideWhenUsed="0" w:qFormat="1"/>
-    <w:lsdException w:name="Intense Reference" w:semiHidden="0" w:uiPriority="32" w:unhideWhenUsed="0" w:qFormat="1"/>
-    <w:lsdException w:name="Book Title" w:semiHidden="0" w:uiPriority="33" w:unhideWhenUsed="0" w:qFormat="1"/>
-    <w:lsdException w:name="Bibliography" w:uiPriority="37"/>
-    <w:lsdException w:name="TOC Heading" w:uiPriority="39" w:qFormat="1"/>
-  </w:latentStyles>
-  <w:style w:type="paragraph" w:default="1" w:styleId="a">
-    <w:name w:val="Normal"/>
-    <w:qFormat/>
+  <w:style w:type="paragraph" w:customStyle="1" w:styleId="Default">
+    <w:name w:val="Default"/>
+    <w:rsid w:val="0041790D"/>
     <w:pPr>
       <w:widowControl w:val="0"/>
-      <w:jc w:val="both"/>
+      <w:autoSpaceDE w:val="0"/>
+      <w:autoSpaceDN w:val="0"/>
+      <w:adjustRightInd w:val="0"/>
     </w:pPr>
-  </w:style>
-  <w:style w:type="character" w:default="1" w:styleId="a0">
-    <w:name w:val="Default Paragraph Font"/>
-    <w:uiPriority w:val="1"/>
-    <w:semiHidden/>
-    <w:unhideWhenUsed/>
-  </w:style>
-  <w:style w:type="table" w:default="1" w:styleId="a1">
-    <w:name w:val="Normal Table"/>
-    <w:uiPriority w:val="99"/>
-    <w:semiHidden/>
-    <w:unhideWhenUsed/>
-    <w:tblPr>
-      <w:tblInd w:w="0" w:type="dxa"/>
-      <w:tblCellMar>
-        <w:top w:w="0" w:type="dxa"/>
-        <w:left w:w="108" w:type="dxa"/>
-        <w:bottom w:w="0" w:type="dxa"/>
-        <w:right w:w="108" w:type="dxa"/>
-      </w:tblCellMar>
-    </w:tblPr>
-  </w:style>
-  <w:style w:type="numbering" w:default="1" w:styleId="a2">
-    <w:name w:val="No List"/>
-    <w:uiPriority w:val="99"/>
-    <w:semiHidden/>
-    <w:unhideWhenUsed/>
-  </w:style>
-  <w:style w:type="paragraph" w:customStyle="1" w:styleId="EDE14B70A9F7494ABE189A818EC8E29C">
-    <w:name w:val="EDE14B70A9F7494ABE189A818EC8E29C"/>
-    <w:rsid w:val="0094334F"/>
-    <w:pPr>
-      <w:widowControl w:val="0"/>
-      <w:jc w:val="both"/>
-    </w:pPr>
-  </w:style>
-  <w:style w:type="paragraph" w:customStyle="1" w:styleId="CC80CC88FC0E48BD84C55A7247EA3A69">
-    <w:name w:val="CC80CC88FC0E48BD84C55A7247EA3A69"/>
-    <w:rsid w:val="0094334F"/>
-    <w:pPr>
-      <w:widowControl w:val="0"/>
-      <w:jc w:val="both"/>
-    </w:pPr>
-  </w:style>
-  <w:style w:type="paragraph" w:customStyle="1" w:styleId="074530556CDD423DBD0E379D831E71A6">
-    <w:name w:val="074530556CDD423DBD0E379D831E71A6"/>
-    <w:rsid w:val="0094334F"/>
-    <w:pPr>
-      <w:widowControl w:val="0"/>
-      <w:jc w:val="both"/>
-    </w:pPr>
+    <w:rPr>
+      <w:rFonts w:ascii="Times New Roman" w:hAnsi="Times New Roman" w:cs="Times New Roman"/>
+      <w:color w:val="000000"/>
+      <w:kern w:val="0"/>
+      <w:sz w:val="24"/>
+      <w:szCs w:val="24"/>
+    </w:rPr>
   </w:style>
 </w:styles>
-</file>
-
-<file path=word/glossary/stylesWithEffects.xml><?xml version="1.0" encoding="utf-8"?>
-<w:styles xmlns:wpc="http://schemas.microsoft.com/office/word/2010/wordprocessingCanvas" xmlns:mc="http://schemas.openxmlformats.org/markup-compatibility/2006" xmlns:o="urn:schemas-microsoft-com:office:office" xmlns:r="http://schemas.openxmlformats.org/officeDocument/2006/relationships" xmlns:m="http://schemas.openxmlformats.org/officeDocument/2006/math" xmlns:v="urn:schemas-microsoft-com:vml" xmlns:wp14="http://schemas.microsoft.com/office/word/2010/wordprocessingDrawing" xmlns:wp="http://schemas.openxmlformats.org/drawingml/2006/wordprocessingDrawing" xmlns:w10="urn:schemas-microsoft-com:office:word" xmlns:w="http://schemas.openxmlformats.org/wordprocessingml/2006/main" xmlns:w14="http://schemas.microsoft.com/office/word/2010/wordml" xmlns:wpg="http://schemas.microsoft.com/office/word/2010/wordprocessingGroup" xmlns:wpi="http://schemas.microsoft.com/office/word/2010/wordprocessingInk" xmlns:wne="http://schemas.microsoft.com/office/word/2006/wordml" xmlns:wps="http://schemas.microsoft.com/office/word/2010/wordprocessingShape" mc:Ignorable="w14 wp14">
-  <w:docDefaults>
-    <w:rPrDefault>
-      <w:rPr>
-        <w:rFonts w:asciiTheme="minorHAnsi" w:eastAsiaTheme="minorEastAsia" w:hAnsiTheme="minorHAnsi" w:cstheme="minorBidi"/>
-        <w:kern w:val="2"/>
-        <w:sz w:val="21"/>
-        <w:szCs w:val="22"/>
-        <w:lang w:val="en-US" w:eastAsia="zh-CN" w:bidi="ar-SA"/>
-      </w:rPr>
-    </w:rPrDefault>
-    <w:pPrDefault/>
-  </w:docDefaults>
-  <w:latentStyles w:defLockedState="0" w:defUIPriority="99" w:defSemiHidden="1" w:defUnhideWhenUsed="1" w:defQFormat="0" w:count="267">
-    <w:lsdException w:name="Normal" w:semiHidden="0" w:uiPriority="0" w:unhideWhenUsed="0" w:qFormat="1"/>
-    <w:lsdException w:name="heading 1" w:semiHidden="0" w:uiPriority="9" w:unhideWhenUsed="0" w:qFormat="1"/>
-    <w:lsdException w:name="heading 2" w:uiPriority="9" w:qFormat="1"/>
-    <w:lsdException w:name="heading 3" w:uiPriority="9" w:qFormat="1"/>
-    <w:lsdException w:name="heading 4" w:uiPriority="9" w:qFormat="1"/>
-    <w:lsdException w:name="heading 5" w:uiPriority="9" w:qFormat="1"/>
-    <w:lsdException w:name="heading 6" w:uiPriority="9" w:qFormat="1"/>
-    <w:lsdException w:name="heading 7" w:uiPriority="9" w:qFormat="1"/>
-    <w:lsdException w:name="heading 8" w:uiPriority="9" w:qFormat="1"/>
-    <w:lsdException w:name="heading 9" w:uiPriority="9" w:qFormat="1"/>
-    <w:lsdException w:name="toc 1" w:uiPriority="39"/>
-    <w:lsdException w:name="toc 2" w:uiPriority="39"/>
-    <w:lsdException w:name="toc 3" w:uiPriority="39"/>
-    <w:lsdException w:name="toc 4" w:uiPriority="39"/>
-    <w:lsdException w:name="toc 5" w:uiPriority="39"/>
-    <w:lsdException w:name="toc 6" w:uiPriority="39"/>
-    <w:lsdException w:name="toc 7" w:uiPriority="39"/>
-    <w:lsdException w:name="toc 8" w:uiPriority="39"/>
-    <w:lsdException w:name="toc 9" w:uiPriority="39"/>
-    <w:lsdException w:name="caption" w:uiPriority="35" w:qFormat="1"/>
-    <w:lsdException w:name="Title" w:semiHidden="0" w:uiPriority="10" w:unhideWhenUsed="0" w:qFormat="1"/>
-    <w:lsdException w:name="Default Paragraph Font" w:uiPriority="1"/>
-    <w:lsdException w:name="Subtitle" w:semiHidden="0" w:uiPriority="11" w:unhideWhenUsed="0" w:qFormat="1"/>
-    <w:lsdException w:name="Strong" w:semiHidden="0" w:uiPriority="22" w:unhideWhenUsed="0" w:qFormat="1"/>
-    <w:lsdException w:name="Emphasis" w:semiHidden="0" w:uiPriority="20" w:unhideWhenUsed="0" w:qFormat="1"/>
-    <w:lsdException w:name="Table Grid" w:semiHidden="0" w:uiPriority="59" w:unhideWhenUsed="0"/>
-    <w:lsdException w:name="Placeholder Text" w:unhideWhenUsed="0"/>
-    <w:lsdException w:name="No Spacing" w:semiHidden="0" w:uiPriority="1" w:unhideWhenUsed="0" w:qFormat="1"/>
-    <w:lsdException w:name="Light Shading" w:semiHidden="0" w:uiPriority="60" w:unhideWhenUsed="0"/>
-    <w:lsdException w:name="Light List" w:semiHidden="0" w:uiPriority="61" w:unhideWhenUsed="0"/>
-    <w:lsdException w:name="Light Grid" w:semiHidden="0" w:uiPriority="62" w:unhideWhenUsed="0"/>
-    <w:lsdException w:name="Medium Shading 1" w:semiHidden="0" w:uiPriority="63" w:unhideWhenUsed="0"/>
-    <w:lsdException w:name="Medium Shading 2" w:semiHidden="0" w:uiPriority="64" w:unhideWhenUsed="0"/>
-    <w:lsdException w:name="Medium List 1" w:semiHidden="0" w:uiPriority="65" w:unhideWhenUsed="0"/>
-    <w:lsdException w:name="Medium List 2" w:semiHidden="0" w:uiPriority="66" w:unhideWhenUsed="0"/>
-    <w:lsdException w:name="Medium Grid 1" w:semiHidden="0" w:uiPriority="67" w:unhideWhenUsed="0"/>
-    <w:lsdException w:name="Medium Grid 2" w:semiHidden="0" w:uiPriority="68" w:unhideWhenUsed="0"/>
-    <w:lsdException w:name="Medium Grid 3" w:semiHidden="0" w:uiPriority="69" w:unhideWhenUsed="0"/>
-    <w:lsdException w:name="Dark List" w:semiHidden="0" w:uiPriority="70" w:unhideWhenUsed="0"/>
-    <w:lsdException w:name="Colorful Shading" w:semiHidden="0" w:uiPriority="71" w:unhideWhenUsed="0"/>
-    <w:lsdException w:name="Colorful List" w:semiHidden="0" w:uiPriority="72" w:unhideWhenUsed="0"/>
-    <w:lsdException w:name="Colorful Grid" w:semiHidden="0" w:uiPriority="73" w:unhideWhenUsed="0"/>
-    <w:lsdException w:name="Light Shading Accent 1" w:semiHidden="0" w:uiPriority="60" w:unhideWhenUsed="0"/>
-    <w:lsdException w:name="Light List Accent 1" w:semiHidden="0" w:uiPriority="61" w:unhideWhenUsed="0"/>
-    <w:lsdException w:name="Light Grid Accent 1" w:semiHidden="0" w:uiPriority="62" w:unhideWhenUsed="0"/>
-    <w:lsdException w:name="Medium Shading 1 Accent 1" w:semiHidden="0" w:uiPriority="63" w:unhideWhenUsed="0"/>
-    <w:lsdException w:name="Medium Shading 2 Accent 1" w:semiHidden="0" w:uiPriority="64" w:unhideWhenUsed="0"/>
-    <w:lsdException w:name="Medium List 1 Accent 1" w:semiHidden="0" w:uiPriority="65" w:unhideWhenUsed="0"/>
-    <w:lsdException w:name="Revision" w:unhideWhenUsed="0"/>
-    <w:lsdException w:name="List Paragraph" w:semiHidden="0" w:uiPriority="34" w:unhideWhenUsed="0" w:qFormat="1"/>
-    <w:lsdException w:name="Quote" w:semiHidden="0" w:uiPriority="29" w:unhideWhenUsed="0" w:qFormat="1"/>
-    <w:lsdException w:name="Intense Quote" w:semiHidden="0" w:uiPriority="30" w:unhideWhenUsed="0" w:qFormat="1"/>
-    <w:lsdException w:name="Medium List 2 Accent 1" w:semiHidden="0" w:uiPriority="66" w:unhideWhenUsed="0"/>
-    <w:lsdException w:name="Medium Grid 1 Accent 1" w:semiHidden="0" w:uiPriority="67" w:unhideWhenUsed="0"/>
-    <w:lsdException w:name="Medium Grid 2 Accent 1" w:semiHidden="0" w:uiPriority="68" w:unhideWhenUsed="0"/>
-    <w:lsdException w:name="Medium Grid 3 Accent 1" w:semiHidden="0" w:uiPriority="69" w:unhideWhenUsed="0"/>
-    <w:lsdException w:name="Dark List Accent 1" w:semiHidden="0" w:uiPriority="70" w:unhideWhenUsed="0"/>
-    <w:lsdException w:name="Colorful Shading Accent 1" w:semiHidden="0" w:uiPriority="71" w:unhideWhenUsed="0"/>
-    <w:lsdException w:name="Colorful List Accent 1" w:semiHidden="0" w:uiPriority="72" w:unhideWhenUsed="0"/>
-    <w:lsdException w:name="Colorful Grid Accent 1" w:semiHidden="0" w:uiPriority="73" w:unhideWhenUsed="0"/>
-    <w:lsdException w:name="Light Shading Accent 2" w:semiHidden="0" w:uiPriority="60" w:unhideWhenUsed="0"/>
-    <w:lsdException w:name="Light List Accent 2" w:semiHidden="0" w:uiPriority="61" w:unhideWhenUsed="0"/>
-    <w:lsdException w:name="Light Grid Accent 2" w:semiHidden="0" w:uiPriority="62" w:unhideWhenUsed="0"/>
-    <w:lsdException w:name="Medium Shading 1 Accent 2" w:semiHidden="0" w:uiPriority="63" w:unhideWhenUsed="0"/>
-    <w:lsdException w:name="Medium Shading 2 Accent 2" w:semiHidden="0" w:uiPriority="64" w:unhideWhenUsed="0"/>
-    <w:lsdException w:name="Medium List 1 Accent 2" w:semiHidden="0" w:uiPriority="65" w:unhideWhenUsed="0"/>
-    <w:lsdException w:name="Medium List 2 Accent 2" w:semiHidden="0" w:uiPriority="66" w:unhideWhenUsed="0"/>
-    <w:lsdException w:name="Medium Grid 1 Accent 2" w:semiHidden="0" w:uiPriority="67" w:unhideWhenUsed="0"/>
-    <w:lsdException w:name="Medium Grid 2 Accent 2" w:semiHidden="0" w:uiPriority="68" w:unhideWhenUsed="0"/>
-    <w:lsdException w:name="Medium Grid 3 Accent 2" w:semiHidden="0" w:uiPriority="69" w:unhideWhenUsed="0"/>
-    <w:lsdException w:name="Dark List Accent 2" w:semiHidden="0" w:uiPriority="70" w:unhideWhenUsed="0"/>
-    <w:lsdException w:name="Colorful Shading Accent 2" w:semiHidden="0" w:uiPriority="71" w:unhideWhenUsed="0"/>
-    <w:lsdException w:name="Colorful List Accent 2" w:semiHidden="0" w:uiPriority="72" w:unhideWhenUsed="0"/>
-    <w:lsdException w:name="Colorful Grid Accent 2" w:semiHidden="0" w:uiPriority="73" w:unhideWhenUsed="0"/>
-    <w:lsdException w:name="Light Shading Accent 3" w:semiHidden="0" w:uiPriority="60" w:unhideWhenUsed="0"/>
-    <w:lsdException w:name="Light List Accent 3" w:semiHidden="0" w:uiPriority="61" w:unhideWhenUsed="0"/>
-    <w:lsdException w:name="Light Grid Accent 3" w:semiHidden="0" w:uiPriority="62" w:unhideWhenUsed="0"/>
-    <w:lsdException w:name="Medium Shading 1 Accent 3" w:semiHidden="0" w:uiPriority="63" w:unhideWhenUsed="0"/>
-    <w:lsdException w:name="Medium Shading 2 Accent 3" w:semiHidden="0" w:uiPriority="64" w:unhideWhenUsed="0"/>
-    <w:lsdException w:name="Medium List 1 Accent 3" w:semiHidden="0" w:uiPriority="65" w:unhideWhenUsed="0"/>
-    <w:lsdException w:name="Medium List 2 Accent 3" w:semiHidden="0" w:uiPriority="66" w:unhideWhenUsed="0"/>
-    <w:lsdException w:name="Medium Grid 1 Accent 3" w:semiHidden="0" w:uiPriority="67" w:unhideWhenUsed="0"/>
-    <w:lsdException w:name="Medium Grid 2 Accent 3" w:semiHidden="0" w:uiPriority="68" w:unhideWhenUsed="0"/>
-    <w:lsdException w:name="Medium Grid 3 Accent 3" w:semiHidden="0" w:uiPriority="69" w:unhideWhenUsed="0"/>
-    <w:lsdException w:name="Dark List Accent 3" w:semiHidden="0" w:uiPriority="70" w:unhideWhenUsed="0"/>
-    <w:lsdException w:name="Colorful Shading Accent 3" w:semiHidden="0" w:uiPriority="71" w:unhideWhenUsed="0"/>
-    <w:lsdException w:name="Colorful List Accent 3" w:semiHidden="0" w:uiPriority="72" w:unhideWhenUsed="0"/>
-    <w:lsdException w:name="Colorful Grid Accent 3" w:semiHidden="0" w:uiPriority="73" w:unhideWhenUsed="0"/>
-    <w:lsdException w:name="Light Shading Accent 4" w:semiHidden="0" w:uiPriority="60" w:unhideWhenUsed="0"/>
-    <w:lsdException w:name="Light List Accent 4" w:semiHidden="0" w:uiPriority="61" w:unhideWhenUsed="0"/>
-    <w:lsdException w:name="Light Grid Accent 4" w:semiHidden="0" w:uiPriority="62" w:unhideWhenUsed="0"/>
-    <w:lsdException w:name="Medium Shading 1 Accent 4" w:semiHidden="0" w:uiPriority="63" w:unhideWhenUsed="0"/>
-    <w:lsdException w:name="Medium Shading 2 Accent 4" w:semiHidden="0" w:uiPriority="64" w:unhideWhenUsed="0"/>
-    <w:lsdException w:name="Medium List 1 Accent 4" w:semiHidden="0" w:uiPriority="65" w:unhideWhenUsed="0"/>
-    <w:lsdException w:name="Medium List 2 Accent 4" w:semiHidden="0" w:uiPriority="66" w:unhideWhenUsed="0"/>
-    <w:lsdException w:name="Medium Grid 1 Accent 4" w:semiHidden="0" w:uiPriority="67" w:unhideWhenUsed="0"/>
-    <w:lsdException w:name="Medium Grid 2 Accent 4" w:semiHidden="0" w:uiPriority="68" w:unhideWhenUsed="0"/>
-    <w:lsdException w:name="Medium Grid 3 Accent 4" w:semiHidden="0" w:uiPriority="69" w:unhideWhenUsed="0"/>
-    <w:lsdException w:name="Dark List Accent 4" w:semiHidden="0" w:uiPriority="70" w:unhideWhenUsed="0"/>
-    <w:lsdException w:name="Colorful Shading Accent 4" w:semiHidden="0" w:uiPriority="71" w:unhideWhenUsed="0"/>
-    <w:lsdException w:name="Colorful List Accent 4" w:semiHidden="0" w:uiPriority="72" w:unhideWhenUsed="0"/>
-    <w:lsdException w:name="Colorful Grid Accent 4" w:semiHidden="0" w:uiPriority="73" w:unhideWhenUsed="0"/>
-    <w:lsdException w:name="Light Shading Accent 5" w:semiHidden="0" w:uiPriority="60" w:unhideWhenUsed="0"/>
-    <w:lsdException w:name="Light List Accent 5" w:semiHidden="0" w:uiPriority="61" w:unhideWhenUsed="0"/>
-    <w:lsdException w:name="Light Grid Accent 5" w:semiHidden="0" w:uiPriority="62" w:unhideWhenUsed="0"/>
-    <w:lsdException w:name="Medium Shading 1 Accent 5" w:semiHidden="0" w:uiPriority="63" w:unhideWhenUsed="0"/>
-    <w:lsdException w:name="Medium Shading 2 Accent 5" w:semiHidden="0" w:uiPriority="64" w:unhideWhenUsed="0"/>
-    <w:lsdException w:name="Medium List 1 Accent 5" w:semiHidden="0" w:uiPriority="65" w:unhideWhenUsed="0"/>
-    <w:lsdException w:name="Medium List 2 Accent 5" w:semiHidden="0" w:uiPriority="66" w:unhideWhenUsed="0"/>
-    <w:lsdException w:name="Medium Grid 1 Accent 5" w:semiHidden="0" w:uiPriority="67" w:unhideWhenUsed="0"/>
-    <w:lsdException w:name="Medium Grid 2 Accent 5" w:semiHidden="0" w:uiPriority="68" w:unhideWhenUsed="0"/>
-    <w:lsdException w:name="Medium Grid 3 Accent 5" w:semiHidden="0" w:uiPriority="69" w:unhideWhenUsed="0"/>
-    <w:lsdException w:name="Dark List Accent 5" w:semiHidden="0" w:uiPriority="70" w:unhideWhenUsed="0"/>
-    <w:lsdException w:name="Colorful Shading Accent 5" w:semiHidden="0" w:uiPriority="71" w:unhideWhenUsed="0"/>
-    <w:lsdException w:name="Colorful List Accent 5" w:semiHidden="0" w:uiPriority="72" w:unhideWhenUsed="0"/>
-    <w:lsdException w:name="Colorful Grid Accent 5" w:semiHidden="0" w:uiPriority="73" w:unhideWhenUsed="0"/>
-    <w:lsdException w:name="Light Shading Accent 6" w:semiHidden="0" w:uiPriority="60" w:unhideWhenUsed="0"/>
-    <w:lsdException w:name="Light List Accent 6" w:semiHidden="0" w:uiPriority="61" w:unhideWhenUsed="0"/>
-    <w:lsdException w:name="Light Grid Accent 6" w:semiHidden="0" w:uiPriority="62" w:unhideWhenUsed="0"/>
-    <w:lsdException w:name="Medium Shading 1 Accent 6" w:semiHidden="0" w:uiPriority="63" w:unhideWhenUsed="0"/>
-    <w:lsdException w:name="Medium Shading 2 Accent 6" w:semiHidden="0" w:uiPriority="64" w:unhideWhenUsed="0"/>
-    <w:lsdException w:name="Medium List 1 Accent 6" w:semiHidden="0" w:uiPriority="65" w:unhideWhenUsed="0"/>
-    <w:lsdException w:name="Medium List 2 Accent 6" w:semiHidden="0" w:uiPriority="66" w:unhideWhenUsed="0"/>
-    <w:lsdException w:name="Medium Grid 1 Accent 6" w:semiHidden="0" w:uiPriority="67" w:unhideWhenUsed="0"/>
-    <w:lsdException w:name="Medium Grid 2 Accent 6" w:semiHidden="0" w:uiPriority="68" w:unhideWhenUsed="0"/>
-    <w:lsdException w:name="Medium Grid 3 Accent 6" w:semiHidden="0" w:uiPriority="69" w:unhideWhenUsed="0"/>
-    <w:lsdException w:name="Dark List Accent 6" w:semiHidden="0" w:uiPriority="70" w:unhideWhenUsed="0"/>
-    <w:lsdException w:name="Colorful Shading Accent 6" w:semiHidden="0" w:uiPriority="71" w:unhideWhenUsed="0"/>
-    <w:lsdException w:name="Colorful List Accent 6" w:semiHidden="0" w:uiPriority="72" w:unhideWhenUsed="0"/>
-    <w:lsdException w:name="Colorful Grid Accent 6" w:semiHidden="0" w:uiPriority="73" w:unhideWhenUsed="0"/>
-    <w:lsdException w:name="Subtle Emphasis" w:semiHidden="0" w:uiPriority="19" w:unhideWhenUsed="0" w:qFormat="1"/>
-    <w:lsdException w:name="Intense Emphasis" w:semiHidden="0" w:uiPriority="21" w:unhideWhenUsed="0" w:qFormat="1"/>
-    <w:lsdException w:name="Subtle Reference" w:semiHidden="0" w:uiPriority="31" w:unhideWhenUsed="0" w:qFormat="1"/>
-    <w:lsdException w:name="Intense Reference" w:semiHidden="0" w:uiPriority="32" w:unhideWhenUsed="0" w:qFormat="1"/>
-    <w:lsdException w:name="Book Title" w:semiHidden="0" w:uiPriority="33" w:unhideWhenUsed="0" w:qFormat="1"/>
-    <w:lsdException w:name="Bibliography" w:uiPriority="37"/>
-    <w:lsdException w:name="TOC Heading" w:uiPriority="39" w:qFormat="1"/>
-  </w:latentStyles>
-  <w:style w:type="paragraph" w:default="1" w:styleId="a">
-    <w:name w:val="Normal"/>
-    <w:qFormat/>
-    <w:pPr>
-      <w:widowControl w:val="0"/>
-      <w:jc w:val="both"/>
-    </w:pPr>
-  </w:style>
-  <w:style w:type="character" w:default="1" w:styleId="a0">
-    <w:name w:val="Default Paragraph Font"/>
-    <w:uiPriority w:val="1"/>
-    <w:semiHidden/>
-    <w:unhideWhenUsed/>
-  </w:style>
-  <w:style w:type="table" w:default="1" w:styleId="a1">
-    <w:name w:val="Normal Table"/>
-    <w:uiPriority w:val="99"/>
-    <w:semiHidden/>
-    <w:unhideWhenUsed/>
-    <w:tblPr>
-      <w:tblInd w:w="0" w:type="dxa"/>
-      <w:tblCellMar>
-        <w:top w:w="0" w:type="dxa"/>
-        <w:left w:w="108" w:type="dxa"/>
-        <w:bottom w:w="0" w:type="dxa"/>
-        <w:right w:w="108" w:type="dxa"/>
-      </w:tblCellMar>
-    </w:tblPr>
-  </w:style>
-  <w:style w:type="numbering" w:default="1" w:styleId="a2">
-    <w:name w:val="No List"/>
-    <w:uiPriority w:val="99"/>
-    <w:semiHidden/>
-    <w:unhideWhenUsed/>
-  </w:style>
-  <w:style w:type="paragraph" w:customStyle="1" w:styleId="EDE14B70A9F7494ABE189A818EC8E29C">
-    <w:name w:val="EDE14B70A9F7494ABE189A818EC8E29C"/>
-    <w:rsid w:val="0094334F"/>
-    <w:pPr>
-      <w:widowControl w:val="0"/>
-      <w:jc w:val="both"/>
-    </w:pPr>
-  </w:style>
-  <w:style w:type="paragraph" w:customStyle="1" w:styleId="CC80CC88FC0E48BD84C55A7247EA3A69">
-    <w:name w:val="CC80CC88FC0E48BD84C55A7247EA3A69"/>
-    <w:rsid w:val="0094334F"/>
-    <w:pPr>
-      <w:widowControl w:val="0"/>
-      <w:jc w:val="both"/>
-    </w:pPr>
-  </w:style>
-  <w:style w:type="paragraph" w:customStyle="1" w:styleId="074530556CDD423DBD0E379D831E71A6">
-    <w:name w:val="074530556CDD423DBD0E379D831E71A6"/>
-    <w:rsid w:val="0094334F"/>
-    <w:pPr>
-      <w:widowControl w:val="0"/>
-      <w:jc w:val="both"/>
-    </w:pPr>
-  </w:style>
-</w:styles>
-</file>
-
-<file path=word/glossary/webSettings.xml><?xml version="1.0" encoding="utf-8"?>
-<w:webSettings xmlns:mc="http://schemas.openxmlformats.org/markup-compatibility/2006" xmlns:r="http://schemas.openxmlformats.org/officeDocument/2006/relationships" xmlns:w="http://schemas.openxmlformats.org/wordprocessingml/2006/main" xmlns:w14="http://schemas.microsoft.com/office/word/2010/wordml" mc:Ignorable="w14">
-  <w:optimizeForBrowser/>
-  <w:allowPNG/>
-</w:webSettings>
 </file>
 
 <file path=word/theme/theme1.xml><?xml version="1.0" encoding="utf-8"?>
@@ -5553,7 +6609,7 @@
 </file>
 
 <file path=customXml/itemProps1.xml><?xml version="1.0" encoding="utf-8"?>
-<ds:datastoreItem xmlns:ds="http://schemas.openxmlformats.org/officeDocument/2006/customXml" ds:itemID="{C3CAA724-F33F-44C6-8601-088BBDA5AB0B}">
+<ds:datastoreItem xmlns:ds="http://schemas.openxmlformats.org/officeDocument/2006/customXml" ds:itemID="{D454DF6A-9D36-4579-A45E-DFB7D3961A95}">
   <ds:schemaRefs>
     <ds:schemaRef ds:uri="http://schemas.openxmlformats.org/officeDocument/2006/bibliography"/>
   </ds:schemaRefs>

--- a/doc/DBFW设计.docx
+++ b/doc/DBFW设计.docx
@@ -17,7 +17,6 @@
       <w:pPr>
         <w:widowControl/>
         <w:rPr>
-          <w:rFonts w:hint="eastAsia"/>
           <w:b/>
           <w:sz w:val="48"/>
           <w:szCs w:val="48"/>
@@ -28,7 +27,6 @@
       <w:pPr>
         <w:widowControl/>
         <w:rPr>
-          <w:rFonts w:hint="eastAsia"/>
           <w:b/>
           <w:sz w:val="48"/>
           <w:szCs w:val="48"/>
@@ -39,7 +37,6 @@
       <w:pPr>
         <w:widowControl/>
         <w:rPr>
-          <w:rFonts w:hint="eastAsia"/>
           <w:b/>
           <w:sz w:val="48"/>
           <w:szCs w:val="48"/>
@@ -50,7 +47,6 @@
       <w:pPr>
         <w:widowControl/>
         <w:rPr>
-          <w:rFonts w:hint="eastAsia"/>
           <w:b/>
           <w:sz w:val="48"/>
           <w:szCs w:val="48"/>
@@ -61,7 +57,6 @@
       <w:pPr>
         <w:widowControl/>
         <w:rPr>
-          <w:rFonts w:hint="eastAsia"/>
           <w:b/>
           <w:sz w:val="48"/>
           <w:szCs w:val="48"/>
@@ -72,7 +67,6 @@
       <w:pPr>
         <w:widowControl/>
         <w:rPr>
-          <w:rFonts w:hint="eastAsia"/>
           <w:b/>
           <w:sz w:val="48"/>
           <w:szCs w:val="48"/>
@@ -83,7 +77,6 @@
       <w:pPr>
         <w:widowControl/>
         <w:rPr>
-          <w:rFonts w:hint="eastAsia"/>
           <w:b/>
           <w:sz w:val="48"/>
           <w:szCs w:val="48"/>
@@ -95,7 +88,6 @@
         <w:widowControl/>
         <w:jc w:val="center"/>
         <w:rPr>
-          <w:rFonts w:hint="eastAsia"/>
           <w:b/>
           <w:sz w:val="48"/>
           <w:szCs w:val="48"/>
@@ -115,7 +107,6 @@
       <w:pPr>
         <w:widowControl/>
         <w:rPr>
-          <w:rFonts w:hint="eastAsia"/>
           <w:b/>
           <w:sz w:val="48"/>
           <w:szCs w:val="48"/>
@@ -126,7 +117,6 @@
       <w:pPr>
         <w:widowControl/>
         <w:rPr>
-          <w:rFonts w:hint="eastAsia"/>
           <w:b/>
           <w:sz w:val="48"/>
           <w:szCs w:val="48"/>
@@ -137,7 +127,6 @@
       <w:pPr>
         <w:widowControl/>
         <w:rPr>
-          <w:rFonts w:hint="eastAsia"/>
           <w:b/>
           <w:sz w:val="48"/>
           <w:szCs w:val="48"/>
@@ -148,7 +137,6 @@
       <w:pPr>
         <w:widowControl/>
         <w:rPr>
-          <w:rFonts w:hint="eastAsia"/>
           <w:b/>
           <w:sz w:val="48"/>
           <w:szCs w:val="48"/>
@@ -159,7 +147,6 @@
       <w:pPr>
         <w:widowControl/>
         <w:rPr>
-          <w:rFonts w:hint="eastAsia"/>
           <w:b/>
           <w:sz w:val="48"/>
           <w:szCs w:val="48"/>
@@ -170,7 +157,6 @@
       <w:pPr>
         <w:widowControl/>
         <w:rPr>
-          <w:rFonts w:hint="eastAsia"/>
           <w:b/>
           <w:sz w:val="48"/>
           <w:szCs w:val="48"/>
@@ -181,7 +167,6 @@
       <w:pPr>
         <w:widowControl/>
         <w:rPr>
-          <w:rFonts w:hint="eastAsia"/>
           <w:b/>
           <w:sz w:val="48"/>
           <w:szCs w:val="48"/>
@@ -192,7 +177,6 @@
       <w:pPr>
         <w:widowControl/>
         <w:rPr>
-          <w:rFonts w:hint="eastAsia"/>
           <w:b/>
           <w:sz w:val="48"/>
           <w:szCs w:val="48"/>
@@ -203,7 +187,6 @@
       <w:pPr>
         <w:widowControl/>
         <w:rPr>
-          <w:rFonts w:hint="eastAsia"/>
           <w:b/>
           <w:sz w:val="48"/>
           <w:szCs w:val="48"/>
@@ -215,7 +198,6 @@
         <w:widowControl/>
         <w:jc w:val="right"/>
         <w:rPr>
-          <w:rFonts w:hint="eastAsia"/>
           <w:b/>
           <w:sz w:val="28"/>
           <w:szCs w:val="28"/>
@@ -230,8 +212,6 @@
         </w:rPr>
         <w:t>吕昭波</w:t>
       </w:r>
-      <w:bookmarkStart w:id="0" w:name="_GoBack"/>
-      <w:bookmarkEnd w:id="0"/>
     </w:p>
     <w:p>
       <w:pPr>
@@ -2102,11 +2082,8 @@
           <w:ilvl w:val="0"/>
           <w:numId w:val="2"/>
         </w:numPr>
-        <w:rPr>
-          <w:rFonts w:hint="eastAsia"/>
-        </w:rPr>
-      </w:pPr>
-      <w:bookmarkStart w:id="1" w:name="_Toc389658849"/>
+      </w:pPr>
+      <w:bookmarkStart w:id="0" w:name="_Toc389658849"/>
       <w:r>
         <w:rPr>
           <w:rFonts w:hint="eastAsia"/>
@@ -2114,7 +2091,7 @@
         <w:lastRenderedPageBreak/>
         <w:t>文档介绍</w:t>
       </w:r>
-      <w:bookmarkEnd w:id="1"/>
+      <w:bookmarkEnd w:id="0"/>
     </w:p>
     <w:p>
       <w:pPr>
@@ -2124,19 +2101,7 @@
         <w:rPr>
           <w:rFonts w:hint="eastAsia"/>
         </w:rPr>
-        <w:t>本文档为数据库防火墙（审计）产品设计文档，包括数据库防护和审计的需求、主要功能和作用、</w:t>
-      </w:r>
-      <w:r>
-        <w:rPr>
-          <w:rFonts w:hint="eastAsia"/>
-        </w:rPr>
-        <w:t>目前市场上</w:t>
-      </w:r>
-      <w:r>
-        <w:rPr>
-          <w:rFonts w:hint="eastAsia"/>
-        </w:rPr>
-        <w:t>的产品列举，对</w:t>
+        <w:t>本文档为数据库防火墙（审计）产品设计文档，包括数据库防护和审计的需求、主要功能和作用、目前市场上的产品列举，对</w:t>
       </w:r>
       <w:r>
         <w:rPr>
@@ -2182,11 +2147,8 @@
           <w:ilvl w:val="0"/>
           <w:numId w:val="2"/>
         </w:numPr>
-        <w:rPr>
-          <w:rFonts w:hint="eastAsia"/>
-        </w:rPr>
-      </w:pPr>
-      <w:bookmarkStart w:id="2" w:name="_Toc389658850"/>
+      </w:pPr>
+      <w:bookmarkStart w:id="1" w:name="_Toc389658850"/>
       <w:r>
         <w:rPr>
           <w:rFonts w:hint="eastAsia"/>
@@ -2199,7 +2161,7 @@
         </w:rPr>
         <w:t>功能介绍</w:t>
       </w:r>
-      <w:bookmarkEnd w:id="2"/>
+      <w:bookmarkEnd w:id="1"/>
     </w:p>
     <w:p>
       <w:pPr>
@@ -2219,18 +2181,15 @@
           <w:ilvl w:val="0"/>
           <w:numId w:val="2"/>
         </w:numPr>
-        <w:rPr>
-          <w:rFonts w:hint="eastAsia"/>
-        </w:rPr>
-      </w:pPr>
-      <w:bookmarkStart w:id="3" w:name="_Toc389658851"/>
+      </w:pPr>
+      <w:bookmarkStart w:id="2" w:name="_Toc389658851"/>
       <w:r>
         <w:rPr>
           <w:rFonts w:hint="eastAsia"/>
         </w:rPr>
         <w:t>需求和市场</w:t>
       </w:r>
-      <w:bookmarkEnd w:id="3"/>
+      <w:bookmarkEnd w:id="2"/>
     </w:p>
     <w:p>
       <w:pPr>
@@ -2250,18 +2209,15 @@
           <w:ilvl w:val="0"/>
           <w:numId w:val="2"/>
         </w:numPr>
-        <w:rPr>
-          <w:rFonts w:hint="eastAsia"/>
-        </w:rPr>
-      </w:pPr>
-      <w:bookmarkStart w:id="4" w:name="_Toc389658852"/>
+      </w:pPr>
+      <w:bookmarkStart w:id="3" w:name="_Toc389658852"/>
       <w:r>
         <w:rPr>
           <w:rFonts w:hint="eastAsia"/>
         </w:rPr>
         <w:t>产品部署及使用</w:t>
       </w:r>
-      <w:bookmarkEnd w:id="4"/>
+      <w:bookmarkEnd w:id="3"/>
     </w:p>
     <w:p>
       <w:pPr>
@@ -2282,7 +2238,7 @@
           <w:numId w:val="2"/>
         </w:numPr>
       </w:pPr>
-      <w:bookmarkStart w:id="5" w:name="_Toc389658853"/>
+      <w:bookmarkStart w:id="4" w:name="_Toc389658853"/>
       <w:r>
         <w:rPr>
           <w:rFonts w:hint="eastAsia"/>
@@ -2296,7 +2252,7 @@
         </w:rPr>
         <w:t>模块规划</w:t>
       </w:r>
-      <w:bookmarkEnd w:id="5"/>
+      <w:bookmarkEnd w:id="4"/>
     </w:p>
     <w:p>
       <w:pPr>
@@ -2305,25 +2261,19 @@
           <w:ilvl w:val="0"/>
           <w:numId w:val="3"/>
         </w:numPr>
-        <w:rPr>
-          <w:rFonts w:hint="eastAsia"/>
-        </w:rPr>
-      </w:pPr>
-      <w:bookmarkStart w:id="6" w:name="_Toc389658854"/>
+      </w:pPr>
+      <w:bookmarkStart w:id="5" w:name="_Toc389658854"/>
       <w:r>
         <w:rPr>
           <w:rFonts w:hint="eastAsia"/>
         </w:rPr>
         <w:t>现有产品借鉴模块</w:t>
       </w:r>
-      <w:bookmarkEnd w:id="6"/>
+      <w:bookmarkEnd w:id="5"/>
     </w:p>
     <w:p>
       <w:pPr>
         <w:pStyle w:val="4"/>
-        <w:rPr>
-          <w:rFonts w:hint="eastAsia"/>
-        </w:rPr>
       </w:pPr>
       <w:r>
         <w:rPr>
@@ -2359,9 +2309,6 @@
     <w:p>
       <w:pPr>
         <w:pStyle w:val="4"/>
-        <w:rPr>
-          <w:rFonts w:hint="eastAsia"/>
-        </w:rPr>
       </w:pPr>
       <w:r>
         <w:rPr>
@@ -2379,9 +2326,6 @@
     <w:p>
       <w:pPr>
         <w:pStyle w:val="4"/>
-        <w:rPr>
-          <w:rFonts w:hint="eastAsia"/>
-        </w:rPr>
       </w:pPr>
       <w:r>
         <w:rPr>
@@ -2399,9 +2343,6 @@
     <w:p>
       <w:pPr>
         <w:pStyle w:val="4"/>
-        <w:rPr>
-          <w:rFonts w:hint="eastAsia"/>
-        </w:rPr>
       </w:pPr>
       <w:r>
         <w:rPr>
@@ -2447,7 +2388,7 @@
           <w:numId w:val="3"/>
         </w:numPr>
       </w:pPr>
-      <w:bookmarkStart w:id="7" w:name="_Toc389658855"/>
+      <w:bookmarkStart w:id="6" w:name="_Toc389658855"/>
       <w:r>
         <w:rPr>
           <w:rFonts w:hint="eastAsia"/>
@@ -2466,7 +2407,7 @@
         </w:rPr>
         <w:t>）</w:t>
       </w:r>
-      <w:bookmarkEnd w:id="7"/>
+      <w:bookmarkEnd w:id="6"/>
     </w:p>
     <w:p>
       <w:r>
@@ -2776,8 +2717,8 @@
       <w:pPr>
         <w:pStyle w:val="4"/>
       </w:pPr>
-      <w:bookmarkStart w:id="8" w:name="OLE_LINK1"/>
-      <w:bookmarkStart w:id="9" w:name="OLE_LINK2"/>
+      <w:bookmarkStart w:id="7" w:name="OLE_LINK1"/>
+      <w:bookmarkStart w:id="8" w:name="OLE_LINK2"/>
       <w:r>
         <w:rPr>
           <w:rFonts w:hint="eastAsia"/>
@@ -2791,8 +2732,8 @@
         <w:t>基于角色的访问控制</w:t>
       </w:r>
     </w:p>
+    <w:bookmarkEnd w:id="7"/>
     <w:bookmarkEnd w:id="8"/>
-    <w:bookmarkEnd w:id="9"/>
     <w:p>
       <w:r>
         <w:rPr>
@@ -2969,18 +2910,15 @@
           <w:ilvl w:val="0"/>
           <w:numId w:val="3"/>
         </w:numPr>
-        <w:rPr>
-          <w:rFonts w:hint="eastAsia"/>
-        </w:rPr>
-      </w:pPr>
-      <w:bookmarkStart w:id="10" w:name="_Toc389658856"/>
+      </w:pPr>
+      <w:bookmarkStart w:id="9" w:name="_Toc389658856"/>
       <w:r>
         <w:rPr>
           <w:rFonts w:hint="eastAsia"/>
         </w:rPr>
         <w:t>访问控制</w:t>
       </w:r>
-      <w:bookmarkEnd w:id="10"/>
+      <w:bookmarkEnd w:id="9"/>
     </w:p>
     <w:p>
       <w:pPr>
@@ -2989,9 +2927,6 @@
           <w:ilvl w:val="1"/>
           <w:numId w:val="3"/>
         </w:numPr>
-        <w:rPr>
-          <w:rFonts w:hint="eastAsia"/>
-        </w:rPr>
       </w:pPr>
       <w:r>
         <w:rPr>
@@ -3009,9 +2944,6 @@
     <w:p>
       <w:pPr>
         <w:ind w:firstLine="360"/>
-        <w:rPr>
-          <w:rFonts w:hint="eastAsia"/>
-        </w:rPr>
       </w:pPr>
       <w:r>
         <w:rPr>
@@ -3045,9 +2977,6 @@
           <w:ilvl w:val="1"/>
           <w:numId w:val="3"/>
         </w:numPr>
-        <w:rPr>
-          <w:rFonts w:hint="eastAsia"/>
-        </w:rPr>
       </w:pPr>
       <w:r>
         <w:rPr>
@@ -3071,9 +3000,6 @@
     <w:p>
       <w:pPr>
         <w:ind w:firstLine="360"/>
-        <w:rPr>
-          <w:rFonts w:hint="eastAsia"/>
-        </w:rPr>
       </w:pPr>
       <w:r>
         <w:rPr>
@@ -3149,9 +3075,6 @@
           <w:ilvl w:val="1"/>
           <w:numId w:val="3"/>
         </w:numPr>
-        <w:rPr>
-          <w:rFonts w:hint="eastAsia"/>
-        </w:rPr>
       </w:pPr>
       <w:r>
         <w:rPr>
@@ -3220,11 +3143,8 @@
           <w:ilvl w:val="0"/>
           <w:numId w:val="3"/>
         </w:numPr>
-        <w:rPr>
-          <w:rFonts w:hint="eastAsia"/>
-        </w:rPr>
-      </w:pPr>
-      <w:bookmarkStart w:id="11" w:name="_Toc389658857"/>
+      </w:pPr>
+      <w:bookmarkStart w:id="10" w:name="_Toc389658857"/>
       <w:r>
         <w:rPr>
           <w:rFonts w:hint="eastAsia"/>
@@ -3232,14 +3152,11 @@
         <w:lastRenderedPageBreak/>
         <w:t>审计日志</w:t>
       </w:r>
-      <w:bookmarkEnd w:id="11"/>
+      <w:bookmarkEnd w:id="10"/>
     </w:p>
     <w:p>
       <w:pPr>
         <w:pStyle w:val="4"/>
-        <w:rPr>
-          <w:rFonts w:hint="eastAsia"/>
-        </w:rPr>
       </w:pPr>
       <w:r>
         <w:rPr>
@@ -3263,9 +3180,6 @@
     <w:p>
       <w:pPr>
         <w:ind w:firstLine="420"/>
-        <w:rPr>
-          <w:rFonts w:hint="eastAsia"/>
-        </w:rPr>
       </w:pPr>
       <w:r>
         <w:rPr>
@@ -3289,9 +3203,6 @@
     <w:p>
       <w:pPr>
         <w:pStyle w:val="4"/>
-        <w:rPr>
-          <w:rFonts w:hint="eastAsia"/>
-        </w:rPr>
       </w:pPr>
       <w:r>
         <w:rPr>
@@ -3309,9 +3220,6 @@
     <w:p>
       <w:pPr>
         <w:ind w:firstLine="405"/>
-        <w:rPr>
-          <w:rFonts w:hint="eastAsia"/>
-        </w:rPr>
       </w:pPr>
       <w:r>
         <w:rPr>
@@ -3371,9 +3279,6 @@
     <w:p>
       <w:pPr>
         <w:ind w:firstLine="405"/>
-        <w:rPr>
-          <w:rFonts w:hint="eastAsia"/>
-        </w:rPr>
       </w:pPr>
       <w:r>
         <w:rPr>
@@ -3478,21 +3383,18 @@
           <w:numId w:val="3"/>
         </w:numPr>
       </w:pPr>
-      <w:bookmarkStart w:id="12" w:name="_Toc389658858"/>
+      <w:bookmarkStart w:id="11" w:name="_Toc389658858"/>
       <w:r>
         <w:rPr>
           <w:rFonts w:hint="eastAsia"/>
         </w:rPr>
         <w:t>状态</w:t>
       </w:r>
-      <w:bookmarkEnd w:id="12"/>
+      <w:bookmarkEnd w:id="11"/>
     </w:p>
     <w:p>
       <w:pPr>
         <w:ind w:firstLine="405"/>
-        <w:rPr>
-          <w:rFonts w:hint="eastAsia"/>
-        </w:rPr>
       </w:pPr>
       <w:r>
         <w:t>实时的监控所有到数据库的连接信息、操作数、违规数</w:t>
@@ -3567,9 +3469,6 @@
     <w:p>
       <w:pPr>
         <w:ind w:firstLine="405"/>
-        <w:rPr>
-          <w:rFonts w:hint="eastAsia"/>
-        </w:rPr>
       </w:pPr>
       <w:r>
         <w:rPr>
@@ -3609,25 +3508,19 @@
           <w:ilvl w:val="0"/>
           <w:numId w:val="3"/>
         </w:numPr>
-        <w:rPr>
-          <w:rFonts w:hint="eastAsia"/>
-        </w:rPr>
-      </w:pPr>
-      <w:bookmarkStart w:id="13" w:name="_Toc389658859"/>
+      </w:pPr>
+      <w:bookmarkStart w:id="12" w:name="_Toc389658859"/>
       <w:r>
         <w:rPr>
           <w:rFonts w:hint="eastAsia"/>
         </w:rPr>
         <w:t>其他</w:t>
       </w:r>
-      <w:bookmarkEnd w:id="13"/>
+      <w:bookmarkEnd w:id="12"/>
     </w:p>
     <w:p>
       <w:pPr>
         <w:pStyle w:val="4"/>
-        <w:rPr>
-          <w:rFonts w:hint="eastAsia"/>
-        </w:rPr>
       </w:pPr>
       <w:r>
         <w:rPr>
@@ -3711,45 +3604,38 @@
           <w:ilvl w:val="0"/>
           <w:numId w:val="2"/>
         </w:numPr>
-        <w:rPr>
-          <w:rFonts w:hint="eastAsia"/>
-        </w:rPr>
-      </w:pPr>
-      <w:bookmarkStart w:id="14" w:name="_Toc389658860"/>
+      </w:pPr>
+      <w:bookmarkStart w:id="13" w:name="_Toc389658860"/>
       <w:r>
         <w:rPr>
           <w:rFonts w:hint="eastAsia"/>
         </w:rPr>
         <w:t>不足之处</w:t>
       </w:r>
+      <w:bookmarkEnd w:id="13"/>
+    </w:p>
+    <w:p>
+      <w:pPr>
+        <w:pStyle w:val="3"/>
+      </w:pPr>
+      <w:r>
+        <w:rPr>
+          <w:rFonts w:hint="eastAsia"/>
+        </w:rPr>
+        <w:t>7.1</w:t>
+      </w:r>
+      <w:r>
+        <w:rPr>
+          <w:rFonts w:hint="eastAsia"/>
+        </w:rPr>
+        <w:t>数据库漏洞、安全性扫描</w:t>
+      </w:r>
+      <w:bookmarkStart w:id="14" w:name="_GoBack"/>
       <w:bookmarkEnd w:id="14"/>
     </w:p>
     <w:p>
       <w:pPr>
-        <w:pStyle w:val="4"/>
-        <w:rPr>
-          <w:rFonts w:hint="eastAsia"/>
-        </w:rPr>
-      </w:pPr>
-      <w:r>
-        <w:rPr>
-          <w:rFonts w:hint="eastAsia"/>
-        </w:rPr>
-        <w:t>7.1</w:t>
-      </w:r>
-      <w:r>
-        <w:rPr>
-          <w:rFonts w:hint="eastAsia"/>
-        </w:rPr>
-        <w:t>数据库漏洞、安全性扫描</w:t>
-      </w:r>
-    </w:p>
-    <w:p>
-      <w:pPr>
-        <w:pStyle w:val="4"/>
-        <w:rPr>
-          <w:rFonts w:hint="eastAsia"/>
-        </w:rPr>
+        <w:pStyle w:val="3"/>
       </w:pPr>
       <w:r>
         <w:rPr>
@@ -3765,11 +3651,6 @@
       </w:r>
     </w:p>
     <w:p>
-      <w:pPr>
-        <w:rPr>
-          <w:rFonts w:hint="eastAsia"/>
-        </w:rPr>
-      </w:pPr>
       <w:r>
         <w:rPr>
           <w:rFonts w:hint="eastAsia"/>
@@ -3791,10 +3672,7 @@
     </w:p>
     <w:p>
       <w:pPr>
-        <w:pStyle w:val="4"/>
-        <w:rPr>
-          <w:rFonts w:hint="eastAsia"/>
-        </w:rPr>
+        <w:pStyle w:val="3"/>
       </w:pPr>
       <w:r>
         <w:rPr>
@@ -3812,10 +3690,7 @@
     </w:p>
     <w:p>
       <w:pPr>
-        <w:pStyle w:val="4"/>
-        <w:rPr>
-          <w:rFonts w:hint="eastAsia"/>
-        </w:rPr>
+        <w:pStyle w:val="3"/>
       </w:pPr>
       <w:r>
         <w:rPr>
@@ -3831,11 +3706,6 @@
       </w:r>
     </w:p>
     <w:p>
-      <w:pPr>
-        <w:rPr>
-          <w:rFonts w:hint="eastAsia"/>
-        </w:rPr>
-      </w:pPr>
       <w:r>
         <w:rPr>
           <w:rFonts w:hint="eastAsia"/>
@@ -4149,11 +4019,6 @@
       </w:r>
     </w:p>
     <w:p>
-      <w:pPr>
-        <w:rPr>
-          <w:rFonts w:hint="eastAsia"/>
-        </w:rPr>
-      </w:pPr>
       <w:r>
         <w:t>提供符合法律法规的报告，满足等级保护、企业内控等审计要求</w:t>
       </w:r>
@@ -4431,9 +4296,6 @@
           <w:ilvl w:val="0"/>
           <w:numId w:val="2"/>
         </w:numPr>
-        <w:rPr>
-          <w:rFonts w:hint="eastAsia"/>
-        </w:rPr>
       </w:pPr>
       <w:bookmarkStart w:id="21" w:name="_Toc389658867"/>
       <w:r>
@@ -6609,7 +6471,7 @@
 </file>
 
 <file path=customXml/itemProps1.xml><?xml version="1.0" encoding="utf-8"?>
-<ds:datastoreItem xmlns:ds="http://schemas.openxmlformats.org/officeDocument/2006/customXml" ds:itemID="{D454DF6A-9D36-4579-A45E-DFB7D3961A95}">
+<ds:datastoreItem xmlns:ds="http://schemas.openxmlformats.org/officeDocument/2006/customXml" ds:itemID="{C8044818-803D-41A4-9EC3-B49BEBC28EAB}">
   <ds:schemaRefs>
     <ds:schemaRef ds:uri="http://schemas.openxmlformats.org/officeDocument/2006/bibliography"/>
   </ds:schemaRefs>
